--- a/back/templates_train/4955.docx
+++ b/back/templates_train/4955.docx
@@ -20,55 +20,35 @@
           <w:szCs w:val="26"/>
           <w:lang w:val="ru-RU"/>
         </w:rPr>
-        <w:t xml:space="preserve">Исх.№ </w:t>
+        <w:t xml:space="preserve">Исх.</w:t>
       </w:r>
       <w:r>
         <w:rPr>
-          <w:sz w:val="26"/>
-          <w:szCs w:val="26"/>
-          <w:lang w:val="ru-RU"/>
+          <w:sz w:val="22"/>
+          <w:szCs w:val="22"/>
         </w:rPr>
-        <w:t xml:space="preserve">207</w:t>
+        <w:t xml:space="preserve"> </w:t>
       </w:r>
       <w:r>
         <w:rPr>
-          <w:sz w:val="26"/>
-          <w:szCs w:val="26"/>
-          <w:lang w:val="ru-RU"/>
+          <w:sz w:val="22"/>
+          <w:szCs w:val="22"/>
         </w:rPr>
-        <w:t xml:space="preserve">/2025</w:t>
+        <w:t xml:space="preserve">{</w:t>
       </w:r>
       <w:r>
         <w:rPr>
-          <w:sz w:val="26"/>
-          <w:szCs w:val="26"/>
-          <w:lang w:val="ru-RU"/>
+          <w:sz w:val="22"/>
+          <w:szCs w:val="22"/>
         </w:rPr>
-        <w:t xml:space="preserve">/Г</w:t>
+        <w:t xml:space="preserve">ishod_number</w:t>
       </w:r>
       <w:r>
         <w:rPr>
-          <w:sz w:val="26"/>
-          <w:szCs w:val="26"/>
-          <w:lang w:val="ru-RU"/>
+          <w:sz w:val="22"/>
+          <w:szCs w:val="22"/>
         </w:rPr>
-        <w:t xml:space="preserve"> от </w:t>
-      </w:r>
-      <w:r>
-        <w:rPr>
-          <w:sz w:val="26"/>
-          <w:szCs w:val="26"/>
-          <w:lang w:val="ru-RU"/>
-        </w:rPr>
-        <w:t xml:space="preserve">21</w:t>
-      </w:r>
-      <w:r>
-        <w:rPr>
-          <w:sz w:val="26"/>
-          <w:szCs w:val="26"/>
-          <w:lang w:val="ru-RU"/>
-        </w:rPr>
-        <w:t xml:space="preserve">.02.2025 г.</w:t>
+        <w:t xml:space="preserve">}</w:t>
       </w:r>
       <w:r>
         <w:rPr>
@@ -93,7 +73,45 @@
           <w:lang w:val="ru-RU"/>
         </w:rPr>
         <w:tab/>
-        <w:t xml:space="preserve">И. о. заместителя директора</w:t>
+      </w:r>
+      <w:r>
+        <w:rPr>
+          <w:sz w:val="26"/>
+          <w:szCs w:val="26"/>
+          <w:lang w:val="undefined"/>
+        </w:rPr>
+        <w:t xml:space="preserve">З</w:t>
+      </w:r>
+      <w:r>
+        <w:rPr>
+          <w:sz w:val="26"/>
+          <w:szCs w:val="26"/>
+          <w:lang w:val="ru-RU"/>
+        </w:rPr>
+        <w:t xml:space="preserve">аместител</w:t>
+      </w:r>
+      <w:r>
+        <w:rPr>
+          <w:sz w:val="26"/>
+          <w:szCs w:val="26"/>
+          <w:lang w:val="undefined"/>
+        </w:rPr>
+        <w:t xml:space="preserve">ю</w:t>
+      </w:r>
+      <w:r>
+        <w:rPr>
+          <w:sz w:val="26"/>
+          <w:szCs w:val="26"/>
+          <w:lang w:val="ru-RU"/>
+        </w:rPr>
+        <w:t xml:space="preserve"> директора</w:t>
+      </w:r>
+      <w:r>
+        <w:rPr>
+          <w:sz w:val="26"/>
+          <w:szCs w:val="26"/>
+          <w:lang w:val="ru-RU"/>
+        </w:rPr>
       </w:r>
       <w:r>
         <w:rPr>
@@ -179,6 +197,13 @@
           <w:lang w:val="ru-RU"/>
         </w:rPr>
       </w:r>
+      <w:r>
+        <w:rPr>
+          <w:sz w:val="26"/>
+          <w:szCs w:val="26"/>
+          <w:lang w:val="ru-RU"/>
+        </w:rPr>
+      </w:r>
     </w:p>
     <w:p>
       <w:pPr>
@@ -199,6 +224,13 @@
           <w:lang w:val="ru-RU"/>
         </w:rPr>
         <w:t xml:space="preserve">начальника управления </w:t>
+      </w:r>
+      <w:r>
+        <w:rPr>
+          <w:sz w:val="26"/>
+          <w:szCs w:val="26"/>
+          <w:lang w:val="ru-RU"/>
+        </w:rPr>
       </w:r>
       <w:r>
         <w:rPr>
@@ -243,27 +275,6 @@
           <w:lang w:val="ru-RU"/>
         </w:rPr>
       </w:r>
-    </w:p>
-    <w:p>
-      <w:pPr>
-        <w:pBdr/>
-        <w:spacing/>
-        <w:ind w:firstLine="709"/>
-        <w:jc w:val="both"/>
-        <w:rPr>
-          <w:sz w:val="26"/>
-          <w:szCs w:val="26"/>
-          <w:lang w:val="ru-RU"/>
-        </w:rPr>
-      </w:pPr>
-      <w:r>
-        <w:rPr>
-          <w:sz w:val="26"/>
-          <w:szCs w:val="26"/>
-          <w:lang w:val="ru-RU"/>
-        </w:rPr>
-        <w:t xml:space="preserve">         </w:t>
-      </w:r>
       <w:r>
         <w:rPr>
           <w:sz w:val="26"/>
@@ -284,6 +295,14 @@
           <w:lang w:val="ru-RU"/>
         </w:rPr>
       </w:pPr>
+      <w:r>
+        <w:rPr>
+          <w:sz w:val="26"/>
+          <w:szCs w:val="26"/>
+          <w:lang w:val="ru-RU"/>
+        </w:rPr>
+        <w:t xml:space="preserve">         </w:t>
+      </w:r>
       <w:r>
         <w:rPr>
           <w:sz w:val="26"/>
@@ -308,10 +327,52 @@
         <w:rPr>
           <w:sz w:val="26"/>
           <w:szCs w:val="26"/>
+          <w:lang w:val="ru-RU"/>
+        </w:rPr>
+      </w:pPr>
+      <w:r>
+        <w:rPr>
+          <w:sz w:val="26"/>
+          <w:szCs w:val="26"/>
+          <w:lang w:val="ru-RU"/>
+        </w:rPr>
+      </w:r>
+      <w:r>
+        <w:rPr>
+          <w:sz w:val="26"/>
+          <w:szCs w:val="26"/>
+          <w:lang w:val="ru-RU"/>
+        </w:rPr>
+      </w:r>
+      <w:r>
+        <w:rPr>
+          <w:sz w:val="26"/>
+          <w:szCs w:val="26"/>
+          <w:lang w:val="ru-RU"/>
+        </w:rPr>
+      </w:r>
+    </w:p>
+    <w:p>
+      <w:pPr>
+        <w:pBdr/>
+        <w:spacing/>
+        <w:ind w:firstLine="709"/>
+        <w:jc w:val="both"/>
+        <w:rPr>
+          <w:sz w:val="26"/>
+          <w:szCs w:val="26"/>
           <w:shd w:val="clear" w:color="auto" w:fill="ffffff"/>
           <w:lang w:val="ru-RU"/>
         </w:rPr>
       </w:pPr>
+      <w:r>
+        <w:rPr>
+          <w:sz w:val="26"/>
+          <w:szCs w:val="26"/>
+          <w:shd w:val="clear" w:color="auto" w:fill="ffffff"/>
+          <w:lang w:val="ru-RU"/>
+        </w:rPr>
+      </w:r>
       <w:r>
         <w:rPr>
           <w:sz w:val="26"/>
@@ -341,7 +402,6 @@
           <w:sz w:val="26"/>
           <w:szCs w:val="26"/>
           <w:shd w:val="clear" w:color="auto" w:fill="ffffff"/>
-          <w:lang w:val="ru-RU"/>
         </w:rPr>
       </w:pPr>
       <w:r>
@@ -440,16 +500,6 @@
       </w:r>
       <w:r>
         <w:rPr>
-          <w:b/>
-          <w:bCs/>
-          <w:sz w:val="26"/>
-          <w:szCs w:val="26"/>
-          <w:shd w:val="clear" w:color="auto" w:fill="ffffff"/>
-          <w:lang w:val="ru-RU"/>
-        </w:rPr>
-      </w:r>
-      <w:r>
-        <w:rPr>
           <w:sz w:val="26"/>
           <w:szCs w:val="26"/>
           <w:shd w:val="clear" w:color="auto" w:fill="ffffff"/>
@@ -477,27 +527,7 @@
           <w:shd w:val="clear" w:color="auto" w:fill="ffffff"/>
           <w:lang w:val="ru-RU"/>
         </w:rPr>
-      </w:r>
-      <w:r>
-        <w:rPr>
-          <w:b/>
-          <w:bCs/>
-          <w:sz w:val="26"/>
-          <w:szCs w:val="26"/>
-          <w:shd w:val="clear" w:color="auto" w:fill="ffffff"/>
-          <w:lang w:val="ru-RU"/>
-        </w:rPr>
         <w:t xml:space="preserve">«{title}»</w:t>
-      </w:r>
-      <w:r>
-        <w:rPr>
-          <w:b/>
-          <w:bCs/>
-          <w:sz w:val="26"/>
-          <w:szCs w:val="26"/>
-          <w:shd w:val="clear" w:color="auto" w:fill="ffffff"/>
-          <w:lang w:val="ru-RU"/>
-        </w:rPr>
       </w:r>
       <w:r>
         <w:rPr>
@@ -519,12 +549,51 @@
       </w:r>
       <w:r>
         <w:rPr>
+          <w:b/>
+          <w:bCs/>
           <w:sz w:val="26"/>
           <w:szCs w:val="26"/>
           <w:shd w:val="clear" w:color="auto" w:fill="ffffff"/>
-          <w:lang w:val="ru-RU"/>
         </w:rPr>
-        <w:t xml:space="preserve">Григорян Кристина Владимировна</w:t>
+        <w:t xml:space="preserve">{</w:t>
+      </w:r>
+      <w:r>
+        <w:rPr>
+          <w:b/>
+          <w:bCs/>
+          <w:sz w:val="26"/>
+          <w:szCs w:val="26"/>
+          <w:shd w:val="clear" w:color="auto" w:fill="ffffff"/>
+        </w:rPr>
+      </w:r>
+      <w:r>
+        <w:rPr>
+          <w:b/>
+          <w:bCs/>
+          <w:sz w:val="26"/>
+          <w:szCs w:val="26"/>
+          <w:shd w:val="clear" w:color="auto" w:fill="ffffff"/>
+        </w:rPr>
+        <w:t xml:space="preserve">applicant</w:t>
+      </w:r>
+      <w:r>
+        <w:rPr>
+          <w:b/>
+          <w:bCs/>
+          <w:sz w:val="26"/>
+          <w:szCs w:val="26"/>
+          <w:shd w:val="clear" w:color="auto" w:fill="ffffff"/>
+        </w:rPr>
+      </w:r>
+      <w:r>
+        <w:rPr>
+          <w:b/>
+          <w:bCs/>
+          <w:sz w:val="26"/>
+          <w:szCs w:val="26"/>
+          <w:shd w:val="clear" w:color="auto" w:fill="ffffff"/>
+        </w:rPr>
+        <w:t xml:space="preserve">}</w:t>
       </w:r>
       <w:r>
         <w:rPr>
@@ -560,7 +629,16 @@
           <w:shd w:val="clear" w:color="auto" w:fill="ffffff"/>
           <w:lang w:val="ru-RU"/>
         </w:rPr>
-        <w:t xml:space="preserve"> от Подрядчика и препятствующ</w:t>
+        <w:t xml:space="preserve"> о</w:t>
+      </w:r>
+      <w:r>
+        <w:rPr>
+          <w:sz w:val="26"/>
+          <w:szCs w:val="26"/>
+          <w:shd w:val="clear" w:color="auto" w:fill="ffffff"/>
+          <w:lang w:val="ru-RU"/>
+        </w:rPr>
+        <w:t xml:space="preserve">т Подрядчика и препятствующ</w:t>
       </w:r>
       <w:r>
         <w:rPr>
@@ -599,18 +677,27 @@
           <w:lang w:val="ru-RU"/>
         </w:rPr>
       </w:r>
+      <w:r>
+        <w:rPr>
+          <w:b/>
+          <w:bCs/>
+          <w:sz w:val="26"/>
+          <w:szCs w:val="26"/>
+          <w:shd w:val="clear" w:color="auto" w:fill="ffffff"/>
+          <w:lang w:val="ru-RU"/>
+        </w:rPr>
+      </w:r>
     </w:p>
     <w:p>
       <w:pPr>
         <w:pBdr/>
         <w:spacing/>
-        <w:ind w:firstLine="708"/>
+        <w:ind w:firstLine="709"/>
         <w:jc w:val="both"/>
         <w:rPr>
           <w:sz w:val="26"/>
           <w:szCs w:val="26"/>
-          <w:shd w:val="clear" w:color="auto" w:fill="ffffff"/>
-          <w:lang w:val="ru-RU"/>
+          <w14:ligatures w14:val="none"/>
         </w:rPr>
       </w:pPr>
       <w:r>
@@ -620,7 +707,6 @@
           <w:shd w:val="clear" w:color="auto" w:fill="ffffff"/>
           <w:lang w:val="ru-RU"/>
         </w:rPr>
-        <w:t xml:space="preserve">Согласно п</w:t>
       </w:r>
       <w:r>
         <w:rPr>
@@ -629,7 +715,7 @@
           <w:shd w:val="clear" w:color="auto" w:fill="ffffff"/>
           <w:lang w:val="ru-RU"/>
         </w:rPr>
-        <w:t xml:space="preserve">. </w:t>
+        <w:t xml:space="preserve">{reason1}</w:t>
       </w:r>
       <w:r>
         <w:rPr>
@@ -638,133 +724,6 @@
           <w:shd w:val="clear" w:color="auto" w:fill="ffffff"/>
           <w:lang w:val="ru-RU"/>
         </w:rPr>
-        <w:t xml:space="preserve">10.2.1.</w:t>
-      </w:r>
-      <w:r>
-        <w:rPr>
-          <w:sz w:val="26"/>
-          <w:szCs w:val="26"/>
-          <w:shd w:val="clear" w:color="auto" w:fill="ffffff"/>
-          <w:lang w:val="ru-RU"/>
-        </w:rPr>
-        <w:t xml:space="preserve"> ТУ </w:t>
-      </w:r>
-      <w:r>
-        <w:rPr>
-          <w:sz w:val="26"/>
-          <w:szCs w:val="26"/>
-          <w:shd w:val="clear" w:color="auto" w:fill="ffffff"/>
-          <w:lang w:val="ru-RU"/>
-        </w:rPr>
-        <w:t xml:space="preserve">И-24-</w:t>
-      </w:r>
-      <w:r>
-        <w:rPr>
-          <w:sz w:val="26"/>
-          <w:szCs w:val="26"/>
-          <w:shd w:val="clear" w:color="auto" w:fill="ffffff"/>
-          <w:lang w:val="ru-RU"/>
-        </w:rPr>
-        <w:t xml:space="preserve">0</w:t>
-      </w:r>
-      <w:r>
-        <w:rPr>
-          <w:sz w:val="26"/>
-          <w:szCs w:val="26"/>
-          <w:shd w:val="clear" w:color="auto" w:fill="ffffff"/>
-          <w:lang w:val="ru-RU"/>
-        </w:rPr>
-        <w:t xml:space="preserve">0-275903/1О2/С8</w:t>
-      </w:r>
-      <w:r>
-        <w:rPr>
-          <w:sz w:val="26"/>
-          <w:szCs w:val="26"/>
-          <w:shd w:val="clear" w:color="auto" w:fill="ffffff"/>
-          <w:lang w:val="ru-RU"/>
-        </w:rPr>
-        <w:t xml:space="preserve"> – д</w:t>
-      </w:r>
-      <w:r>
-        <w:rPr>
-          <w:sz w:val="26"/>
-          <w:szCs w:val="26"/>
-          <w:shd w:val="clear" w:color="auto" w:fill="ffffff"/>
-          <w:lang w:val="ru-RU"/>
-        </w:rPr>
-        <w:t xml:space="preserve">ля присоединения энергопринимающих устройств заявителя необходимо выполнить работы, исполняющиеся в рамках договора № С8-22-302-82027(176574) (ИП Айрапетян </w:t>
-      </w:r>
-      <w:r>
-        <w:rPr>
-          <w:sz w:val="26"/>
-          <w:szCs w:val="26"/>
-          <w:shd w:val="clear" w:color="auto" w:fill="ffffff"/>
-          <w:lang w:val="ru-RU"/>
-        </w:rPr>
-        <w:t xml:space="preserve">Самвел</w:t>
-      </w:r>
-      <w:r>
-        <w:rPr>
-          <w:sz w:val="26"/>
-          <w:szCs w:val="26"/>
-          <w:shd w:val="clear" w:color="auto" w:fill="ffffff"/>
-          <w:lang w:val="ru-RU"/>
-        </w:rPr>
-        <w:t xml:space="preserve"> </w:t>
-      </w:r>
-      <w:r>
-        <w:rPr>
-          <w:sz w:val="26"/>
-          <w:szCs w:val="26"/>
-          <w:shd w:val="clear" w:color="auto" w:fill="ffffff"/>
-          <w:lang w:val="ru-RU"/>
-        </w:rPr>
-        <w:t xml:space="preserve">Завенович</w:t>
-      </w:r>
-      <w:r>
-        <w:rPr>
-          <w:sz w:val="26"/>
-          <w:szCs w:val="26"/>
-          <w:shd w:val="clear" w:color="auto" w:fill="ffffff"/>
-          <w:lang w:val="ru-RU"/>
-        </w:rPr>
-        <w:t xml:space="preserve">)</w:t>
-      </w:r>
-      <w:r>
-        <w:rPr>
-          <w:sz w:val="26"/>
-          <w:szCs w:val="26"/>
-          <w:shd w:val="clear" w:color="auto" w:fill="ffffff"/>
-          <w:lang w:val="ru-RU"/>
-        </w:rPr>
-        <w:t xml:space="preserve">. Указанные работы проводит ООО «Прогресс», которое направило документы в суд для наложения</w:t>
-      </w:r>
-      <w:r>
-        <w:rPr>
-          <w:sz w:val="26"/>
-          <w:szCs w:val="26"/>
-          <w:shd w:val="clear" w:color="auto" w:fill="ffffff"/>
-          <w:lang w:val="ru-RU"/>
-        </w:rPr>
-        <w:t xml:space="preserve"> сервитута </w:t>
-      </w:r>
-      <w:r>
-        <w:rPr>
-          <w:sz w:val="26"/>
-          <w:szCs w:val="26"/>
-          <w:shd w:val="clear" w:color="auto" w:fill="ffffff"/>
-          <w:lang w:val="ru-RU"/>
-        </w:rPr>
-        <w:t xml:space="preserve">по месту постановки планируемой КТП </w:t>
-      </w:r>
-      <w:r>
-        <w:rPr>
-          <w:sz w:val="26"/>
-          <w:szCs w:val="26"/>
-          <w:shd w:val="clear" w:color="auto" w:fill="ffffff"/>
-          <w:lang w:val="ru-RU"/>
-        </w:rPr>
-        <w:t xml:space="preserve">(дело находится в производстве).</w:t>
       </w:r>
       <w:r>
         <w:rPr>
@@ -779,13 +738,12 @@
       <w:pPr>
         <w:pBdr/>
         <w:spacing/>
-        <w:ind w:firstLine="708"/>
+        <w:ind w:firstLine="709"/>
         <w:jc w:val="both"/>
         <w:rPr>
           <w:sz w:val="26"/>
           <w:szCs w:val="26"/>
-          <w:shd w:val="clear" w:color="auto" w:fill="ffffff"/>
-          <w:lang w:val="ru-RU"/>
+          <w14:ligatures w14:val="none"/>
         </w:rPr>
       </w:pPr>
       <w:r>
@@ -795,7 +753,7 @@
           <w:shd w:val="clear" w:color="auto" w:fill="ffffff"/>
           <w:lang w:val="ru-RU"/>
         </w:rPr>
-        <w:t xml:space="preserve">В связи с вышеизложенным, выполнение проектных</w:t>
+        <w:t xml:space="preserve">{reason2}</w:t>
       </w:r>
       <w:r>
         <w:rPr>
@@ -804,34 +762,6 @@
           <w:shd w:val="clear" w:color="auto" w:fill="ffffff"/>
           <w:lang w:val="ru-RU"/>
         </w:rPr>
-        <w:t xml:space="preserve"> и строительных</w:t>
-      </w:r>
-      <w:r>
-        <w:rPr>
-          <w:sz w:val="26"/>
-          <w:szCs w:val="26"/>
-          <w:shd w:val="clear" w:color="auto" w:fill="ffffff"/>
-          <w:lang w:val="ru-RU"/>
-        </w:rPr>
-        <w:t xml:space="preserve"> работ</w:t>
-      </w:r>
-      <w:r>
-        <w:rPr>
-          <w:sz w:val="26"/>
-          <w:szCs w:val="26"/>
-          <w:shd w:val="clear" w:color="auto" w:fill="ffffff"/>
-          <w:lang w:val="ru-RU"/>
-        </w:rPr>
-        <w:t xml:space="preserve">, </w:t>
-      </w:r>
-      <w:r>
-        <w:rPr>
-          <w:sz w:val="26"/>
-          <w:szCs w:val="26"/>
-          <w:shd w:val="clear" w:color="auto" w:fill="ffffff"/>
-          <w:lang w:val="ru-RU"/>
-        </w:rPr>
-        <w:t xml:space="preserve">согласование их в полном объеме для передачи Заказчику не представляется возможным. </w:t>
       </w:r>
       <w:r>
         <w:rPr>
@@ -846,13 +776,12 @@
       <w:pPr>
         <w:pBdr/>
         <w:spacing/>
-        <w:ind w:firstLine="708"/>
+        <w:ind w:firstLine="709"/>
         <w:jc w:val="both"/>
         <w:rPr>
           <w:sz w:val="26"/>
           <w:szCs w:val="26"/>
-          <w:shd w:val="clear" w:color="auto" w:fill="ffffff"/>
-          <w:lang w:val="ru-RU"/>
+          <w14:ligatures w14:val="none"/>
         </w:rPr>
       </w:pPr>
       <w:r>
@@ -862,7 +791,7 @@
           <w:shd w:val="clear" w:color="auto" w:fill="ffffff"/>
           <w:lang w:val="ru-RU"/>
         </w:rPr>
-        <w:t xml:space="preserve">Работы в рамках договора будут возобновлены по факту предоставления соответствующих исходных данных со стороны ООО «</w:t>
+        <w:t xml:space="preserve">{reason3}</w:t>
       </w:r>
       <w:r>
         <w:rPr>
@@ -871,16 +800,6 @@
           <w:shd w:val="clear" w:color="auto" w:fill="ffffff"/>
           <w:lang w:val="ru-RU"/>
         </w:rPr>
-        <w:t xml:space="preserve">Прогресс</w:t>
-      </w:r>
-      <w:r>
-        <w:rPr>
-          <w:sz w:val="26"/>
-          <w:szCs w:val="26"/>
-          <w:shd w:val="clear" w:color="auto" w:fill="ffffff"/>
-          <w:lang w:val="ru-RU"/>
-        </w:rPr>
-        <w:t xml:space="preserve">».</w:t>
       </w:r>
       <w:r>
         <w:rPr>
@@ -894,13 +813,115 @@
     <w:p>
       <w:pPr>
         <w:pBdr/>
-        <w:spacing w:line="276" w:lineRule="auto"/>
-        <w:ind/>
+        <w:spacing/>
+        <w:ind w:firstLine="709"/>
         <w:jc w:val="both"/>
         <w:rPr>
-          <w:bCs/>
           <w:sz w:val="26"/>
           <w:szCs w:val="26"/>
+          <w14:ligatures w14:val="none"/>
+        </w:rPr>
+      </w:pPr>
+      <w:r>
+        <w:rPr>
+          <w:sz w:val="26"/>
+          <w:szCs w:val="26"/>
+          <w:shd w:val="clear" w:color="auto" w:fill="ffffff"/>
+          <w:lang w:val="ru-RU"/>
+        </w:rPr>
+        <w:t xml:space="preserve">{reason</w:t>
+      </w:r>
+      <w:r>
+        <w:rPr>
+          <w:sz w:val="26"/>
+          <w:szCs w:val="26"/>
+          <w:shd w:val="clear" w:color="auto" w:fill="ffffff"/>
+          <w:lang w:val="ru-RU"/>
+        </w:rPr>
+        <w:t xml:space="preserve">4</w:t>
+      </w:r>
+      <w:r>
+        <w:rPr>
+          <w:sz w:val="26"/>
+          <w:szCs w:val="26"/>
+          <w:shd w:val="clear" w:color="auto" w:fill="ffffff"/>
+          <w:lang w:val="ru-RU"/>
+        </w:rPr>
+        <w:t xml:space="preserve">}</w:t>
+      </w:r>
+      <w:r>
+        <w:rPr>
+          <w:sz w:val="26"/>
+          <w:szCs w:val="26"/>
+          <w:shd w:val="clear" w:color="auto" w:fill="ffffff"/>
+          <w:lang w:val="ru-RU"/>
+        </w:rPr>
+      </w:r>
+      <w:r>
+        <w:rPr>
+          <w:sz w:val="26"/>
+          <w:szCs w:val="26"/>
+          <w:shd w:val="clear" w:color="auto" w:fill="ffffff"/>
+          <w:lang w:val="ru-RU"/>
+        </w:rPr>
+      </w:r>
+    </w:p>
+    <w:p>
+      <w:pPr>
+        <w:pBdr/>
+        <w:spacing/>
+        <w:ind w:firstLine="709"/>
+        <w:jc w:val="both"/>
+        <w:rPr>
+          <w:sz w:val="26"/>
+          <w:szCs w:val="26"/>
+          <w:highlight w:val="white"/>
+        </w:rPr>
+      </w:pPr>
+      <w:r>
+        <w:rPr>
+          <w:sz w:val="26"/>
+          <w:szCs w:val="26"/>
+          <w:shd w:val="clear" w:color="auto" w:fill="ffffff"/>
+          <w:lang w:val="ru-RU"/>
+        </w:rPr>
+        <w:t xml:space="preserve">{reason</w:t>
+      </w:r>
+      <w:r>
+        <w:rPr>
+          <w:sz w:val="26"/>
+          <w:szCs w:val="26"/>
+          <w:shd w:val="clear" w:color="auto" w:fill="ffffff"/>
+          <w:lang w:val="ru-RU"/>
+        </w:rPr>
+        <w:t xml:space="preserve">5</w:t>
+      </w:r>
+      <w:r>
+        <w:rPr>
+          <w:sz w:val="26"/>
+          <w:szCs w:val="26"/>
+          <w:lang w:val="undefined"/>
+        </w:rPr>
+        <w:t xml:space="preserve">}</w:t>
+      </w:r>
+      <w:r>
+        <w:rPr>
+          <w:sz w:val="26"/>
+          <w:szCs w:val="26"/>
+          <w:highlight w:val="white"/>
+        </w:rPr>
+      </w:r>
+    </w:p>
+    <w:p>
+      <w:pPr>
+        <w:pBdr/>
+        <w:spacing w:line="276" w:lineRule="auto"/>
+        <w:ind/>
+        <w:jc w:val="both"/>
+        <w:rPr>
+          <w:sz w:val="26"/>
+          <w:szCs w:val="26"/>
+          <w:highlight w:val="none"/>
           <w:lang w:val="ru-RU"/>
         </w:rPr>
       </w:pPr>
@@ -920,7 +941,16 @@
           <w:szCs w:val="26"/>
           <w:lang w:val="ru-RU"/>
         </w:rPr>
-        <w:t xml:space="preserve">Принимая во внимание вышеизложенное, а также учитывая все объективные обстоятельства, находящиеся за пределами зоны ответственности Подрядчика, я</w:t>
+        <w:t xml:space="preserve">Принимая во внимание вышеизложенное, а также учитывая все объективные обстоятельства</w:t>
+      </w:r>
+      <w:r>
+        <w:rPr>
+          <w:bCs/>
+          <w:sz w:val="26"/>
+          <w:szCs w:val="26"/>
+          <w:lang w:val="ru-RU"/>
+        </w:rPr>
+        <w:t xml:space="preserve">, находящиеся за пределами зоны ответственности Подрядчика, я</w:t>
       </w:r>
       <w:r>
         <w:rPr>
@@ -1002,6 +1032,14 @@
           <w:lang w:val="ru-RU"/>
         </w:rPr>
       </w:r>
+      <w:r>
+        <w:rPr>
+          <w:bCs/>
+          <w:sz w:val="26"/>
+          <w:szCs w:val="26"/>
+          <w:lang w:val="ru-RU"/>
+        </w:rPr>
+      </w:r>
     </w:p>
     <w:p>
       <w:pPr>
@@ -1016,6 +1054,14 @@
           <w:lang w:val="ru-RU"/>
         </w:rPr>
       </w:pPr>
+      <w:r>
+        <w:rPr>
+          <w:bCs/>
+          <w:sz w:val="26"/>
+          <w:szCs w:val="26"/>
+          <w:lang w:val="ru-RU"/>
+        </w:rPr>
+      </w:r>
       <w:r>
         <w:rPr>
           <w:bCs/>
@@ -1062,6 +1108,14 @@
           <w:lang w:val="ru-RU"/>
         </w:rPr>
       </w:r>
+      <w:r>
+        <w:rPr>
+          <w:bCs/>
+          <w:sz w:val="26"/>
+          <w:szCs w:val="26"/>
+          <w:lang w:val="ru-RU"/>
+        </w:rPr>
+      </w:r>
     </w:p>
     <w:p>
       <w:pPr>
@@ -1084,6 +1138,14 @@
           <w:lang w:val="ru-RU"/>
         </w:rPr>
         <w:t xml:space="preserve">Генеральный директор</w:t>
+      </w:r>
+      <w:r>
+        <w:rPr>
+          <w:bCs/>
+          <w:sz w:val="26"/>
+          <w:szCs w:val="26"/>
+          <w:lang w:val="ru-RU"/>
+        </w:rPr>
       </w:r>
       <w:r>
         <w:rPr>
@@ -1206,6 +1268,14 @@
           <w:lang w:val="ru-RU"/>
         </w:rPr>
       </w:r>
+      <w:r>
+        <w:rPr>
+          <w:bCs/>
+          <w:sz w:val="26"/>
+          <w:szCs w:val="26"/>
+          <w:lang w:val="ru-RU"/>
+        </w:rPr>
+      </w:r>
     </w:p>
     <w:p>
       <w:pPr>
@@ -1220,6 +1290,14 @@
           <w:lang w:val="ru-RU"/>
         </w:rPr>
       </w:pPr>
+      <w:r>
+        <w:rPr>
+          <w:bCs/>
+          <w:sz w:val="26"/>
+          <w:szCs w:val="26"/>
+          <w:lang w:val="ru-RU"/>
+        </w:rPr>
+      </w:r>
       <w:r>
         <w:rPr>
           <w:bCs/>
@@ -1266,6 +1344,14 @@
           <w:lang w:val="ru-RU"/>
         </w:rPr>
       </w:r>
+      <w:r>
+        <w:rPr>
+          <w:bCs/>
+          <w:sz w:val="26"/>
+          <w:szCs w:val="26"/>
+          <w:lang w:val="ru-RU"/>
+        </w:rPr>
+      </w:r>
     </w:p>
     <w:p>
       <w:pPr>
@@ -1280,6 +1366,14 @@
           <w:lang w:val="ru-RU"/>
         </w:rPr>
       </w:pPr>
+      <w:r>
+        <w:rPr>
+          <w:bCs/>
+          <w:sz w:val="26"/>
+          <w:szCs w:val="26"/>
+          <w:lang w:val="ru-RU"/>
+        </w:rPr>
+      </w:r>
       <w:r>
         <w:rPr>
           <w:bCs/>
@@ -1326,6 +1420,14 @@
           <w:lang w:val="ru-RU"/>
         </w:rPr>
       </w:r>
+      <w:r>
+        <w:rPr>
+          <w:bCs/>
+          <w:sz w:val="26"/>
+          <w:szCs w:val="26"/>
+          <w:lang w:val="ru-RU"/>
+        </w:rPr>
+      </w:r>
     </w:p>
     <w:p>
       <w:pPr>
@@ -1340,6 +1442,14 @@
           <w:lang w:val="ru-RU"/>
         </w:rPr>
       </w:pPr>
+      <w:r>
+        <w:rPr>
+          <w:bCs/>
+          <w:sz w:val="26"/>
+          <w:szCs w:val="26"/>
+          <w:lang w:val="ru-RU"/>
+        </w:rPr>
+      </w:r>
       <w:r>
         <w:rPr>
           <w:bCs/>
@@ -1369,6 +1479,13 @@
           <w:lang w:val="ru-RU"/>
         </w:rPr>
       </w:pPr>
+      <w:r>
+        <w:rPr>
+          <w:sz w:val="26"/>
+          <w:szCs w:val="26"/>
+          <w:lang w:val="ru-RU"/>
+        </w:rPr>
+      </w:r>
       <w:r>
         <w:rPr>
           <w:sz w:val="26"/>
@@ -1467,7 +1584,7 @@
 <w:hdr xmlns:wpc="http://schemas.microsoft.com/office/word/2010/wordprocessingCanvas" xmlns:mc="http://schemas.openxmlformats.org/markup-compatibility/2006" xmlns:o="urn:schemas-microsoft-com:office:office" xmlns:r="http://schemas.openxmlformats.org/officeDocument/2006/relationships" xmlns:m="http://schemas.openxmlformats.org/officeDocument/2006/math" xmlns:v="urn:schemas-microsoft-com:vml" xmlns:wp14="http://schemas.microsoft.com/office/word/2010/wordprocessingDrawing" xmlns:wp="http://schemas.openxmlformats.org/drawingml/2006/wordprocessingDrawing" xmlns:w10="urn:schemas-microsoft-com:office:word" xmlns:w="http://schemas.openxmlformats.org/wordprocessingml/2006/main" xmlns:w14="http://schemas.microsoft.com/office/word/2010/wordml" xmlns:w15="http://schemas.microsoft.com/office/word/2012/wordml" xmlns:wpg="http://schemas.microsoft.com/office/word/2010/wordprocessingGroup" xmlns:wpi="http://schemas.microsoft.com/office/word/2010/wordprocessingInk" xmlns:wne="http://schemas.microsoft.com/office/word/2006/wordml" xmlns:a="http://schemas.openxmlformats.org/drawingml/2006/main" xmlns:wps="http://schemas.microsoft.com/office/word/2010/wordprocessingShape" mc:Ignorable="w14 w15 wp14">
   <w:p>
     <w:pPr>
-      <w:pStyle w:val="828"/>
+      <w:pStyle w:val="1033"/>
       <w:pBdr/>
       <w:tabs>
         <w:tab w:val="left" w:leader="none" w:pos="720"/>
@@ -1694,10 +1811,22 @@
         <w:shd w:val="clear" w:color="auto" w:fill="ffffff"/>
       </w:rPr>
     </w:r>
+    <w:r>
+      <w:rPr>
+        <w:rFonts w:ascii="Rockwell" w:hAnsi="Rockwell"/>
+        <w:b/>
+        <w:i/>
+        <w:iCs/>
+        <w:color w:val="424242"/>
+        <w:sz w:val="28"/>
+        <w:szCs w:val="28"/>
+        <w:shd w:val="clear" w:color="auto" w:fill="ffffff"/>
+      </w:rPr>
+    </w:r>
   </w:p>
   <w:p>
     <w:pPr>
-      <w:pStyle w:val="828"/>
+      <w:pStyle w:val="1033"/>
       <w:pBdr/>
       <w:tabs>
         <w:tab w:val="left" w:leader="none" w:pos="720"/>
@@ -1754,10 +1883,22 @@
         <w:szCs w:val="28"/>
       </w:rPr>
     </w:r>
+    <w:r>
+      <w:rPr>
+        <w:rFonts w:ascii="Times New Roman" w:hAnsi="Times New Roman" w:eastAsia="Helvetica" w:cs="Times New Roman"/>
+        <w:b/>
+        <w:bCs/>
+        <w:i/>
+        <w:iCs/>
+        <w:color w:val="424242"/>
+        <w:sz w:val="28"/>
+        <w:szCs w:val="28"/>
+      </w:rPr>
+    </w:r>
   </w:p>
   <w:p>
     <w:pPr>
-      <w:pStyle w:val="828"/>
+      <w:pStyle w:val="1033"/>
       <w:pBdr>
         <w:bottom w:val="single" w:color="000000" w:sz="4" w:space="1"/>
       </w:pBdr>
@@ -1802,10 +1943,18 @@
         <w:szCs w:val="28"/>
       </w:rPr>
     </w:r>
+    <w:r>
+      <w:rPr>
+        <w:rFonts w:eastAsia="Helvetica" w:cs="Helvetica" w:asciiTheme="minorHAnsi" w:hAnsiTheme="minorHAnsi"/>
+        <w:color w:val="424242"/>
+        <w:sz w:val="28"/>
+        <w:szCs w:val="28"/>
+      </w:rPr>
+    </w:r>
   </w:p>
   <w:p>
     <w:pPr>
-      <w:pStyle w:val="828"/>
+      <w:pStyle w:val="1033"/>
       <w:pBdr>
         <w:bottom w:val="none" w:color="000000" w:sz="0" w:space="0"/>
       </w:pBdr>
@@ -1857,10 +2006,20 @@
         <w:szCs w:val="18"/>
       </w:rPr>
     </w:r>
+    <w:r>
+      <w:rPr>
+        <w:rFonts w:eastAsia="Helvetica" w:cs="Helvetica" w:asciiTheme="minorHAnsi" w:hAnsiTheme="minorHAnsi"/>
+        <w:b/>
+        <w:i/>
+        <w:color w:val="424242"/>
+        <w:sz w:val="18"/>
+        <w:szCs w:val="18"/>
+      </w:rPr>
+    </w:r>
   </w:p>
   <w:p>
     <w:pPr>
-      <w:pStyle w:val="828"/>
+      <w:pStyle w:val="1033"/>
       <w:pBdr>
         <w:bottom w:val="none" w:color="000000" w:sz="0" w:space="0"/>
       </w:pBdr>
@@ -1979,10 +2138,20 @@
         <w:szCs w:val="20"/>
       </w:rPr>
     </w:r>
+    <w:r>
+      <w:rPr>
+        <w:rFonts w:ascii="Helvetica" w:hAnsi="Helvetica" w:eastAsia="Helvetica" w:cs="Helvetica"/>
+        <w:b/>
+        <w:i/>
+        <w:color w:val="424242"/>
+        <w:sz w:val="20"/>
+        <w:szCs w:val="20"/>
+      </w:rPr>
+    </w:r>
   </w:p>
   <w:p>
     <w:pPr>
-      <w:pStyle w:val="828"/>
+      <w:pStyle w:val="1033"/>
       <w:pBdr>
         <w:bottom w:val="none" w:color="000000" w:sz="0" w:space="0"/>
       </w:pBdr>
@@ -2263,10 +2432,20 @@
         <w:szCs w:val="20"/>
       </w:rPr>
     </w:r>
+    <w:r>
+      <w:rPr>
+        <w:rFonts w:eastAsia="Helvetica" w:cs="Helvetica" w:asciiTheme="minorHAnsi" w:hAnsiTheme="minorHAnsi"/>
+        <w:b/>
+        <w:i/>
+        <w:color w:val="424242"/>
+        <w:sz w:val="20"/>
+        <w:szCs w:val="20"/>
+      </w:rPr>
+    </w:r>
   </w:p>
   <w:p>
     <w:pPr>
-      <w:pStyle w:val="828"/>
+      <w:pStyle w:val="1033"/>
       <w:pBdr/>
       <w:tabs>
         <w:tab w:val="left" w:leader="none" w:pos="720"/>
@@ -2482,10 +2661,20 @@
         <w:szCs w:val="20"/>
       </w:rPr>
     </w:r>
+    <w:r>
+      <w:rPr>
+        <w:rFonts w:eastAsia="Helvetica" w:cs="Helvetica" w:asciiTheme="minorHAnsi" w:hAnsiTheme="minorHAnsi"/>
+        <w:b/>
+        <w:i/>
+        <w:color w:val="424242"/>
+        <w:sz w:val="20"/>
+        <w:szCs w:val="20"/>
+      </w:rPr>
+    </w:r>
   </w:p>
   <w:p>
     <w:pPr>
-      <w:pStyle w:val="828"/>
+      <w:pStyle w:val="1033"/>
       <w:pBdr/>
       <w:tabs>
         <w:tab w:val="left" w:leader="none" w:pos="720"/>
@@ -2613,10 +2802,20 @@
         <w:szCs w:val="20"/>
       </w:rPr>
     </w:r>
+    <w:r>
+      <w:rPr>
+        <w:rFonts w:eastAsia="Helvetica" w:cs="Helvetica" w:asciiTheme="minorHAnsi" w:hAnsiTheme="minorHAnsi"/>
+        <w:b/>
+        <w:i/>
+        <w:color w:val="424242"/>
+        <w:sz w:val="20"/>
+        <w:szCs w:val="20"/>
+      </w:rPr>
+    </w:r>
   </w:p>
   <w:p>
     <w:pPr>
-      <w:pStyle w:val="828"/>
+      <w:pStyle w:val="1033"/>
       <w:pBdr/>
       <w:tabs>
         <w:tab w:val="left" w:leader="none" w:pos="720"/>
@@ -2646,6 +2845,16 @@
         <w:szCs w:val="20"/>
       </w:rPr>
     </w:pPr>
+    <w:r>
+      <w:rPr>
+        <w:rFonts w:eastAsia="Helvetica" w:cs="Helvetica" w:asciiTheme="minorHAnsi" w:hAnsiTheme="minorHAnsi"/>
+        <w:b/>
+        <w:i/>
+        <w:color w:val="424242"/>
+        <w:sz w:val="20"/>
+        <w:szCs w:val="20"/>
+      </w:rPr>
+    </w:r>
     <w:r>
       <w:rPr>
         <w:rFonts w:eastAsia="Helvetica" w:cs="Helvetica" w:asciiTheme="minorHAnsi" w:hAnsiTheme="minorHAnsi"/>
@@ -3361,9 +3570,9 @@
     <w:lsdException w:name="Bibliography" w:uiPriority="37"/>
     <w:lsdException w:name="TOC Heading" w:uiPriority="39" w:qFormat="1"/>
   </w:latentStyles>
-  <w:style w:type="table" w:styleId="12">
+  <w:style w:type="table" w:styleId="847">
     <w:name w:val="Table Grid Light"/>
-    <w:basedOn w:val="824"/>
+    <w:basedOn w:val="1029"/>
     <w:uiPriority w:val="59"/>
     <w:pPr>
       <w:pBdr/>
@@ -3560,9 +3769,9 @@
       </w:tcPr>
     </w:tblStylePr>
   </w:style>
-  <w:style w:type="table" w:styleId="13">
+  <w:style w:type="table" w:styleId="848">
     <w:name w:val="Plain Table 1"/>
-    <w:basedOn w:val="824"/>
+    <w:basedOn w:val="1029"/>
     <w:uiPriority w:val="59"/>
     <w:pPr>
       <w:pBdr/>
@@ -3785,9 +3994,9 @@
       </w:tcPr>
     </w:tblStylePr>
   </w:style>
-  <w:style w:type="table" w:styleId="14">
+  <w:style w:type="table" w:styleId="849">
     <w:name w:val="Plain Table 2"/>
-    <w:basedOn w:val="824"/>
+    <w:basedOn w:val="1029"/>
     <w:uiPriority w:val="59"/>
     <w:pPr>
       <w:pBdr/>
@@ -4018,9 +4227,9 @@
       </w:tcPr>
     </w:tblStylePr>
   </w:style>
-  <w:style w:type="table" w:styleId="15">
+  <w:style w:type="table" w:styleId="850">
     <w:name w:val="Plain Table 3"/>
-    <w:basedOn w:val="824"/>
+    <w:basedOn w:val="1029"/>
     <w:uiPriority w:val="99"/>
     <w:pPr>
       <w:pBdr/>
@@ -4248,9 +4457,9 @@
       </w:tcPr>
     </w:tblStylePr>
   </w:style>
-  <w:style w:type="table" w:styleId="16">
+  <w:style w:type="table" w:styleId="851">
     <w:name w:val="Plain Table 4"/>
-    <w:basedOn w:val="824"/>
+    <w:basedOn w:val="1029"/>
     <w:uiPriority w:val="99"/>
     <w:pPr>
       <w:pBdr/>
@@ -4464,9 +4673,9 @@
       </w:tcPr>
     </w:tblStylePr>
   </w:style>
-  <w:style w:type="table" w:styleId="17">
+  <w:style w:type="table" w:styleId="852">
     <w:name w:val="Plain Table 5"/>
-    <w:basedOn w:val="824"/>
+    <w:basedOn w:val="1029"/>
     <w:uiPriority w:val="99"/>
     <w:pPr>
       <w:pBdr/>
@@ -4697,9 +4906,9 @@
       </w:tcPr>
     </w:tblStylePr>
   </w:style>
-  <w:style w:type="table" w:styleId="18">
+  <w:style w:type="table" w:styleId="853">
     <w:name w:val="Grid Table 1 Light"/>
-    <w:basedOn w:val="824"/>
+    <w:basedOn w:val="1029"/>
     <w:uiPriority w:val="99"/>
     <w:pPr>
       <w:pBdr/>
@@ -4920,9 +5129,9 @@
       </w:tcPr>
     </w:tblStylePr>
   </w:style>
-  <w:style w:type="table" w:styleId="19">
+  <w:style w:type="table" w:styleId="854">
     <w:name w:val="Grid Table 1 Light - Accent 1"/>
-    <w:basedOn w:val="824"/>
+    <w:basedOn w:val="1029"/>
     <w:uiPriority w:val="99"/>
     <w:pPr>
       <w:pBdr/>
@@ -5143,9 +5352,9 @@
       </w:tcPr>
     </w:tblStylePr>
   </w:style>
-  <w:style w:type="table" w:styleId="20">
+  <w:style w:type="table" w:styleId="855">
     <w:name w:val="Grid Table 1 Light - Accent 2"/>
-    <w:basedOn w:val="824"/>
+    <w:basedOn w:val="1029"/>
     <w:uiPriority w:val="99"/>
     <w:pPr>
       <w:pBdr/>
@@ -5366,9 +5575,9 @@
       </w:tcPr>
     </w:tblStylePr>
   </w:style>
-  <w:style w:type="table" w:styleId="21">
+  <w:style w:type="table" w:styleId="856">
     <w:name w:val="Grid Table 1 Light - Accent 3"/>
-    <w:basedOn w:val="824"/>
+    <w:basedOn w:val="1029"/>
     <w:uiPriority w:val="99"/>
     <w:pPr>
       <w:pBdr/>
@@ -5589,9 +5798,9 @@
       </w:tcPr>
     </w:tblStylePr>
   </w:style>
-  <w:style w:type="table" w:styleId="22">
+  <w:style w:type="table" w:styleId="857">
     <w:name w:val="Grid Table 1 Light - Accent 4"/>
-    <w:basedOn w:val="824"/>
+    <w:basedOn w:val="1029"/>
     <w:uiPriority w:val="99"/>
     <w:pPr>
       <w:pBdr/>
@@ -5812,9 +6021,9 @@
       </w:tcPr>
     </w:tblStylePr>
   </w:style>
-  <w:style w:type="table" w:styleId="23">
+  <w:style w:type="table" w:styleId="858">
     <w:name w:val="Grid Table 1 Light - Accent 5"/>
-    <w:basedOn w:val="824"/>
+    <w:basedOn w:val="1029"/>
     <w:uiPriority w:val="99"/>
     <w:pPr>
       <w:pBdr/>
@@ -6035,9 +6244,9 @@
       </w:tcPr>
     </w:tblStylePr>
   </w:style>
-  <w:style w:type="table" w:styleId="24">
+  <w:style w:type="table" w:styleId="859">
     <w:name w:val="Grid Table 1 Light - Accent 6"/>
-    <w:basedOn w:val="824"/>
+    <w:basedOn w:val="1029"/>
     <w:uiPriority w:val="99"/>
     <w:pPr>
       <w:pBdr/>
@@ -6258,9 +6467,9 @@
       </w:tcPr>
     </w:tblStylePr>
   </w:style>
-  <w:style w:type="table" w:styleId="25">
+  <w:style w:type="table" w:styleId="860">
     <w:name w:val="Grid Table 2"/>
-    <w:basedOn w:val="824"/>
+    <w:basedOn w:val="1029"/>
     <w:uiPriority w:val="99"/>
     <w:pPr>
       <w:pBdr/>
@@ -6490,9 +6699,9 @@
       </w:tcPr>
     </w:tblStylePr>
   </w:style>
-  <w:style w:type="table" w:styleId="26">
+  <w:style w:type="table" w:styleId="861">
     <w:name w:val="Grid Table 2 - Accent 1"/>
-    <w:basedOn w:val="824"/>
+    <w:basedOn w:val="1029"/>
     <w:uiPriority w:val="99"/>
     <w:pPr>
       <w:pBdr/>
@@ -6722,9 +6931,9 @@
       </w:tcPr>
     </w:tblStylePr>
   </w:style>
-  <w:style w:type="table" w:styleId="27">
+  <w:style w:type="table" w:styleId="862">
     <w:name w:val="Grid Table 2 - Accent 2"/>
-    <w:basedOn w:val="824"/>
+    <w:basedOn w:val="1029"/>
     <w:uiPriority w:val="99"/>
     <w:pPr>
       <w:pBdr/>
@@ -6954,9 +7163,9 @@
       </w:tcPr>
     </w:tblStylePr>
   </w:style>
-  <w:style w:type="table" w:styleId="28">
+  <w:style w:type="table" w:styleId="863">
     <w:name w:val="Grid Table 2 - Accent 3"/>
-    <w:basedOn w:val="824"/>
+    <w:basedOn w:val="1029"/>
     <w:uiPriority w:val="99"/>
     <w:pPr>
       <w:pBdr/>
@@ -7186,9 +7395,9 @@
       </w:tcPr>
     </w:tblStylePr>
   </w:style>
-  <w:style w:type="table" w:styleId="29">
+  <w:style w:type="table" w:styleId="864">
     <w:name w:val="Grid Table 2 - Accent 4"/>
-    <w:basedOn w:val="824"/>
+    <w:basedOn w:val="1029"/>
     <w:uiPriority w:val="99"/>
     <w:pPr>
       <w:pBdr/>
@@ -7418,9 +7627,9 @@
       </w:tcPr>
     </w:tblStylePr>
   </w:style>
-  <w:style w:type="table" w:styleId="30">
+  <w:style w:type="table" w:styleId="865">
     <w:name w:val="Grid Table 2 - Accent 5"/>
-    <w:basedOn w:val="824"/>
+    <w:basedOn w:val="1029"/>
     <w:uiPriority w:val="99"/>
     <w:pPr>
       <w:pBdr/>
@@ -7650,9 +7859,9 @@
       </w:tcPr>
     </w:tblStylePr>
   </w:style>
-  <w:style w:type="table" w:styleId="31">
+  <w:style w:type="table" w:styleId="866">
     <w:name w:val="Grid Table 2 - Accent 6"/>
-    <w:basedOn w:val="824"/>
+    <w:basedOn w:val="1029"/>
     <w:uiPriority w:val="99"/>
     <w:pPr>
       <w:pBdr/>
@@ -7882,9 +8091,9 @@
       </w:tcPr>
     </w:tblStylePr>
   </w:style>
-  <w:style w:type="table" w:styleId="32">
+  <w:style w:type="table" w:styleId="867">
     <w:name w:val="Grid Table 3"/>
-    <w:basedOn w:val="824"/>
+    <w:basedOn w:val="1029"/>
     <w:uiPriority w:val="99"/>
     <w:pPr>
       <w:pBdr/>
@@ -7983,29 +8192,6 @@
         <w:tblBorders/>
       </w:tblPr>
       <w:tcPr>
-        <w:shd w:color="ffffff"/>
-        <w:tcBorders>
-          <w:top w:val="none" w:color="000000" w:sz="4" w:space="0"/>
-          <w:left w:val="none" w:color="000000" w:sz="4" w:space="0"/>
-          <w:bottom w:val="none" w:color="000000" w:sz="4" w:space="0"/>
-          <w:right w:val="none" w:color="000000" w:sz="4" w:space="0"/>
-        </w:tcBorders>
-      </w:tcPr>
-    </w:tblStylePr>
-    <w:tblStylePr w:type="firstRow">
-      <w:rPr>
-        <w:b/>
-        <w:color w:val="404040"/>
-      </w:rPr>
-      <w:pPr>
-        <w:pBdr/>
-        <w:spacing/>
-        <w:ind/>
-      </w:pPr>
-      <w:tblPr>
-        <w:tblBorders/>
-      </w:tblPr>
-      <w:tcPr>
         <w:shd w:val="clear" w:color="ffffff"/>
         <w:tcBorders>
           <w:top w:val="none" w:color="000000" w:sz="4" w:space="0"/>
@@ -8015,30 +8201,7 @@
         </w:tcBorders>
       </w:tcPr>
     </w:tblStylePr>
-    <w:tblStylePr w:type="lastCol">
-      <w:rPr>
-        <w:i/>
-        <w:color w:val="404040"/>
-      </w:rPr>
-      <w:pPr>
-        <w:pBdr/>
-        <w:spacing/>
-        <w:ind/>
-      </w:pPr>
-      <w:tblPr>
-        <w:tblBorders/>
-      </w:tblPr>
-      <w:tcPr>
-        <w:shd w:color="ffffff"/>
-        <w:tcBorders>
-          <w:top w:val="none" w:color="000000" w:sz="4" w:space="0"/>
-          <w:left w:val="none" w:color="000000" w:sz="4" w:space="0"/>
-          <w:bottom w:val="none" w:color="000000" w:sz="4" w:space="0"/>
-          <w:right w:val="none" w:color="000000" w:sz="4" w:space="0"/>
-        </w:tcBorders>
-      </w:tcPr>
-    </w:tblStylePr>
-    <w:tblStylePr w:type="lastRow">
+    <w:tblStylePr w:type="firstRow">
       <w:rPr>
         <w:b/>
         <w:color w:val="404040"/>
@@ -8061,6 +8224,52 @@
         </w:tcBorders>
       </w:tcPr>
     </w:tblStylePr>
+    <w:tblStylePr w:type="lastCol">
+      <w:rPr>
+        <w:i/>
+        <w:color w:val="404040"/>
+      </w:rPr>
+      <w:pPr>
+        <w:pBdr/>
+        <w:spacing/>
+        <w:ind/>
+      </w:pPr>
+      <w:tblPr>
+        <w:tblBorders/>
+      </w:tblPr>
+      <w:tcPr>
+        <w:shd w:val="clear" w:color="ffffff"/>
+        <w:tcBorders>
+          <w:top w:val="none" w:color="000000" w:sz="4" w:space="0"/>
+          <w:left w:val="none" w:color="000000" w:sz="4" w:space="0"/>
+          <w:bottom w:val="none" w:color="000000" w:sz="4" w:space="0"/>
+          <w:right w:val="none" w:color="000000" w:sz="4" w:space="0"/>
+        </w:tcBorders>
+      </w:tcPr>
+    </w:tblStylePr>
+    <w:tblStylePr w:type="lastRow">
+      <w:rPr>
+        <w:b/>
+        <w:color w:val="404040"/>
+      </w:rPr>
+      <w:pPr>
+        <w:pBdr/>
+        <w:spacing/>
+        <w:ind/>
+      </w:pPr>
+      <w:tblPr>
+        <w:tblBorders/>
+      </w:tblPr>
+      <w:tcPr>
+        <w:shd w:val="clear" w:color="ffffff"/>
+        <w:tcBorders>
+          <w:top w:val="none" w:color="000000" w:sz="4" w:space="0"/>
+          <w:left w:val="none" w:color="000000" w:sz="4" w:space="0"/>
+          <w:bottom w:val="none" w:color="000000" w:sz="4" w:space="0"/>
+          <w:right w:val="none" w:color="000000" w:sz="4" w:space="0"/>
+        </w:tcBorders>
+      </w:tcPr>
+    </w:tblStylePr>
     <w:tblStylePr w:type="nwCell">
       <w:pPr>
         <w:pBdr/>
@@ -8127,9 +8336,9 @@
       </w:tcPr>
     </w:tblStylePr>
   </w:style>
-  <w:style w:type="table" w:styleId="33">
+  <w:style w:type="table" w:styleId="868">
     <w:name w:val="Grid Table 3 - Accent 1"/>
-    <w:basedOn w:val="824"/>
+    <w:basedOn w:val="1029"/>
     <w:uiPriority w:val="99"/>
     <w:pPr>
       <w:pBdr/>
@@ -8228,29 +8437,6 @@
         <w:tblBorders/>
       </w:tblPr>
       <w:tcPr>
-        <w:shd w:color="ffffff"/>
-        <w:tcBorders>
-          <w:top w:val="none" w:color="000000" w:sz="4" w:space="0"/>
-          <w:left w:val="none" w:color="000000" w:sz="4" w:space="0"/>
-          <w:bottom w:val="none" w:color="000000" w:sz="4" w:space="0"/>
-          <w:right w:val="none" w:color="000000" w:sz="4" w:space="0"/>
-        </w:tcBorders>
-      </w:tcPr>
-    </w:tblStylePr>
-    <w:tblStylePr w:type="firstRow">
-      <w:rPr>
-        <w:b/>
-        <w:color w:val="404040"/>
-      </w:rPr>
-      <w:pPr>
-        <w:pBdr/>
-        <w:spacing/>
-        <w:ind/>
-      </w:pPr>
-      <w:tblPr>
-        <w:tblBorders/>
-      </w:tblPr>
-      <w:tcPr>
         <w:shd w:val="clear" w:color="ffffff"/>
         <w:tcBorders>
           <w:top w:val="none" w:color="000000" w:sz="4" w:space="0"/>
@@ -8260,30 +8446,7 @@
         </w:tcBorders>
       </w:tcPr>
     </w:tblStylePr>
-    <w:tblStylePr w:type="lastCol">
-      <w:rPr>
-        <w:i/>
-        <w:color w:val="404040"/>
-      </w:rPr>
-      <w:pPr>
-        <w:pBdr/>
-        <w:spacing/>
-        <w:ind/>
-      </w:pPr>
-      <w:tblPr>
-        <w:tblBorders/>
-      </w:tblPr>
-      <w:tcPr>
-        <w:shd w:color="ffffff"/>
-        <w:tcBorders>
-          <w:top w:val="none" w:color="000000" w:sz="4" w:space="0"/>
-          <w:left w:val="none" w:color="000000" w:sz="4" w:space="0"/>
-          <w:bottom w:val="none" w:color="000000" w:sz="4" w:space="0"/>
-          <w:right w:val="none" w:color="000000" w:sz="4" w:space="0"/>
-        </w:tcBorders>
-      </w:tcPr>
-    </w:tblStylePr>
-    <w:tblStylePr w:type="lastRow">
+    <w:tblStylePr w:type="firstRow">
       <w:rPr>
         <w:b/>
         <w:color w:val="404040"/>
@@ -8306,6 +8469,52 @@
         </w:tcBorders>
       </w:tcPr>
     </w:tblStylePr>
+    <w:tblStylePr w:type="lastCol">
+      <w:rPr>
+        <w:i/>
+        <w:color w:val="404040"/>
+      </w:rPr>
+      <w:pPr>
+        <w:pBdr/>
+        <w:spacing/>
+        <w:ind/>
+      </w:pPr>
+      <w:tblPr>
+        <w:tblBorders/>
+      </w:tblPr>
+      <w:tcPr>
+        <w:shd w:val="clear" w:color="ffffff"/>
+        <w:tcBorders>
+          <w:top w:val="none" w:color="000000" w:sz="4" w:space="0"/>
+          <w:left w:val="none" w:color="000000" w:sz="4" w:space="0"/>
+          <w:bottom w:val="none" w:color="000000" w:sz="4" w:space="0"/>
+          <w:right w:val="none" w:color="000000" w:sz="4" w:space="0"/>
+        </w:tcBorders>
+      </w:tcPr>
+    </w:tblStylePr>
+    <w:tblStylePr w:type="lastRow">
+      <w:rPr>
+        <w:b/>
+        <w:color w:val="404040"/>
+      </w:rPr>
+      <w:pPr>
+        <w:pBdr/>
+        <w:spacing/>
+        <w:ind/>
+      </w:pPr>
+      <w:tblPr>
+        <w:tblBorders/>
+      </w:tblPr>
+      <w:tcPr>
+        <w:shd w:val="clear" w:color="ffffff"/>
+        <w:tcBorders>
+          <w:top w:val="none" w:color="000000" w:sz="4" w:space="0"/>
+          <w:left w:val="none" w:color="000000" w:sz="4" w:space="0"/>
+          <w:bottom w:val="none" w:color="000000" w:sz="4" w:space="0"/>
+          <w:right w:val="none" w:color="000000" w:sz="4" w:space="0"/>
+        </w:tcBorders>
+      </w:tcPr>
+    </w:tblStylePr>
     <w:tblStylePr w:type="nwCell">
       <w:pPr>
         <w:pBdr/>
@@ -8372,9 +8581,9 @@
       </w:tcPr>
     </w:tblStylePr>
   </w:style>
-  <w:style w:type="table" w:styleId="34">
+  <w:style w:type="table" w:styleId="869">
     <w:name w:val="Grid Table 3 - Accent 2"/>
-    <w:basedOn w:val="824"/>
+    <w:basedOn w:val="1029"/>
     <w:uiPriority w:val="99"/>
     <w:pPr>
       <w:pBdr/>
@@ -8473,29 +8682,6 @@
         <w:tblBorders/>
       </w:tblPr>
       <w:tcPr>
-        <w:shd w:color="ffffff"/>
-        <w:tcBorders>
-          <w:top w:val="none" w:color="000000" w:sz="4" w:space="0"/>
-          <w:left w:val="none" w:color="000000" w:sz="4" w:space="0"/>
-          <w:bottom w:val="none" w:color="000000" w:sz="4" w:space="0"/>
-          <w:right w:val="none" w:color="000000" w:sz="4" w:space="0"/>
-        </w:tcBorders>
-      </w:tcPr>
-    </w:tblStylePr>
-    <w:tblStylePr w:type="firstRow">
-      <w:rPr>
-        <w:b/>
-        <w:color w:val="404040"/>
-      </w:rPr>
-      <w:pPr>
-        <w:pBdr/>
-        <w:spacing/>
-        <w:ind/>
-      </w:pPr>
-      <w:tblPr>
-        <w:tblBorders/>
-      </w:tblPr>
-      <w:tcPr>
         <w:shd w:val="clear" w:color="ffffff"/>
         <w:tcBorders>
           <w:top w:val="none" w:color="000000" w:sz="4" w:space="0"/>
@@ -8505,30 +8691,7 @@
         </w:tcBorders>
       </w:tcPr>
     </w:tblStylePr>
-    <w:tblStylePr w:type="lastCol">
-      <w:rPr>
-        <w:i/>
-        <w:color w:val="404040"/>
-      </w:rPr>
-      <w:pPr>
-        <w:pBdr/>
-        <w:spacing/>
-        <w:ind/>
-      </w:pPr>
-      <w:tblPr>
-        <w:tblBorders/>
-      </w:tblPr>
-      <w:tcPr>
-        <w:shd w:color="ffffff"/>
-        <w:tcBorders>
-          <w:top w:val="none" w:color="000000" w:sz="4" w:space="0"/>
-          <w:left w:val="none" w:color="000000" w:sz="4" w:space="0"/>
-          <w:bottom w:val="none" w:color="000000" w:sz="4" w:space="0"/>
-          <w:right w:val="none" w:color="000000" w:sz="4" w:space="0"/>
-        </w:tcBorders>
-      </w:tcPr>
-    </w:tblStylePr>
-    <w:tblStylePr w:type="lastRow">
+    <w:tblStylePr w:type="firstRow">
       <w:rPr>
         <w:b/>
         <w:color w:val="404040"/>
@@ -8551,6 +8714,52 @@
         </w:tcBorders>
       </w:tcPr>
     </w:tblStylePr>
+    <w:tblStylePr w:type="lastCol">
+      <w:rPr>
+        <w:i/>
+        <w:color w:val="404040"/>
+      </w:rPr>
+      <w:pPr>
+        <w:pBdr/>
+        <w:spacing/>
+        <w:ind/>
+      </w:pPr>
+      <w:tblPr>
+        <w:tblBorders/>
+      </w:tblPr>
+      <w:tcPr>
+        <w:shd w:val="clear" w:color="ffffff"/>
+        <w:tcBorders>
+          <w:top w:val="none" w:color="000000" w:sz="4" w:space="0"/>
+          <w:left w:val="none" w:color="000000" w:sz="4" w:space="0"/>
+          <w:bottom w:val="none" w:color="000000" w:sz="4" w:space="0"/>
+          <w:right w:val="none" w:color="000000" w:sz="4" w:space="0"/>
+        </w:tcBorders>
+      </w:tcPr>
+    </w:tblStylePr>
+    <w:tblStylePr w:type="lastRow">
+      <w:rPr>
+        <w:b/>
+        <w:color w:val="404040"/>
+      </w:rPr>
+      <w:pPr>
+        <w:pBdr/>
+        <w:spacing/>
+        <w:ind/>
+      </w:pPr>
+      <w:tblPr>
+        <w:tblBorders/>
+      </w:tblPr>
+      <w:tcPr>
+        <w:shd w:val="clear" w:color="ffffff"/>
+        <w:tcBorders>
+          <w:top w:val="none" w:color="000000" w:sz="4" w:space="0"/>
+          <w:left w:val="none" w:color="000000" w:sz="4" w:space="0"/>
+          <w:bottom w:val="none" w:color="000000" w:sz="4" w:space="0"/>
+          <w:right w:val="none" w:color="000000" w:sz="4" w:space="0"/>
+        </w:tcBorders>
+      </w:tcPr>
+    </w:tblStylePr>
     <w:tblStylePr w:type="nwCell">
       <w:pPr>
         <w:pBdr/>
@@ -8617,9 +8826,9 @@
       </w:tcPr>
     </w:tblStylePr>
   </w:style>
-  <w:style w:type="table" w:styleId="35">
+  <w:style w:type="table" w:styleId="870">
     <w:name w:val="Grid Table 3 - Accent 3"/>
-    <w:basedOn w:val="824"/>
+    <w:basedOn w:val="1029"/>
     <w:uiPriority w:val="99"/>
     <w:pPr>
       <w:pBdr/>
@@ -8718,29 +8927,6 @@
         <w:tblBorders/>
       </w:tblPr>
       <w:tcPr>
-        <w:shd w:color="ffffff"/>
-        <w:tcBorders>
-          <w:top w:val="none" w:color="000000" w:sz="4" w:space="0"/>
-          <w:left w:val="none" w:color="000000" w:sz="4" w:space="0"/>
-          <w:bottom w:val="none" w:color="000000" w:sz="4" w:space="0"/>
-          <w:right w:val="none" w:color="000000" w:sz="4" w:space="0"/>
-        </w:tcBorders>
-      </w:tcPr>
-    </w:tblStylePr>
-    <w:tblStylePr w:type="firstRow">
-      <w:rPr>
-        <w:b/>
-        <w:color w:val="404040"/>
-      </w:rPr>
-      <w:pPr>
-        <w:pBdr/>
-        <w:spacing/>
-        <w:ind/>
-      </w:pPr>
-      <w:tblPr>
-        <w:tblBorders/>
-      </w:tblPr>
-      <w:tcPr>
         <w:shd w:val="clear" w:color="ffffff"/>
         <w:tcBorders>
           <w:top w:val="none" w:color="000000" w:sz="4" w:space="0"/>
@@ -8750,30 +8936,7 @@
         </w:tcBorders>
       </w:tcPr>
     </w:tblStylePr>
-    <w:tblStylePr w:type="lastCol">
-      <w:rPr>
-        <w:i/>
-        <w:color w:val="404040"/>
-      </w:rPr>
-      <w:pPr>
-        <w:pBdr/>
-        <w:spacing/>
-        <w:ind/>
-      </w:pPr>
-      <w:tblPr>
-        <w:tblBorders/>
-      </w:tblPr>
-      <w:tcPr>
-        <w:shd w:color="ffffff"/>
-        <w:tcBorders>
-          <w:top w:val="none" w:color="000000" w:sz="4" w:space="0"/>
-          <w:left w:val="none" w:color="000000" w:sz="4" w:space="0"/>
-          <w:bottom w:val="none" w:color="000000" w:sz="4" w:space="0"/>
-          <w:right w:val="none" w:color="000000" w:sz="4" w:space="0"/>
-        </w:tcBorders>
-      </w:tcPr>
-    </w:tblStylePr>
-    <w:tblStylePr w:type="lastRow">
+    <w:tblStylePr w:type="firstRow">
       <w:rPr>
         <w:b/>
         <w:color w:val="404040"/>
@@ -8796,6 +8959,52 @@
         </w:tcBorders>
       </w:tcPr>
     </w:tblStylePr>
+    <w:tblStylePr w:type="lastCol">
+      <w:rPr>
+        <w:i/>
+        <w:color w:val="404040"/>
+      </w:rPr>
+      <w:pPr>
+        <w:pBdr/>
+        <w:spacing/>
+        <w:ind/>
+      </w:pPr>
+      <w:tblPr>
+        <w:tblBorders/>
+      </w:tblPr>
+      <w:tcPr>
+        <w:shd w:val="clear" w:color="ffffff"/>
+        <w:tcBorders>
+          <w:top w:val="none" w:color="000000" w:sz="4" w:space="0"/>
+          <w:left w:val="none" w:color="000000" w:sz="4" w:space="0"/>
+          <w:bottom w:val="none" w:color="000000" w:sz="4" w:space="0"/>
+          <w:right w:val="none" w:color="000000" w:sz="4" w:space="0"/>
+        </w:tcBorders>
+      </w:tcPr>
+    </w:tblStylePr>
+    <w:tblStylePr w:type="lastRow">
+      <w:rPr>
+        <w:b/>
+        <w:color w:val="404040"/>
+      </w:rPr>
+      <w:pPr>
+        <w:pBdr/>
+        <w:spacing/>
+        <w:ind/>
+      </w:pPr>
+      <w:tblPr>
+        <w:tblBorders/>
+      </w:tblPr>
+      <w:tcPr>
+        <w:shd w:val="clear" w:color="ffffff"/>
+        <w:tcBorders>
+          <w:top w:val="none" w:color="000000" w:sz="4" w:space="0"/>
+          <w:left w:val="none" w:color="000000" w:sz="4" w:space="0"/>
+          <w:bottom w:val="none" w:color="000000" w:sz="4" w:space="0"/>
+          <w:right w:val="none" w:color="000000" w:sz="4" w:space="0"/>
+        </w:tcBorders>
+      </w:tcPr>
+    </w:tblStylePr>
     <w:tblStylePr w:type="nwCell">
       <w:pPr>
         <w:pBdr/>
@@ -8862,9 +9071,9 @@
       </w:tcPr>
     </w:tblStylePr>
   </w:style>
-  <w:style w:type="table" w:styleId="36">
+  <w:style w:type="table" w:styleId="871">
     <w:name w:val="Grid Table 3 - Accent 4"/>
-    <w:basedOn w:val="824"/>
+    <w:basedOn w:val="1029"/>
     <w:uiPriority w:val="99"/>
     <w:pPr>
       <w:pBdr/>
@@ -8963,29 +9172,6 @@
         <w:tblBorders/>
       </w:tblPr>
       <w:tcPr>
-        <w:shd w:color="ffffff"/>
-        <w:tcBorders>
-          <w:top w:val="none" w:color="000000" w:sz="4" w:space="0"/>
-          <w:left w:val="none" w:color="000000" w:sz="4" w:space="0"/>
-          <w:bottom w:val="none" w:color="000000" w:sz="4" w:space="0"/>
-          <w:right w:val="none" w:color="000000" w:sz="4" w:space="0"/>
-        </w:tcBorders>
-      </w:tcPr>
-    </w:tblStylePr>
-    <w:tblStylePr w:type="firstRow">
-      <w:rPr>
-        <w:b/>
-        <w:color w:val="404040"/>
-      </w:rPr>
-      <w:pPr>
-        <w:pBdr/>
-        <w:spacing/>
-        <w:ind/>
-      </w:pPr>
-      <w:tblPr>
-        <w:tblBorders/>
-      </w:tblPr>
-      <w:tcPr>
         <w:shd w:val="clear" w:color="ffffff"/>
         <w:tcBorders>
           <w:top w:val="none" w:color="000000" w:sz="4" w:space="0"/>
@@ -8995,30 +9181,7 @@
         </w:tcBorders>
       </w:tcPr>
     </w:tblStylePr>
-    <w:tblStylePr w:type="lastCol">
-      <w:rPr>
-        <w:i/>
-        <w:color w:val="404040"/>
-      </w:rPr>
-      <w:pPr>
-        <w:pBdr/>
-        <w:spacing/>
-        <w:ind/>
-      </w:pPr>
-      <w:tblPr>
-        <w:tblBorders/>
-      </w:tblPr>
-      <w:tcPr>
-        <w:shd w:color="ffffff"/>
-        <w:tcBorders>
-          <w:top w:val="none" w:color="000000" w:sz="4" w:space="0"/>
-          <w:left w:val="none" w:color="000000" w:sz="4" w:space="0"/>
-          <w:bottom w:val="none" w:color="000000" w:sz="4" w:space="0"/>
-          <w:right w:val="none" w:color="000000" w:sz="4" w:space="0"/>
-        </w:tcBorders>
-      </w:tcPr>
-    </w:tblStylePr>
-    <w:tblStylePr w:type="lastRow">
+    <w:tblStylePr w:type="firstRow">
       <w:rPr>
         <w:b/>
         <w:color w:val="404040"/>
@@ -9041,6 +9204,52 @@
         </w:tcBorders>
       </w:tcPr>
     </w:tblStylePr>
+    <w:tblStylePr w:type="lastCol">
+      <w:rPr>
+        <w:i/>
+        <w:color w:val="404040"/>
+      </w:rPr>
+      <w:pPr>
+        <w:pBdr/>
+        <w:spacing/>
+        <w:ind/>
+      </w:pPr>
+      <w:tblPr>
+        <w:tblBorders/>
+      </w:tblPr>
+      <w:tcPr>
+        <w:shd w:val="clear" w:color="ffffff"/>
+        <w:tcBorders>
+          <w:top w:val="none" w:color="000000" w:sz="4" w:space="0"/>
+          <w:left w:val="none" w:color="000000" w:sz="4" w:space="0"/>
+          <w:bottom w:val="none" w:color="000000" w:sz="4" w:space="0"/>
+          <w:right w:val="none" w:color="000000" w:sz="4" w:space="0"/>
+        </w:tcBorders>
+      </w:tcPr>
+    </w:tblStylePr>
+    <w:tblStylePr w:type="lastRow">
+      <w:rPr>
+        <w:b/>
+        <w:color w:val="404040"/>
+      </w:rPr>
+      <w:pPr>
+        <w:pBdr/>
+        <w:spacing/>
+        <w:ind/>
+      </w:pPr>
+      <w:tblPr>
+        <w:tblBorders/>
+      </w:tblPr>
+      <w:tcPr>
+        <w:shd w:val="clear" w:color="ffffff"/>
+        <w:tcBorders>
+          <w:top w:val="none" w:color="000000" w:sz="4" w:space="0"/>
+          <w:left w:val="none" w:color="000000" w:sz="4" w:space="0"/>
+          <w:bottom w:val="none" w:color="000000" w:sz="4" w:space="0"/>
+          <w:right w:val="none" w:color="000000" w:sz="4" w:space="0"/>
+        </w:tcBorders>
+      </w:tcPr>
+    </w:tblStylePr>
     <w:tblStylePr w:type="nwCell">
       <w:pPr>
         <w:pBdr/>
@@ -9107,9 +9316,9 @@
       </w:tcPr>
     </w:tblStylePr>
   </w:style>
-  <w:style w:type="table" w:styleId="37">
+  <w:style w:type="table" w:styleId="872">
     <w:name w:val="Grid Table 3 - Accent 5"/>
-    <w:basedOn w:val="824"/>
+    <w:basedOn w:val="1029"/>
     <w:uiPriority w:val="99"/>
     <w:pPr>
       <w:pBdr/>
@@ -9208,29 +9417,6 @@
         <w:tblBorders/>
       </w:tblPr>
       <w:tcPr>
-        <w:shd w:color="ffffff"/>
-        <w:tcBorders>
-          <w:top w:val="none" w:color="000000" w:sz="4" w:space="0"/>
-          <w:left w:val="none" w:color="000000" w:sz="4" w:space="0"/>
-          <w:bottom w:val="none" w:color="000000" w:sz="4" w:space="0"/>
-          <w:right w:val="none" w:color="000000" w:sz="4" w:space="0"/>
-        </w:tcBorders>
-      </w:tcPr>
-    </w:tblStylePr>
-    <w:tblStylePr w:type="firstRow">
-      <w:rPr>
-        <w:b/>
-        <w:color w:val="404040"/>
-      </w:rPr>
-      <w:pPr>
-        <w:pBdr/>
-        <w:spacing/>
-        <w:ind/>
-      </w:pPr>
-      <w:tblPr>
-        <w:tblBorders/>
-      </w:tblPr>
-      <w:tcPr>
         <w:shd w:val="clear" w:color="ffffff"/>
         <w:tcBorders>
           <w:top w:val="none" w:color="000000" w:sz="4" w:space="0"/>
@@ -9240,30 +9426,7 @@
         </w:tcBorders>
       </w:tcPr>
     </w:tblStylePr>
-    <w:tblStylePr w:type="lastCol">
-      <w:rPr>
-        <w:i/>
-        <w:color w:val="404040"/>
-      </w:rPr>
-      <w:pPr>
-        <w:pBdr/>
-        <w:spacing/>
-        <w:ind/>
-      </w:pPr>
-      <w:tblPr>
-        <w:tblBorders/>
-      </w:tblPr>
-      <w:tcPr>
-        <w:shd w:color="ffffff"/>
-        <w:tcBorders>
-          <w:top w:val="none" w:color="000000" w:sz="4" w:space="0"/>
-          <w:left w:val="none" w:color="000000" w:sz="4" w:space="0"/>
-          <w:bottom w:val="none" w:color="000000" w:sz="4" w:space="0"/>
-          <w:right w:val="none" w:color="000000" w:sz="4" w:space="0"/>
-        </w:tcBorders>
-      </w:tcPr>
-    </w:tblStylePr>
-    <w:tblStylePr w:type="lastRow">
+    <w:tblStylePr w:type="firstRow">
       <w:rPr>
         <w:b/>
         <w:color w:val="404040"/>
@@ -9286,6 +9449,52 @@
         </w:tcBorders>
       </w:tcPr>
     </w:tblStylePr>
+    <w:tblStylePr w:type="lastCol">
+      <w:rPr>
+        <w:i/>
+        <w:color w:val="404040"/>
+      </w:rPr>
+      <w:pPr>
+        <w:pBdr/>
+        <w:spacing/>
+        <w:ind/>
+      </w:pPr>
+      <w:tblPr>
+        <w:tblBorders/>
+      </w:tblPr>
+      <w:tcPr>
+        <w:shd w:val="clear" w:color="ffffff"/>
+        <w:tcBorders>
+          <w:top w:val="none" w:color="000000" w:sz="4" w:space="0"/>
+          <w:left w:val="none" w:color="000000" w:sz="4" w:space="0"/>
+          <w:bottom w:val="none" w:color="000000" w:sz="4" w:space="0"/>
+          <w:right w:val="none" w:color="000000" w:sz="4" w:space="0"/>
+        </w:tcBorders>
+      </w:tcPr>
+    </w:tblStylePr>
+    <w:tblStylePr w:type="lastRow">
+      <w:rPr>
+        <w:b/>
+        <w:color w:val="404040"/>
+      </w:rPr>
+      <w:pPr>
+        <w:pBdr/>
+        <w:spacing/>
+        <w:ind/>
+      </w:pPr>
+      <w:tblPr>
+        <w:tblBorders/>
+      </w:tblPr>
+      <w:tcPr>
+        <w:shd w:val="clear" w:color="ffffff"/>
+        <w:tcBorders>
+          <w:top w:val="none" w:color="000000" w:sz="4" w:space="0"/>
+          <w:left w:val="none" w:color="000000" w:sz="4" w:space="0"/>
+          <w:bottom w:val="none" w:color="000000" w:sz="4" w:space="0"/>
+          <w:right w:val="none" w:color="000000" w:sz="4" w:space="0"/>
+        </w:tcBorders>
+      </w:tcPr>
+    </w:tblStylePr>
     <w:tblStylePr w:type="nwCell">
       <w:pPr>
         <w:pBdr/>
@@ -9352,9 +9561,9 @@
       </w:tcPr>
     </w:tblStylePr>
   </w:style>
-  <w:style w:type="table" w:styleId="38">
+  <w:style w:type="table" w:styleId="873">
     <w:name w:val="Grid Table 3 - Accent 6"/>
-    <w:basedOn w:val="824"/>
+    <w:basedOn w:val="1029"/>
     <w:uiPriority w:val="99"/>
     <w:pPr>
       <w:pBdr/>
@@ -9453,29 +9662,6 @@
         <w:tblBorders/>
       </w:tblPr>
       <w:tcPr>
-        <w:shd w:color="ffffff"/>
-        <w:tcBorders>
-          <w:top w:val="none" w:color="000000" w:sz="4" w:space="0"/>
-          <w:left w:val="none" w:color="000000" w:sz="4" w:space="0"/>
-          <w:bottom w:val="none" w:color="000000" w:sz="4" w:space="0"/>
-          <w:right w:val="none" w:color="000000" w:sz="4" w:space="0"/>
-        </w:tcBorders>
-      </w:tcPr>
-    </w:tblStylePr>
-    <w:tblStylePr w:type="firstRow">
-      <w:rPr>
-        <w:b/>
-        <w:color w:val="404040"/>
-      </w:rPr>
-      <w:pPr>
-        <w:pBdr/>
-        <w:spacing/>
-        <w:ind/>
-      </w:pPr>
-      <w:tblPr>
-        <w:tblBorders/>
-      </w:tblPr>
-      <w:tcPr>
         <w:shd w:val="clear" w:color="ffffff"/>
         <w:tcBorders>
           <w:top w:val="none" w:color="000000" w:sz="4" w:space="0"/>
@@ -9485,30 +9671,7 @@
         </w:tcBorders>
       </w:tcPr>
     </w:tblStylePr>
-    <w:tblStylePr w:type="lastCol">
-      <w:rPr>
-        <w:i/>
-        <w:color w:val="404040"/>
-      </w:rPr>
-      <w:pPr>
-        <w:pBdr/>
-        <w:spacing/>
-        <w:ind/>
-      </w:pPr>
-      <w:tblPr>
-        <w:tblBorders/>
-      </w:tblPr>
-      <w:tcPr>
-        <w:shd w:color="ffffff"/>
-        <w:tcBorders>
-          <w:top w:val="none" w:color="000000" w:sz="4" w:space="0"/>
-          <w:left w:val="none" w:color="000000" w:sz="4" w:space="0"/>
-          <w:bottom w:val="none" w:color="000000" w:sz="4" w:space="0"/>
-          <w:right w:val="none" w:color="000000" w:sz="4" w:space="0"/>
-        </w:tcBorders>
-      </w:tcPr>
-    </w:tblStylePr>
-    <w:tblStylePr w:type="lastRow">
+    <w:tblStylePr w:type="firstRow">
       <w:rPr>
         <w:b/>
         <w:color w:val="404040"/>
@@ -9531,6 +9694,52 @@
         </w:tcBorders>
       </w:tcPr>
     </w:tblStylePr>
+    <w:tblStylePr w:type="lastCol">
+      <w:rPr>
+        <w:i/>
+        <w:color w:val="404040"/>
+      </w:rPr>
+      <w:pPr>
+        <w:pBdr/>
+        <w:spacing/>
+        <w:ind/>
+      </w:pPr>
+      <w:tblPr>
+        <w:tblBorders/>
+      </w:tblPr>
+      <w:tcPr>
+        <w:shd w:val="clear" w:color="ffffff"/>
+        <w:tcBorders>
+          <w:top w:val="none" w:color="000000" w:sz="4" w:space="0"/>
+          <w:left w:val="none" w:color="000000" w:sz="4" w:space="0"/>
+          <w:bottom w:val="none" w:color="000000" w:sz="4" w:space="0"/>
+          <w:right w:val="none" w:color="000000" w:sz="4" w:space="0"/>
+        </w:tcBorders>
+      </w:tcPr>
+    </w:tblStylePr>
+    <w:tblStylePr w:type="lastRow">
+      <w:rPr>
+        <w:b/>
+        <w:color w:val="404040"/>
+      </w:rPr>
+      <w:pPr>
+        <w:pBdr/>
+        <w:spacing/>
+        <w:ind/>
+      </w:pPr>
+      <w:tblPr>
+        <w:tblBorders/>
+      </w:tblPr>
+      <w:tcPr>
+        <w:shd w:val="clear" w:color="ffffff"/>
+        <w:tcBorders>
+          <w:top w:val="none" w:color="000000" w:sz="4" w:space="0"/>
+          <w:left w:val="none" w:color="000000" w:sz="4" w:space="0"/>
+          <w:bottom w:val="none" w:color="000000" w:sz="4" w:space="0"/>
+          <w:right w:val="none" w:color="000000" w:sz="4" w:space="0"/>
+        </w:tcBorders>
+      </w:tcPr>
+    </w:tblStylePr>
     <w:tblStylePr w:type="nwCell">
       <w:pPr>
         <w:pBdr/>
@@ -9597,9 +9806,9 @@
       </w:tcPr>
     </w:tblStylePr>
   </w:style>
-  <w:style w:type="table" w:styleId="39">
+  <w:style w:type="table" w:styleId="874">
     <w:name w:val="Grid Table 4"/>
-    <w:basedOn w:val="824"/>
+    <w:basedOn w:val="1029"/>
     <w:uiPriority w:val="59"/>
     <w:pPr>
       <w:pBdr/>
@@ -9830,9 +10039,9 @@
       </w:tcPr>
     </w:tblStylePr>
   </w:style>
-  <w:style w:type="table" w:styleId="40">
+  <w:style w:type="table" w:styleId="875">
     <w:name w:val="Grid Table 4 - Accent 1"/>
-    <w:basedOn w:val="824"/>
+    <w:basedOn w:val="1029"/>
     <w:uiPriority w:val="59"/>
     <w:pPr>
       <w:pBdr/>
@@ -10063,9 +10272,9 @@
       </w:tcPr>
     </w:tblStylePr>
   </w:style>
-  <w:style w:type="table" w:styleId="41">
+  <w:style w:type="table" w:styleId="876">
     <w:name w:val="Grid Table 4 - Accent 2"/>
-    <w:basedOn w:val="824"/>
+    <w:basedOn w:val="1029"/>
     <w:uiPriority w:val="59"/>
     <w:pPr>
       <w:pBdr/>
@@ -10296,9 +10505,9 @@
       </w:tcPr>
     </w:tblStylePr>
   </w:style>
-  <w:style w:type="table" w:styleId="42">
+  <w:style w:type="table" w:styleId="877">
     <w:name w:val="Grid Table 4 - Accent 3"/>
-    <w:basedOn w:val="824"/>
+    <w:basedOn w:val="1029"/>
     <w:uiPriority w:val="59"/>
     <w:pPr>
       <w:pBdr/>
@@ -10529,9 +10738,9 @@
       </w:tcPr>
     </w:tblStylePr>
   </w:style>
-  <w:style w:type="table" w:styleId="43">
+  <w:style w:type="table" w:styleId="878">
     <w:name w:val="Grid Table 4 - Accent 4"/>
-    <w:basedOn w:val="824"/>
+    <w:basedOn w:val="1029"/>
     <w:uiPriority w:val="59"/>
     <w:pPr>
       <w:pBdr/>
@@ -10762,9 +10971,9 @@
       </w:tcPr>
     </w:tblStylePr>
   </w:style>
-  <w:style w:type="table" w:styleId="44">
+  <w:style w:type="table" w:styleId="879">
     <w:name w:val="Grid Table 4 - Accent 5"/>
-    <w:basedOn w:val="824"/>
+    <w:basedOn w:val="1029"/>
     <w:uiPriority w:val="59"/>
     <w:pPr>
       <w:pBdr/>
@@ -10995,9 +11204,9 @@
       </w:tcPr>
     </w:tblStylePr>
   </w:style>
-  <w:style w:type="table" w:styleId="45">
+  <w:style w:type="table" w:styleId="880">
     <w:name w:val="Grid Table 4 - Accent 6"/>
-    <w:basedOn w:val="824"/>
+    <w:basedOn w:val="1029"/>
     <w:uiPriority w:val="59"/>
     <w:pPr>
       <w:pBdr/>
@@ -11228,9 +11437,9 @@
       </w:tcPr>
     </w:tblStylePr>
   </w:style>
-  <w:style w:type="table" w:styleId="46">
+  <w:style w:type="table" w:styleId="881">
     <w:name w:val="Grid Table 5 Dark"/>
-    <w:basedOn w:val="824"/>
+    <w:basedOn w:val="1029"/>
     <w:uiPriority w:val="99"/>
     <w:pPr>
       <w:pBdr/>
@@ -11456,9 +11665,9 @@
       </w:tcPr>
     </w:tblStylePr>
   </w:style>
-  <w:style w:type="table" w:styleId="47">
+  <w:style w:type="table" w:styleId="882">
     <w:name w:val="Grid Table 5 Dark- Accent 1"/>
-    <w:basedOn w:val="824"/>
+    <w:basedOn w:val="1029"/>
     <w:uiPriority w:val="99"/>
     <w:pPr>
       <w:pBdr/>
@@ -11684,9 +11893,9 @@
       </w:tcPr>
     </w:tblStylePr>
   </w:style>
-  <w:style w:type="table" w:styleId="48">
+  <w:style w:type="table" w:styleId="883">
     <w:name w:val="Grid Table 5 Dark - Accent 2"/>
-    <w:basedOn w:val="824"/>
+    <w:basedOn w:val="1029"/>
     <w:uiPriority w:val="99"/>
     <w:pPr>
       <w:pBdr/>
@@ -11912,9 +12121,9 @@
       </w:tcPr>
     </w:tblStylePr>
   </w:style>
-  <w:style w:type="table" w:styleId="49">
+  <w:style w:type="table" w:styleId="884">
     <w:name w:val="Grid Table 5 Dark - Accent 3"/>
-    <w:basedOn w:val="824"/>
+    <w:basedOn w:val="1029"/>
     <w:uiPriority w:val="99"/>
     <w:pPr>
       <w:pBdr/>
@@ -12140,9 +12349,9 @@
       </w:tcPr>
     </w:tblStylePr>
   </w:style>
-  <w:style w:type="table" w:styleId="50">
+  <w:style w:type="table" w:styleId="885">
     <w:name w:val="Grid Table 5 Dark- Accent 4"/>
-    <w:basedOn w:val="824"/>
+    <w:basedOn w:val="1029"/>
     <w:uiPriority w:val="99"/>
     <w:pPr>
       <w:pBdr/>
@@ -12368,9 +12577,9 @@
       </w:tcPr>
     </w:tblStylePr>
   </w:style>
-  <w:style w:type="table" w:styleId="51">
+  <w:style w:type="table" w:styleId="886">
     <w:name w:val="Grid Table 5 Dark - Accent 5"/>
-    <w:basedOn w:val="824"/>
+    <w:basedOn w:val="1029"/>
     <w:uiPriority w:val="99"/>
     <w:pPr>
       <w:pBdr/>
@@ -12596,9 +12805,9 @@
       </w:tcPr>
     </w:tblStylePr>
   </w:style>
-  <w:style w:type="table" w:styleId="52">
+  <w:style w:type="table" w:styleId="887">
     <w:name w:val="Grid Table 5 Dark - Accent 6"/>
-    <w:basedOn w:val="824"/>
+    <w:basedOn w:val="1029"/>
     <w:uiPriority w:val="99"/>
     <w:pPr>
       <w:pBdr/>
@@ -12824,9 +13033,9 @@
       </w:tcPr>
     </w:tblStylePr>
   </w:style>
-  <w:style w:type="table" w:styleId="53">
+  <w:style w:type="table" w:styleId="888">
     <w:name w:val="Grid Table 6 Colorful"/>
-    <w:basedOn w:val="824"/>
+    <w:basedOn w:val="1029"/>
     <w:uiPriority w:val="99"/>
     <w:pPr>
       <w:pBdr/>
@@ -13054,9 +13263,9 @@
       </w:tcPr>
     </w:tblStylePr>
   </w:style>
-  <w:style w:type="table" w:styleId="54">
+  <w:style w:type="table" w:styleId="889">
     <w:name w:val="Grid Table 6 Colorful - Accent 1"/>
-    <w:basedOn w:val="824"/>
+    <w:basedOn w:val="1029"/>
     <w:uiPriority w:val="99"/>
     <w:pPr>
       <w:pBdr/>
@@ -13284,9 +13493,9 @@
       </w:tcPr>
     </w:tblStylePr>
   </w:style>
-  <w:style w:type="table" w:styleId="55">
+  <w:style w:type="table" w:styleId="890">
     <w:name w:val="Grid Table 6 Colorful - Accent 2"/>
-    <w:basedOn w:val="824"/>
+    <w:basedOn w:val="1029"/>
     <w:uiPriority w:val="99"/>
     <w:pPr>
       <w:pBdr/>
@@ -13514,9 +13723,9 @@
       </w:tcPr>
     </w:tblStylePr>
   </w:style>
-  <w:style w:type="table" w:styleId="56">
+  <w:style w:type="table" w:styleId="891">
     <w:name w:val="Grid Table 6 Colorful - Accent 3"/>
-    <w:basedOn w:val="824"/>
+    <w:basedOn w:val="1029"/>
     <w:uiPriority w:val="99"/>
     <w:pPr>
       <w:pBdr/>
@@ -13744,9 +13953,9 @@
       </w:tcPr>
     </w:tblStylePr>
   </w:style>
-  <w:style w:type="table" w:styleId="57">
+  <w:style w:type="table" w:styleId="892">
     <w:name w:val="Grid Table 6 Colorful - Accent 4"/>
-    <w:basedOn w:val="824"/>
+    <w:basedOn w:val="1029"/>
     <w:uiPriority w:val="99"/>
     <w:pPr>
       <w:pBdr/>
@@ -13974,9 +14183,9 @@
       </w:tcPr>
     </w:tblStylePr>
   </w:style>
-  <w:style w:type="table" w:styleId="58">
+  <w:style w:type="table" w:styleId="893">
     <w:name w:val="Grid Table 6 Colorful - Accent 5"/>
-    <w:basedOn w:val="824"/>
+    <w:basedOn w:val="1029"/>
     <w:uiPriority w:val="99"/>
     <w:pPr>
       <w:pBdr/>
@@ -14204,9 +14413,9 @@
       </w:tcPr>
     </w:tblStylePr>
   </w:style>
-  <w:style w:type="table" w:styleId="59">
+  <w:style w:type="table" w:styleId="894">
     <w:name w:val="Grid Table 6 Colorful - Accent 6"/>
-    <w:basedOn w:val="824"/>
+    <w:basedOn w:val="1029"/>
     <w:uiPriority w:val="99"/>
     <w:pPr>
       <w:pBdr/>
@@ -14434,9 +14643,9 @@
       </w:tcPr>
     </w:tblStylePr>
   </w:style>
-  <w:style w:type="table" w:styleId="60">
+  <w:style w:type="table" w:styleId="895">
     <w:name w:val="Grid Table 7 Colorful"/>
-    <w:basedOn w:val="824"/>
+    <w:basedOn w:val="1029"/>
     <w:uiPriority w:val="99"/>
     <w:pPr>
       <w:pBdr/>
@@ -14538,11 +14747,11 @@
         <w:tblBorders/>
       </w:tblPr>
       <w:tcPr>
-        <w:shd w:color="ffffff"/>
+        <w:shd w:val="clear" w:color="ffffff"/>
         <w:tcBorders>
-          <w:top w:val="none"/>
-          <w:left w:val="none"/>
-          <w:bottom w:val="none"/>
+          <w:top w:val="none" w:color="000000" w:sz="4" w:space="0"/>
+          <w:left w:val="none" w:color="000000" w:sz="4" w:space="0"/>
+          <w:bottom w:val="none" w:color="000000" w:sz="4" w:space="0"/>
           <w:right w:val="single" w:color="000000" w:themeColor="text1" w:themeTint="80" w:sz="4" w:space="0"/>
         </w:tcBorders>
       </w:tcPr>
@@ -14565,10 +14774,10 @@
       <w:tcPr>
         <w:shd w:val="clear" w:color="ffffff" w:themeColor="light1" w:fill="ffffff" w:themeFill="light1"/>
         <w:tcBorders>
-          <w:top w:val="none"/>
-          <w:left w:val="none"/>
+          <w:top w:val="none" w:color="000000" w:sz="4" w:space="0"/>
+          <w:left w:val="none" w:color="000000" w:sz="4" w:space="0"/>
           <w:bottom w:val="single" w:color="000000" w:themeColor="text1" w:themeTint="80" w:sz="4" w:space="0"/>
-          <w:right w:val="none"/>
+          <w:right w:val="none" w:color="000000" w:sz="4" w:space="0"/>
         </w:tcBorders>
       </w:tcPr>
     </w:tblStylePr>
@@ -14588,12 +14797,12 @@
         <w:tblBorders/>
       </w:tblPr>
       <w:tcPr>
-        <w:shd w:color="ffffff"/>
+        <w:shd w:val="clear" w:color="ffffff"/>
         <w:tcBorders>
-          <w:top w:val="none"/>
+          <w:top w:val="none" w:color="000000" w:sz="4" w:space="0"/>
           <w:left w:val="single" w:color="000000" w:themeColor="text1" w:themeTint="80" w:sz="4" w:space="0"/>
-          <w:bottom w:val="none"/>
-          <w:right w:val="none"/>
+          <w:bottom w:val="none" w:color="000000" w:sz="4" w:space="0"/>
+          <w:right w:val="none" w:color="000000" w:sz="4" w:space="0"/>
         </w:tcBorders>
       </w:tcPr>
     </w:tblStylePr>
@@ -14616,9 +14825,9 @@
         <w:shd w:val="clear" w:color="ffffff" w:themeColor="light1" w:fill="ffffff" w:themeFill="light1"/>
         <w:tcBorders>
           <w:top w:val="single" w:color="000000" w:themeColor="text1" w:themeTint="80" w:sz="4" w:space="0"/>
-          <w:left w:val="none"/>
-          <w:bottom w:val="none"/>
-          <w:right w:val="none"/>
+          <w:left w:val="none" w:color="000000" w:sz="4" w:space="0"/>
+          <w:bottom w:val="none" w:color="000000" w:sz="4" w:space="0"/>
+          <w:right w:val="none" w:color="000000" w:sz="4" w:space="0"/>
         </w:tcBorders>
       </w:tcPr>
     </w:tblStylePr>
@@ -14688,9 +14897,9 @@
       </w:tcPr>
     </w:tblStylePr>
   </w:style>
-  <w:style w:type="table" w:styleId="61">
+  <w:style w:type="table" w:styleId="896">
     <w:name w:val="Grid Table 7 Colorful - Accent 1"/>
-    <w:basedOn w:val="824"/>
+    <w:basedOn w:val="1029"/>
     <w:uiPriority w:val="99"/>
     <w:pPr>
       <w:pBdr/>
@@ -14792,11 +15001,11 @@
         <w:tblBorders/>
       </w:tblPr>
       <w:tcPr>
-        <w:shd w:color="ffffff"/>
+        <w:shd w:val="clear" w:color="ffffff"/>
         <w:tcBorders>
-          <w:top w:val="none"/>
-          <w:left w:val="none"/>
-          <w:bottom w:val="none"/>
+          <w:top w:val="none" w:color="000000" w:sz="4" w:space="0"/>
+          <w:left w:val="none" w:color="000000" w:sz="4" w:space="0"/>
+          <w:bottom w:val="none" w:color="000000" w:sz="4" w:space="0"/>
           <w:right w:val="single" w:color="000000" w:themeColor="accent1" w:themeTint="80" w:sz="4" w:space="0"/>
         </w:tcBorders>
       </w:tcPr>
@@ -14819,10 +15028,10 @@
       <w:tcPr>
         <w:shd w:val="clear" w:color="ffffff" w:themeColor="light1" w:fill="ffffff" w:themeFill="light1"/>
         <w:tcBorders>
-          <w:top w:val="none"/>
-          <w:left w:val="none"/>
+          <w:top w:val="none" w:color="000000" w:sz="4" w:space="0"/>
+          <w:left w:val="none" w:color="000000" w:sz="4" w:space="0"/>
           <w:bottom w:val="single" w:color="000000" w:themeColor="accent1" w:themeTint="80" w:sz="4" w:space="0"/>
-          <w:right w:val="none"/>
+          <w:right w:val="none" w:color="000000" w:sz="4" w:space="0"/>
         </w:tcBorders>
       </w:tcPr>
     </w:tblStylePr>
@@ -14842,12 +15051,12 @@
         <w:tblBorders/>
       </w:tblPr>
       <w:tcPr>
-        <w:shd w:color="ffffff"/>
+        <w:shd w:val="clear" w:color="ffffff"/>
         <w:tcBorders>
-          <w:top w:val="none"/>
+          <w:top w:val="none" w:color="000000" w:sz="4" w:space="0"/>
           <w:left w:val="single" w:color="000000" w:themeColor="accent1" w:themeTint="80" w:sz="4" w:space="0"/>
-          <w:bottom w:val="none"/>
-          <w:right w:val="none"/>
+          <w:bottom w:val="none" w:color="000000" w:sz="4" w:space="0"/>
+          <w:right w:val="none" w:color="000000" w:sz="4" w:space="0"/>
         </w:tcBorders>
       </w:tcPr>
     </w:tblStylePr>
@@ -14870,9 +15079,9 @@
         <w:shd w:val="clear" w:color="ffffff" w:themeColor="light1" w:fill="ffffff" w:themeFill="light1"/>
         <w:tcBorders>
           <w:top w:val="single" w:color="000000" w:themeColor="accent1" w:themeTint="80" w:sz="4" w:space="0"/>
-          <w:left w:val="none"/>
-          <w:bottom w:val="none"/>
-          <w:right w:val="none"/>
+          <w:left w:val="none" w:color="000000" w:sz="4" w:space="0"/>
+          <w:bottom w:val="none" w:color="000000" w:sz="4" w:space="0"/>
+          <w:right w:val="none" w:color="000000" w:sz="4" w:space="0"/>
         </w:tcBorders>
       </w:tcPr>
     </w:tblStylePr>
@@ -14942,9 +15151,9 @@
       </w:tcPr>
     </w:tblStylePr>
   </w:style>
-  <w:style w:type="table" w:styleId="62">
+  <w:style w:type="table" w:styleId="897">
     <w:name w:val="Grid Table 7 Colorful - Accent 2"/>
-    <w:basedOn w:val="824"/>
+    <w:basedOn w:val="1029"/>
     <w:uiPriority w:val="99"/>
     <w:pPr>
       <w:pBdr/>
@@ -15046,11 +15255,11 @@
         <w:tblBorders/>
       </w:tblPr>
       <w:tcPr>
-        <w:shd w:color="ffffff"/>
+        <w:shd w:val="clear" w:color="ffffff"/>
         <w:tcBorders>
-          <w:top w:val="none"/>
-          <w:left w:val="none"/>
-          <w:bottom w:val="none"/>
+          <w:top w:val="none" w:color="000000" w:sz="4" w:space="0"/>
+          <w:left w:val="none" w:color="000000" w:sz="4" w:space="0"/>
+          <w:bottom w:val="none" w:color="000000" w:sz="4" w:space="0"/>
           <w:right w:val="single" w:color="000000" w:themeColor="accent2" w:themeTint="97" w:sz="4" w:space="0"/>
         </w:tcBorders>
       </w:tcPr>
@@ -15073,10 +15282,10 @@
       <w:tcPr>
         <w:shd w:val="clear" w:color="ffffff" w:themeColor="light1" w:fill="ffffff" w:themeFill="light1"/>
         <w:tcBorders>
-          <w:top w:val="none"/>
-          <w:left w:val="none"/>
+          <w:top w:val="none" w:color="000000" w:sz="4" w:space="0"/>
+          <w:left w:val="none" w:color="000000" w:sz="4" w:space="0"/>
           <w:bottom w:val="single" w:color="000000" w:themeColor="accent2" w:themeTint="97" w:sz="4" w:space="0"/>
-          <w:right w:val="none"/>
+          <w:right w:val="none" w:color="000000" w:sz="4" w:space="0"/>
         </w:tcBorders>
       </w:tcPr>
     </w:tblStylePr>
@@ -15096,12 +15305,12 @@
         <w:tblBorders/>
       </w:tblPr>
       <w:tcPr>
-        <w:shd w:color="ffffff"/>
+        <w:shd w:val="clear" w:color="ffffff"/>
         <w:tcBorders>
-          <w:top w:val="none"/>
+          <w:top w:val="none" w:color="000000" w:sz="4" w:space="0"/>
           <w:left w:val="single" w:color="000000" w:themeColor="accent2" w:themeTint="97" w:sz="4" w:space="0"/>
-          <w:bottom w:val="none"/>
-          <w:right w:val="none"/>
+          <w:bottom w:val="none" w:color="000000" w:sz="4" w:space="0"/>
+          <w:right w:val="none" w:color="000000" w:sz="4" w:space="0"/>
         </w:tcBorders>
       </w:tcPr>
     </w:tblStylePr>
@@ -15124,9 +15333,9 @@
         <w:shd w:val="clear" w:color="ffffff" w:themeColor="light1" w:fill="ffffff" w:themeFill="light1"/>
         <w:tcBorders>
           <w:top w:val="single" w:color="000000" w:themeColor="accent2" w:themeTint="97" w:sz="4" w:space="0"/>
-          <w:left w:val="none"/>
-          <w:bottom w:val="none"/>
-          <w:right w:val="none"/>
+          <w:left w:val="none" w:color="000000" w:sz="4" w:space="0"/>
+          <w:bottom w:val="none" w:color="000000" w:sz="4" w:space="0"/>
+          <w:right w:val="none" w:color="000000" w:sz="4" w:space="0"/>
         </w:tcBorders>
       </w:tcPr>
     </w:tblStylePr>
@@ -15196,9 +15405,9 @@
       </w:tcPr>
     </w:tblStylePr>
   </w:style>
-  <w:style w:type="table" w:styleId="63">
+  <w:style w:type="table" w:styleId="898">
     <w:name w:val="Grid Table 7 Colorful - Accent 3"/>
-    <w:basedOn w:val="824"/>
+    <w:basedOn w:val="1029"/>
     <w:uiPriority w:val="99"/>
     <w:pPr>
       <w:pBdr/>
@@ -15300,11 +15509,11 @@
         <w:tblBorders/>
       </w:tblPr>
       <w:tcPr>
-        <w:shd w:color="ffffff"/>
+        <w:shd w:val="clear" w:color="ffffff"/>
         <w:tcBorders>
-          <w:top w:val="none"/>
-          <w:left w:val="none"/>
-          <w:bottom w:val="none"/>
+          <w:top w:val="none" w:color="000000" w:sz="4" w:space="0"/>
+          <w:left w:val="none" w:color="000000" w:sz="4" w:space="0"/>
+          <w:bottom w:val="none" w:color="000000" w:sz="4" w:space="0"/>
           <w:right w:val="single" w:color="000000" w:themeColor="accent3" w:themeTint="FE" w:sz="4" w:space="0"/>
         </w:tcBorders>
       </w:tcPr>
@@ -15327,10 +15536,10 @@
       <w:tcPr>
         <w:shd w:val="clear" w:color="ffffff" w:themeColor="light1" w:fill="ffffff" w:themeFill="light1"/>
         <w:tcBorders>
-          <w:top w:val="none"/>
-          <w:left w:val="none"/>
+          <w:top w:val="none" w:color="000000" w:sz="4" w:space="0"/>
+          <w:left w:val="none" w:color="000000" w:sz="4" w:space="0"/>
           <w:bottom w:val="single" w:color="000000" w:themeColor="accent3" w:themeTint="FE" w:sz="4" w:space="0"/>
-          <w:right w:val="none"/>
+          <w:right w:val="none" w:color="000000" w:sz="4" w:space="0"/>
         </w:tcBorders>
       </w:tcPr>
     </w:tblStylePr>
@@ -15350,12 +15559,12 @@
         <w:tblBorders/>
       </w:tblPr>
       <w:tcPr>
-        <w:shd w:color="ffffff"/>
+        <w:shd w:val="clear" w:color="ffffff"/>
         <w:tcBorders>
-          <w:top w:val="none"/>
+          <w:top w:val="none" w:color="000000" w:sz="4" w:space="0"/>
           <w:left w:val="single" w:color="000000" w:themeColor="accent3" w:themeTint="FE" w:sz="4" w:space="0"/>
-          <w:bottom w:val="none"/>
-          <w:right w:val="none"/>
+          <w:bottom w:val="none" w:color="000000" w:sz="4" w:space="0"/>
+          <w:right w:val="none" w:color="000000" w:sz="4" w:space="0"/>
         </w:tcBorders>
       </w:tcPr>
     </w:tblStylePr>
@@ -15378,9 +15587,9 @@
         <w:shd w:val="clear" w:color="ffffff" w:themeColor="light1" w:fill="ffffff" w:themeFill="light1"/>
         <w:tcBorders>
           <w:top w:val="single" w:color="000000" w:themeColor="accent3" w:themeTint="FE" w:sz="4" w:space="0"/>
-          <w:left w:val="none"/>
-          <w:bottom w:val="none"/>
-          <w:right w:val="none"/>
+          <w:left w:val="none" w:color="000000" w:sz="4" w:space="0"/>
+          <w:bottom w:val="none" w:color="000000" w:sz="4" w:space="0"/>
+          <w:right w:val="none" w:color="000000" w:sz="4" w:space="0"/>
         </w:tcBorders>
       </w:tcPr>
     </w:tblStylePr>
@@ -15450,9 +15659,9 @@
       </w:tcPr>
     </w:tblStylePr>
   </w:style>
-  <w:style w:type="table" w:styleId="64">
+  <w:style w:type="table" w:styleId="899">
     <w:name w:val="Grid Table 7 Colorful - Accent 4"/>
-    <w:basedOn w:val="824"/>
+    <w:basedOn w:val="1029"/>
     <w:uiPriority w:val="99"/>
     <w:pPr>
       <w:pBdr/>
@@ -15554,11 +15763,11 @@
         <w:tblBorders/>
       </w:tblPr>
       <w:tcPr>
-        <w:shd w:color="ffffff"/>
+        <w:shd w:val="clear" w:color="ffffff"/>
         <w:tcBorders>
-          <w:top w:val="none"/>
-          <w:left w:val="none"/>
-          <w:bottom w:val="none"/>
+          <w:top w:val="none" w:color="000000" w:sz="4" w:space="0"/>
+          <w:left w:val="none" w:color="000000" w:sz="4" w:space="0"/>
+          <w:bottom w:val="none" w:color="000000" w:sz="4" w:space="0"/>
           <w:right w:val="single" w:color="000000" w:themeColor="accent4" w:themeTint="9A" w:sz="4" w:space="0"/>
         </w:tcBorders>
       </w:tcPr>
@@ -15581,10 +15790,10 @@
       <w:tcPr>
         <w:shd w:val="clear" w:color="ffffff" w:themeColor="light1" w:fill="ffffff" w:themeFill="light1"/>
         <w:tcBorders>
-          <w:top w:val="none"/>
-          <w:left w:val="none"/>
+          <w:top w:val="none" w:color="000000" w:sz="4" w:space="0"/>
+          <w:left w:val="none" w:color="000000" w:sz="4" w:space="0"/>
           <w:bottom w:val="single" w:color="000000" w:themeColor="accent4" w:themeTint="9A" w:sz="4" w:space="0"/>
-          <w:right w:val="none"/>
+          <w:right w:val="none" w:color="000000" w:sz="4" w:space="0"/>
         </w:tcBorders>
       </w:tcPr>
     </w:tblStylePr>
@@ -15604,12 +15813,12 @@
         <w:tblBorders/>
       </w:tblPr>
       <w:tcPr>
-        <w:shd w:color="ffffff"/>
+        <w:shd w:val="clear" w:color="ffffff"/>
         <w:tcBorders>
-          <w:top w:val="none"/>
+          <w:top w:val="none" w:color="000000" w:sz="4" w:space="0"/>
           <w:left w:val="single" w:color="000000" w:themeColor="accent4" w:themeTint="9A" w:sz="4" w:space="0"/>
-          <w:bottom w:val="none"/>
-          <w:right w:val="none"/>
+          <w:bottom w:val="none" w:color="000000" w:sz="4" w:space="0"/>
+          <w:right w:val="none" w:color="000000" w:sz="4" w:space="0"/>
         </w:tcBorders>
       </w:tcPr>
     </w:tblStylePr>
@@ -15632,9 +15841,9 @@
         <w:shd w:val="clear" w:color="ffffff" w:themeColor="light1" w:fill="ffffff" w:themeFill="light1"/>
         <w:tcBorders>
           <w:top w:val="single" w:color="000000" w:themeColor="accent4" w:themeTint="9A" w:sz="4" w:space="0"/>
-          <w:left w:val="none"/>
-          <w:bottom w:val="none"/>
-          <w:right w:val="none"/>
+          <w:left w:val="none" w:color="000000" w:sz="4" w:space="0"/>
+          <w:bottom w:val="none" w:color="000000" w:sz="4" w:space="0"/>
+          <w:right w:val="none" w:color="000000" w:sz="4" w:space="0"/>
         </w:tcBorders>
       </w:tcPr>
     </w:tblStylePr>
@@ -15704,9 +15913,9 @@
       </w:tcPr>
     </w:tblStylePr>
   </w:style>
-  <w:style w:type="table" w:styleId="65">
+  <w:style w:type="table" w:styleId="900">
     <w:name w:val="Grid Table 7 Colorful - Accent 5"/>
-    <w:basedOn w:val="824"/>
+    <w:basedOn w:val="1029"/>
     <w:uiPriority w:val="99"/>
     <w:pPr>
       <w:pBdr/>
@@ -15808,11 +16017,11 @@
         <w:tblBorders/>
       </w:tblPr>
       <w:tcPr>
-        <w:shd w:color="ffffff"/>
+        <w:shd w:val="clear" w:color="ffffff"/>
         <w:tcBorders>
-          <w:top w:val="none"/>
-          <w:left w:val="none"/>
-          <w:bottom w:val="none"/>
+          <w:top w:val="none" w:color="000000" w:sz="4" w:space="0"/>
+          <w:left w:val="none" w:color="000000" w:sz="4" w:space="0"/>
+          <w:bottom w:val="none" w:color="000000" w:sz="4" w:space="0"/>
           <w:right w:val="single" w:color="000000" w:themeColor="accent5" w:themeTint="90" w:sz="4" w:space="0"/>
         </w:tcBorders>
       </w:tcPr>
@@ -15835,10 +16044,10 @@
       <w:tcPr>
         <w:shd w:val="clear" w:color="ffffff" w:themeColor="light1" w:fill="ffffff" w:themeFill="light1"/>
         <w:tcBorders>
-          <w:top w:val="none"/>
-          <w:left w:val="none"/>
+          <w:top w:val="none" w:color="000000" w:sz="4" w:space="0"/>
+          <w:left w:val="none" w:color="000000" w:sz="4" w:space="0"/>
           <w:bottom w:val="single" w:color="000000" w:themeColor="accent5" w:themeTint="90" w:sz="4" w:space="0"/>
-          <w:right w:val="none"/>
+          <w:right w:val="none" w:color="000000" w:sz="4" w:space="0"/>
         </w:tcBorders>
       </w:tcPr>
     </w:tblStylePr>
@@ -15858,12 +16067,12 @@
         <w:tblBorders/>
       </w:tblPr>
       <w:tcPr>
-        <w:shd w:color="ffffff"/>
+        <w:shd w:val="clear" w:color="ffffff"/>
         <w:tcBorders>
-          <w:top w:val="none"/>
+          <w:top w:val="none" w:color="000000" w:sz="4" w:space="0"/>
           <w:left w:val="single" w:color="000000" w:themeColor="accent5" w:themeTint="90" w:sz="4" w:space="0"/>
-          <w:bottom w:val="none"/>
-          <w:right w:val="none"/>
+          <w:bottom w:val="none" w:color="000000" w:sz="4" w:space="0"/>
+          <w:right w:val="none" w:color="000000" w:sz="4" w:space="0"/>
         </w:tcBorders>
       </w:tcPr>
     </w:tblStylePr>
@@ -15886,9 +16095,9 @@
         <w:shd w:val="clear" w:color="ffffff" w:themeColor="light1" w:fill="ffffff" w:themeFill="light1"/>
         <w:tcBorders>
           <w:top w:val="single" w:color="000000" w:themeColor="accent5" w:themeTint="90" w:sz="4" w:space="0"/>
-          <w:left w:val="none"/>
-          <w:bottom w:val="none"/>
-          <w:right w:val="none"/>
+          <w:left w:val="none" w:color="000000" w:sz="4" w:space="0"/>
+          <w:bottom w:val="none" w:color="000000" w:sz="4" w:space="0"/>
+          <w:right w:val="none" w:color="000000" w:sz="4" w:space="0"/>
         </w:tcBorders>
       </w:tcPr>
     </w:tblStylePr>
@@ -15958,9 +16167,9 @@
       </w:tcPr>
     </w:tblStylePr>
   </w:style>
-  <w:style w:type="table" w:styleId="66">
+  <w:style w:type="table" w:styleId="901">
     <w:name w:val="Grid Table 7 Colorful - Accent 6"/>
-    <w:basedOn w:val="824"/>
+    <w:basedOn w:val="1029"/>
     <w:uiPriority w:val="99"/>
     <w:pPr>
       <w:pBdr/>
@@ -16062,11 +16271,11 @@
         <w:tblBorders/>
       </w:tblPr>
       <w:tcPr>
-        <w:shd w:color="ffffff"/>
+        <w:shd w:val="clear" w:color="ffffff"/>
         <w:tcBorders>
-          <w:top w:val="none"/>
-          <w:left w:val="none"/>
-          <w:bottom w:val="none"/>
+          <w:top w:val="none" w:color="000000" w:sz="4" w:space="0"/>
+          <w:left w:val="none" w:color="000000" w:sz="4" w:space="0"/>
+          <w:bottom w:val="none" w:color="000000" w:sz="4" w:space="0"/>
           <w:right w:val="single" w:color="000000" w:themeColor="accent6" w:themeTint="90" w:sz="4" w:space="0"/>
         </w:tcBorders>
       </w:tcPr>
@@ -16089,10 +16298,10 @@
       <w:tcPr>
         <w:shd w:val="clear" w:color="ffffff" w:themeColor="light1" w:fill="ffffff" w:themeFill="light1"/>
         <w:tcBorders>
-          <w:top w:val="none"/>
-          <w:left w:val="none"/>
+          <w:top w:val="none" w:color="000000" w:sz="4" w:space="0"/>
+          <w:left w:val="none" w:color="000000" w:sz="4" w:space="0"/>
           <w:bottom w:val="single" w:color="000000" w:themeColor="accent6" w:themeTint="90" w:sz="4" w:space="0"/>
-          <w:right w:val="none"/>
+          <w:right w:val="none" w:color="000000" w:sz="4" w:space="0"/>
         </w:tcBorders>
       </w:tcPr>
     </w:tblStylePr>
@@ -16112,12 +16321,12 @@
         <w:tblBorders/>
       </w:tblPr>
       <w:tcPr>
-        <w:shd w:color="ffffff"/>
+        <w:shd w:val="clear" w:color="ffffff"/>
         <w:tcBorders>
-          <w:top w:val="none"/>
+          <w:top w:val="none" w:color="000000" w:sz="4" w:space="0"/>
           <w:left w:val="single" w:color="000000" w:themeColor="accent6" w:themeTint="90" w:sz="4" w:space="0"/>
-          <w:bottom w:val="none"/>
-          <w:right w:val="none"/>
+          <w:bottom w:val="none" w:color="000000" w:sz="4" w:space="0"/>
+          <w:right w:val="none" w:color="000000" w:sz="4" w:space="0"/>
         </w:tcBorders>
       </w:tcPr>
     </w:tblStylePr>
@@ -16140,9 +16349,9 @@
         <w:shd w:val="clear" w:color="ffffff" w:themeColor="light1" w:fill="ffffff" w:themeFill="light1"/>
         <w:tcBorders>
           <w:top w:val="single" w:color="000000" w:themeColor="accent6" w:themeTint="90" w:sz="4" w:space="0"/>
-          <w:left w:val="none"/>
-          <w:bottom w:val="none"/>
-          <w:right w:val="none"/>
+          <w:left w:val="none" w:color="000000" w:sz="4" w:space="0"/>
+          <w:bottom w:val="none" w:color="000000" w:sz="4" w:space="0"/>
+          <w:right w:val="none" w:color="000000" w:sz="4" w:space="0"/>
         </w:tcBorders>
       </w:tcPr>
     </w:tblStylePr>
@@ -16212,9 +16421,9 @@
       </w:tcPr>
     </w:tblStylePr>
   </w:style>
-  <w:style w:type="table" w:styleId="67">
+  <w:style w:type="table" w:styleId="902">
     <w:name w:val="List Table 1 Light"/>
-    <w:basedOn w:val="824"/>
+    <w:basedOn w:val="1029"/>
     <w:uiPriority w:val="99"/>
     <w:pPr>
       <w:pBdr/>
@@ -16428,9 +16637,9 @@
       </w:tcPr>
     </w:tblStylePr>
   </w:style>
-  <w:style w:type="table" w:styleId="68">
+  <w:style w:type="table" w:styleId="903">
     <w:name w:val="List Table 1 Light - Accent 1"/>
-    <w:basedOn w:val="824"/>
+    <w:basedOn w:val="1029"/>
     <w:uiPriority w:val="99"/>
     <w:pPr>
       <w:pBdr/>
@@ -16644,9 +16853,9 @@
       </w:tcPr>
     </w:tblStylePr>
   </w:style>
-  <w:style w:type="table" w:styleId="69">
+  <w:style w:type="table" w:styleId="904">
     <w:name w:val="List Table 1 Light - Accent 2"/>
-    <w:basedOn w:val="824"/>
+    <w:basedOn w:val="1029"/>
     <w:uiPriority w:val="99"/>
     <w:pPr>
       <w:pBdr/>
@@ -16860,9 +17069,9 @@
       </w:tcPr>
     </w:tblStylePr>
   </w:style>
-  <w:style w:type="table" w:styleId="70">
+  <w:style w:type="table" w:styleId="905">
     <w:name w:val="List Table 1 Light - Accent 3"/>
-    <w:basedOn w:val="824"/>
+    <w:basedOn w:val="1029"/>
     <w:uiPriority w:val="99"/>
     <w:pPr>
       <w:pBdr/>
@@ -17076,9 +17285,9 @@
       </w:tcPr>
     </w:tblStylePr>
   </w:style>
-  <w:style w:type="table" w:styleId="71">
+  <w:style w:type="table" w:styleId="906">
     <w:name w:val="List Table 1 Light - Accent 4"/>
-    <w:basedOn w:val="824"/>
+    <w:basedOn w:val="1029"/>
     <w:uiPriority w:val="99"/>
     <w:pPr>
       <w:pBdr/>
@@ -17292,9 +17501,9 @@
       </w:tcPr>
     </w:tblStylePr>
   </w:style>
-  <w:style w:type="table" w:styleId="72">
+  <w:style w:type="table" w:styleId="907">
     <w:name w:val="List Table 1 Light - Accent 5"/>
-    <w:basedOn w:val="824"/>
+    <w:basedOn w:val="1029"/>
     <w:uiPriority w:val="99"/>
     <w:pPr>
       <w:pBdr/>
@@ -17508,9 +17717,9 @@
       </w:tcPr>
     </w:tblStylePr>
   </w:style>
-  <w:style w:type="table" w:styleId="73">
+  <w:style w:type="table" w:styleId="908">
     <w:name w:val="List Table 1 Light - Accent 6"/>
-    <w:basedOn w:val="824"/>
+    <w:basedOn w:val="1029"/>
     <w:uiPriority w:val="99"/>
     <w:pPr>
       <w:pBdr/>
@@ -17724,9 +17933,9 @@
       </w:tcPr>
     </w:tblStylePr>
   </w:style>
-  <w:style w:type="table" w:styleId="74">
+  <w:style w:type="table" w:styleId="909">
     <w:name w:val="List Table 2"/>
-    <w:basedOn w:val="824"/>
+    <w:basedOn w:val="1029"/>
     <w:uiPriority w:val="99"/>
     <w:pPr>
       <w:pBdr/>
@@ -17962,9 +18171,9 @@
       </w:tcPr>
     </w:tblStylePr>
   </w:style>
-  <w:style w:type="table" w:styleId="75">
+  <w:style w:type="table" w:styleId="910">
     <w:name w:val="List Table 2 - Accent 1"/>
-    <w:basedOn w:val="824"/>
+    <w:basedOn w:val="1029"/>
     <w:uiPriority w:val="99"/>
     <w:pPr>
       <w:pBdr/>
@@ -18200,9 +18409,9 @@
       </w:tcPr>
     </w:tblStylePr>
   </w:style>
-  <w:style w:type="table" w:styleId="76">
+  <w:style w:type="table" w:styleId="911">
     <w:name w:val="List Table 2 - Accent 2"/>
-    <w:basedOn w:val="824"/>
+    <w:basedOn w:val="1029"/>
     <w:uiPriority w:val="99"/>
     <w:pPr>
       <w:pBdr/>
@@ -18438,9 +18647,9 @@
       </w:tcPr>
     </w:tblStylePr>
   </w:style>
-  <w:style w:type="table" w:styleId="77">
+  <w:style w:type="table" w:styleId="912">
     <w:name w:val="List Table 2 - Accent 3"/>
-    <w:basedOn w:val="824"/>
+    <w:basedOn w:val="1029"/>
     <w:uiPriority w:val="99"/>
     <w:pPr>
       <w:pBdr/>
@@ -18676,9 +18885,9 @@
       </w:tcPr>
     </w:tblStylePr>
   </w:style>
-  <w:style w:type="table" w:styleId="78">
+  <w:style w:type="table" w:styleId="913">
     <w:name w:val="List Table 2 - Accent 4"/>
-    <w:basedOn w:val="824"/>
+    <w:basedOn w:val="1029"/>
     <w:uiPriority w:val="99"/>
     <w:pPr>
       <w:pBdr/>
@@ -18914,9 +19123,9 @@
       </w:tcPr>
     </w:tblStylePr>
   </w:style>
-  <w:style w:type="table" w:styleId="79">
+  <w:style w:type="table" w:styleId="914">
     <w:name w:val="List Table 2 - Accent 5"/>
-    <w:basedOn w:val="824"/>
+    <w:basedOn w:val="1029"/>
     <w:uiPriority w:val="99"/>
     <w:pPr>
       <w:pBdr/>
@@ -19152,9 +19361,9 @@
       </w:tcPr>
     </w:tblStylePr>
   </w:style>
-  <w:style w:type="table" w:styleId="80">
+  <w:style w:type="table" w:styleId="915">
     <w:name w:val="List Table 2 - Accent 6"/>
-    <w:basedOn w:val="824"/>
+    <w:basedOn w:val="1029"/>
     <w:uiPriority w:val="99"/>
     <w:pPr>
       <w:pBdr/>
@@ -19390,9 +19599,9 @@
       </w:tcPr>
     </w:tblStylePr>
   </w:style>
-  <w:style w:type="table" w:styleId="81">
+  <w:style w:type="table" w:styleId="916">
     <w:name w:val="List Table 3"/>
-    <w:basedOn w:val="824"/>
+    <w:basedOn w:val="1029"/>
     <w:uiPriority w:val="99"/>
     <w:pPr>
       <w:pBdr/>
@@ -19618,9 +19827,9 @@
       </w:tcPr>
     </w:tblStylePr>
   </w:style>
-  <w:style w:type="table" w:styleId="82">
+  <w:style w:type="table" w:styleId="917">
     <w:name w:val="List Table 3 - Accent 1"/>
-    <w:basedOn w:val="824"/>
+    <w:basedOn w:val="1029"/>
     <w:uiPriority w:val="99"/>
     <w:pPr>
       <w:pBdr/>
@@ -19846,9 +20055,9 @@
       </w:tcPr>
     </w:tblStylePr>
   </w:style>
-  <w:style w:type="table" w:styleId="83">
+  <w:style w:type="table" w:styleId="918">
     <w:name w:val="List Table 3 - Accent 2"/>
-    <w:basedOn w:val="824"/>
+    <w:basedOn w:val="1029"/>
     <w:uiPriority w:val="99"/>
     <w:pPr>
       <w:pBdr/>
@@ -20074,9 +20283,9 @@
       </w:tcPr>
     </w:tblStylePr>
   </w:style>
-  <w:style w:type="table" w:styleId="84">
+  <w:style w:type="table" w:styleId="919">
     <w:name w:val="List Table 3 - Accent 3"/>
-    <w:basedOn w:val="824"/>
+    <w:basedOn w:val="1029"/>
     <w:uiPriority w:val="99"/>
     <w:pPr>
       <w:pBdr/>
@@ -20302,9 +20511,9 @@
       </w:tcPr>
     </w:tblStylePr>
   </w:style>
-  <w:style w:type="table" w:styleId="85">
+  <w:style w:type="table" w:styleId="920">
     <w:name w:val="List Table 3 - Accent 4"/>
-    <w:basedOn w:val="824"/>
+    <w:basedOn w:val="1029"/>
     <w:uiPriority w:val="99"/>
     <w:pPr>
       <w:pBdr/>
@@ -20530,9 +20739,9 @@
       </w:tcPr>
     </w:tblStylePr>
   </w:style>
-  <w:style w:type="table" w:styleId="86">
+  <w:style w:type="table" w:styleId="921">
     <w:name w:val="List Table 3 - Accent 5"/>
-    <w:basedOn w:val="824"/>
+    <w:basedOn w:val="1029"/>
     <w:uiPriority w:val="99"/>
     <w:pPr>
       <w:pBdr/>
@@ -20758,9 +20967,9 @@
       </w:tcPr>
     </w:tblStylePr>
   </w:style>
-  <w:style w:type="table" w:styleId="87">
+  <w:style w:type="table" w:styleId="922">
     <w:name w:val="List Table 3 - Accent 6"/>
-    <w:basedOn w:val="824"/>
+    <w:basedOn w:val="1029"/>
     <w:uiPriority w:val="99"/>
     <w:pPr>
       <w:pBdr/>
@@ -20986,9 +21195,9 @@
       </w:tcPr>
     </w:tblStylePr>
   </w:style>
-  <w:style w:type="table" w:styleId="88">
+  <w:style w:type="table" w:styleId="923">
     <w:name w:val="List Table 4"/>
-    <w:basedOn w:val="824"/>
+    <w:basedOn w:val="1029"/>
     <w:uiPriority w:val="99"/>
     <w:pPr>
       <w:pBdr/>
@@ -21211,9 +21420,9 @@
       </w:tcPr>
     </w:tblStylePr>
   </w:style>
-  <w:style w:type="table" w:styleId="89">
+  <w:style w:type="table" w:styleId="924">
     <w:name w:val="List Table 4 - Accent 1"/>
-    <w:basedOn w:val="824"/>
+    <w:basedOn w:val="1029"/>
     <w:uiPriority w:val="99"/>
     <w:pPr>
       <w:pBdr/>
@@ -21436,9 +21645,9 @@
       </w:tcPr>
     </w:tblStylePr>
   </w:style>
-  <w:style w:type="table" w:styleId="90">
+  <w:style w:type="table" w:styleId="925">
     <w:name w:val="List Table 4 - Accent 2"/>
-    <w:basedOn w:val="824"/>
+    <w:basedOn w:val="1029"/>
     <w:uiPriority w:val="99"/>
     <w:pPr>
       <w:pBdr/>
@@ -21661,9 +21870,9 @@
       </w:tcPr>
     </w:tblStylePr>
   </w:style>
-  <w:style w:type="table" w:styleId="91">
+  <w:style w:type="table" w:styleId="926">
     <w:name w:val="List Table 4 - Accent 3"/>
-    <w:basedOn w:val="824"/>
+    <w:basedOn w:val="1029"/>
     <w:uiPriority w:val="99"/>
     <w:pPr>
       <w:pBdr/>
@@ -21886,9 +22095,9 @@
       </w:tcPr>
     </w:tblStylePr>
   </w:style>
-  <w:style w:type="table" w:styleId="92">
+  <w:style w:type="table" w:styleId="927">
     <w:name w:val="List Table 4 - Accent 4"/>
-    <w:basedOn w:val="824"/>
+    <w:basedOn w:val="1029"/>
     <w:uiPriority w:val="99"/>
     <w:pPr>
       <w:pBdr/>
@@ -22111,9 +22320,9 @@
       </w:tcPr>
     </w:tblStylePr>
   </w:style>
-  <w:style w:type="table" w:styleId="93">
+  <w:style w:type="table" w:styleId="928">
     <w:name w:val="List Table 4 - Accent 5"/>
-    <w:basedOn w:val="824"/>
+    <w:basedOn w:val="1029"/>
     <w:uiPriority w:val="99"/>
     <w:pPr>
       <w:pBdr/>
@@ -22336,9 +22545,9 @@
       </w:tcPr>
     </w:tblStylePr>
   </w:style>
-  <w:style w:type="table" w:styleId="94">
+  <w:style w:type="table" w:styleId="929">
     <w:name w:val="List Table 4 - Accent 6"/>
-    <w:basedOn w:val="824"/>
+    <w:basedOn w:val="1029"/>
     <w:uiPriority w:val="99"/>
     <w:pPr>
       <w:pBdr/>
@@ -22561,9 +22770,9 @@
       </w:tcPr>
     </w:tblStylePr>
   </w:style>
-  <w:style w:type="table" w:styleId="95">
+  <w:style w:type="table" w:styleId="930">
     <w:name w:val="List Table 5 Dark"/>
-    <w:basedOn w:val="824"/>
+    <w:basedOn w:val="1029"/>
     <w:uiPriority w:val="99"/>
     <w:pPr>
       <w:pBdr/>
@@ -22803,9 +23012,9 @@
       </w:tcPr>
     </w:tblStylePr>
   </w:style>
-  <w:style w:type="table" w:styleId="96">
+  <w:style w:type="table" w:styleId="931">
     <w:name w:val="List Table 5 Dark - Accent 1"/>
-    <w:basedOn w:val="824"/>
+    <w:basedOn w:val="1029"/>
     <w:uiPriority w:val="99"/>
     <w:pPr>
       <w:pBdr/>
@@ -23045,9 +23254,9 @@
       </w:tcPr>
     </w:tblStylePr>
   </w:style>
-  <w:style w:type="table" w:styleId="97">
+  <w:style w:type="table" w:styleId="932">
     <w:name w:val="List Table 5 Dark - Accent 2"/>
-    <w:basedOn w:val="824"/>
+    <w:basedOn w:val="1029"/>
     <w:uiPriority w:val="99"/>
     <w:pPr>
       <w:pBdr/>
@@ -23287,9 +23496,9 @@
       </w:tcPr>
     </w:tblStylePr>
   </w:style>
-  <w:style w:type="table" w:styleId="98">
+  <w:style w:type="table" w:styleId="933">
     <w:name w:val="List Table 5 Dark - Accent 3"/>
-    <w:basedOn w:val="824"/>
+    <w:basedOn w:val="1029"/>
     <w:uiPriority w:val="99"/>
     <w:pPr>
       <w:pBdr/>
@@ -23529,9 +23738,9 @@
       </w:tcPr>
     </w:tblStylePr>
   </w:style>
-  <w:style w:type="table" w:styleId="99">
+  <w:style w:type="table" w:styleId="934">
     <w:name w:val="List Table 5 Dark - Accent 4"/>
-    <w:basedOn w:val="824"/>
+    <w:basedOn w:val="1029"/>
     <w:uiPriority w:val="99"/>
     <w:pPr>
       <w:pBdr/>
@@ -23771,9 +23980,9 @@
       </w:tcPr>
     </w:tblStylePr>
   </w:style>
-  <w:style w:type="table" w:styleId="100">
+  <w:style w:type="table" w:styleId="935">
     <w:name w:val="List Table 5 Dark - Accent 5"/>
-    <w:basedOn w:val="824"/>
+    <w:basedOn w:val="1029"/>
     <w:uiPriority w:val="99"/>
     <w:pPr>
       <w:pBdr/>
@@ -24013,9 +24222,9 @@
       </w:tcPr>
     </w:tblStylePr>
   </w:style>
-  <w:style w:type="table" w:styleId="101">
+  <w:style w:type="table" w:styleId="936">
     <w:name w:val="List Table 5 Dark - Accent 6"/>
-    <w:basedOn w:val="824"/>
+    <w:basedOn w:val="1029"/>
     <w:uiPriority w:val="99"/>
     <w:pPr>
       <w:pBdr/>
@@ -24255,9 +24464,9 @@
       </w:tcPr>
     </w:tblStylePr>
   </w:style>
-  <w:style w:type="table" w:styleId="102">
+  <w:style w:type="table" w:styleId="937">
     <w:name w:val="List Table 6 Colorful"/>
-    <w:basedOn w:val="824"/>
+    <w:basedOn w:val="1029"/>
     <w:uiPriority w:val="99"/>
     <w:pPr>
       <w:pBdr/>
@@ -24478,9 +24687,9 @@
       </w:tcPr>
     </w:tblStylePr>
   </w:style>
-  <w:style w:type="table" w:styleId="103">
+  <w:style w:type="table" w:styleId="938">
     <w:name w:val="List Table 6 Colorful - Accent 1"/>
-    <w:basedOn w:val="824"/>
+    <w:basedOn w:val="1029"/>
     <w:uiPriority w:val="99"/>
     <w:pPr>
       <w:pBdr/>
@@ -24701,9 +24910,9 @@
       </w:tcPr>
     </w:tblStylePr>
   </w:style>
-  <w:style w:type="table" w:styleId="104">
+  <w:style w:type="table" w:styleId="939">
     <w:name w:val="List Table 6 Colorful - Accent 2"/>
-    <w:basedOn w:val="824"/>
+    <w:basedOn w:val="1029"/>
     <w:uiPriority w:val="99"/>
     <w:pPr>
       <w:pBdr/>
@@ -24924,9 +25133,9 @@
       </w:tcPr>
     </w:tblStylePr>
   </w:style>
-  <w:style w:type="table" w:styleId="105">
+  <w:style w:type="table" w:styleId="940">
     <w:name w:val="List Table 6 Colorful - Accent 3"/>
-    <w:basedOn w:val="824"/>
+    <w:basedOn w:val="1029"/>
     <w:uiPriority w:val="99"/>
     <w:pPr>
       <w:pBdr/>
@@ -25147,9 +25356,9 @@
       </w:tcPr>
     </w:tblStylePr>
   </w:style>
-  <w:style w:type="table" w:styleId="106">
+  <w:style w:type="table" w:styleId="941">
     <w:name w:val="List Table 6 Colorful - Accent 4"/>
-    <w:basedOn w:val="824"/>
+    <w:basedOn w:val="1029"/>
     <w:uiPriority w:val="99"/>
     <w:pPr>
       <w:pBdr/>
@@ -25370,9 +25579,9 @@
       </w:tcPr>
     </w:tblStylePr>
   </w:style>
-  <w:style w:type="table" w:styleId="107">
+  <w:style w:type="table" w:styleId="942">
     <w:name w:val="List Table 6 Colorful - Accent 5"/>
-    <w:basedOn w:val="824"/>
+    <w:basedOn w:val="1029"/>
     <w:uiPriority w:val="99"/>
     <w:pPr>
       <w:pBdr/>
@@ -25593,9 +25802,9 @@
       </w:tcPr>
     </w:tblStylePr>
   </w:style>
-  <w:style w:type="table" w:styleId="108">
+  <w:style w:type="table" w:styleId="943">
     <w:name w:val="List Table 6 Colorful - Accent 6"/>
-    <w:basedOn w:val="824"/>
+    <w:basedOn w:val="1029"/>
     <w:uiPriority w:val="99"/>
     <w:pPr>
       <w:pBdr/>
@@ -25816,9 +26025,9 @@
       </w:tcPr>
     </w:tblStylePr>
   </w:style>
-  <w:style w:type="table" w:styleId="109">
+  <w:style w:type="table" w:styleId="944">
     <w:name w:val="List Table 7 Colorful"/>
-    <w:basedOn w:val="824"/>
+    <w:basedOn w:val="1029"/>
     <w:uiPriority w:val="99"/>
     <w:pPr>
       <w:pBdr/>
@@ -25917,11 +26126,11 @@
         <w:tblBorders/>
       </w:tblPr>
       <w:tcPr>
-        <w:shd w:color="ffffff"/>
+        <w:shd w:val="clear" w:color="ffffff"/>
         <w:tcBorders>
-          <w:top w:val="none"/>
-          <w:left w:val="none"/>
-          <w:bottom w:val="none"/>
+          <w:top w:val="none" w:color="000000" w:sz="4" w:space="0"/>
+          <w:left w:val="none" w:color="000000" w:sz="4" w:space="0"/>
+          <w:bottom w:val="none" w:color="000000" w:sz="4" w:space="0"/>
           <w:right w:val="single" w:color="000000" w:themeColor="text1" w:themeTint="80" w:sz="4" w:space="0"/>
         </w:tcBorders>
       </w:tcPr>
@@ -25944,10 +26153,10 @@
       <w:tcPr>
         <w:shd w:val="clear" w:color="ffffff" w:themeColor="light1" w:fill="ffffff" w:themeFill="light1"/>
         <w:tcBorders>
-          <w:top w:val="none"/>
-          <w:left w:val="none"/>
+          <w:top w:val="none" w:color="000000" w:sz="4" w:space="0"/>
+          <w:left w:val="none" w:color="000000" w:sz="4" w:space="0"/>
           <w:bottom w:val="single" w:color="000000" w:themeColor="text1" w:themeTint="80" w:sz="4" w:space="0"/>
-          <w:right w:val="none"/>
+          <w:right w:val="none" w:color="000000" w:sz="4" w:space="0"/>
         </w:tcBorders>
       </w:tcPr>
     </w:tblStylePr>
@@ -25967,12 +26176,12 @@
         <w:tblBorders/>
       </w:tblPr>
       <w:tcPr>
-        <w:shd w:color="ffffff"/>
+        <w:shd w:val="clear" w:color="ffffff"/>
         <w:tcBorders>
-          <w:top w:val="none"/>
+          <w:top w:val="none" w:color="000000" w:sz="4" w:space="0"/>
           <w:left w:val="single" w:color="000000" w:themeColor="text1" w:themeTint="80" w:sz="4" w:space="0"/>
-          <w:bottom w:val="none"/>
-          <w:right w:val="none"/>
+          <w:bottom w:val="none" w:color="000000" w:sz="4" w:space="0"/>
+          <w:right w:val="none" w:color="000000" w:sz="4" w:space="0"/>
         </w:tcBorders>
       </w:tcPr>
     </w:tblStylePr>
@@ -25995,9 +26204,9 @@
         <w:shd w:val="clear" w:color="ffffff" w:themeColor="light1" w:fill="ffffff" w:themeFill="light1"/>
         <w:tcBorders>
           <w:top w:val="single" w:color="000000" w:themeColor="text1" w:themeTint="80" w:sz="4" w:space="0"/>
-          <w:left w:val="none"/>
-          <w:bottom w:val="none"/>
-          <w:right w:val="none"/>
+          <w:left w:val="none" w:color="000000" w:sz="4" w:space="0"/>
+          <w:bottom w:val="none" w:color="000000" w:sz="4" w:space="0"/>
+          <w:right w:val="none" w:color="000000" w:sz="4" w:space="0"/>
         </w:tcBorders>
       </w:tcPr>
     </w:tblStylePr>
@@ -26072,9 +26281,9 @@
       </w:tcPr>
     </w:tblStylePr>
   </w:style>
-  <w:style w:type="table" w:styleId="110">
+  <w:style w:type="table" w:styleId="945">
     <w:name w:val="List Table 7 Colorful - Accent 1"/>
-    <w:basedOn w:val="824"/>
+    <w:basedOn w:val="1029"/>
     <w:uiPriority w:val="99"/>
     <w:pPr>
       <w:pBdr/>
@@ -26173,11 +26382,11 @@
         <w:tblBorders/>
       </w:tblPr>
       <w:tcPr>
-        <w:shd w:color="ffffff"/>
+        <w:shd w:val="clear" w:color="ffffff"/>
         <w:tcBorders>
-          <w:top w:val="none"/>
-          <w:left w:val="none"/>
-          <w:bottom w:val="none"/>
+          <w:top w:val="none" w:color="000000" w:sz="4" w:space="0"/>
+          <w:left w:val="none" w:color="000000" w:sz="4" w:space="0"/>
+          <w:bottom w:val="none" w:color="000000" w:sz="4" w:space="0"/>
           <w:right w:val="single" w:color="000000" w:themeColor="accent1" w:sz="4" w:space="0"/>
         </w:tcBorders>
       </w:tcPr>
@@ -26200,10 +26409,10 @@
       <w:tcPr>
         <w:shd w:val="clear" w:color="ffffff" w:themeColor="light1" w:fill="ffffff" w:themeFill="light1"/>
         <w:tcBorders>
-          <w:top w:val="none"/>
-          <w:left w:val="none"/>
+          <w:top w:val="none" w:color="000000" w:sz="4" w:space="0"/>
+          <w:left w:val="none" w:color="000000" w:sz="4" w:space="0"/>
           <w:bottom w:val="single" w:color="000000" w:themeColor="accent1" w:sz="4" w:space="0"/>
-          <w:right w:val="none"/>
+          <w:right w:val="none" w:color="000000" w:sz="4" w:space="0"/>
         </w:tcBorders>
       </w:tcPr>
     </w:tblStylePr>
@@ -26223,12 +26432,12 @@
         <w:tblBorders/>
       </w:tblPr>
       <w:tcPr>
-        <w:shd w:color="ffffff"/>
+        <w:shd w:val="clear" w:color="ffffff"/>
         <w:tcBorders>
-          <w:top w:val="none"/>
+          <w:top w:val="none" w:color="000000" w:sz="4" w:space="0"/>
           <w:left w:val="single" w:color="000000" w:themeColor="accent1" w:sz="4" w:space="0"/>
-          <w:bottom w:val="none"/>
-          <w:right w:val="none"/>
+          <w:bottom w:val="none" w:color="000000" w:sz="4" w:space="0"/>
+          <w:right w:val="none" w:color="000000" w:sz="4" w:space="0"/>
         </w:tcBorders>
       </w:tcPr>
     </w:tblStylePr>
@@ -26251,9 +26460,9 @@
         <w:shd w:val="clear" w:color="ffffff" w:themeColor="light1" w:fill="ffffff" w:themeFill="light1"/>
         <w:tcBorders>
           <w:top w:val="single" w:color="000000" w:themeColor="accent1" w:sz="4" w:space="0"/>
-          <w:left w:val="none"/>
-          <w:bottom w:val="none"/>
-          <w:right w:val="none"/>
+          <w:left w:val="none" w:color="000000" w:sz="4" w:space="0"/>
+          <w:bottom w:val="none" w:color="000000" w:sz="4" w:space="0"/>
+          <w:right w:val="none" w:color="000000" w:sz="4" w:space="0"/>
         </w:tcBorders>
       </w:tcPr>
     </w:tblStylePr>
@@ -26328,9 +26537,9 @@
       </w:tcPr>
     </w:tblStylePr>
   </w:style>
-  <w:style w:type="table" w:styleId="111">
+  <w:style w:type="table" w:styleId="946">
     <w:name w:val="List Table 7 Colorful - Accent 2"/>
-    <w:basedOn w:val="824"/>
+    <w:basedOn w:val="1029"/>
     <w:uiPriority w:val="99"/>
     <w:pPr>
       <w:pBdr/>
@@ -26429,11 +26638,11 @@
         <w:tblBorders/>
       </w:tblPr>
       <w:tcPr>
-        <w:shd w:color="ffffff"/>
+        <w:shd w:val="clear" w:color="ffffff"/>
         <w:tcBorders>
-          <w:top w:val="none"/>
-          <w:left w:val="none"/>
-          <w:bottom w:val="none"/>
+          <w:top w:val="none" w:color="000000" w:sz="4" w:space="0"/>
+          <w:left w:val="none" w:color="000000" w:sz="4" w:space="0"/>
+          <w:bottom w:val="none" w:color="000000" w:sz="4" w:space="0"/>
           <w:right w:val="single" w:color="000000" w:themeColor="accent2" w:themeTint="97" w:sz="4" w:space="0"/>
         </w:tcBorders>
       </w:tcPr>
@@ -26456,10 +26665,10 @@
       <w:tcPr>
         <w:shd w:val="clear" w:color="ffffff" w:themeColor="light1" w:fill="ffffff" w:themeFill="light1"/>
         <w:tcBorders>
-          <w:top w:val="none"/>
-          <w:left w:val="none"/>
+          <w:top w:val="none" w:color="000000" w:sz="4" w:space="0"/>
+          <w:left w:val="none" w:color="000000" w:sz="4" w:space="0"/>
           <w:bottom w:val="single" w:color="000000" w:themeColor="accent2" w:themeTint="97" w:sz="4" w:space="0"/>
-          <w:right w:val="none"/>
+          <w:right w:val="none" w:color="000000" w:sz="4" w:space="0"/>
         </w:tcBorders>
       </w:tcPr>
     </w:tblStylePr>
@@ -26479,12 +26688,12 @@
         <w:tblBorders/>
       </w:tblPr>
       <w:tcPr>
-        <w:shd w:color="ffffff"/>
+        <w:shd w:val="clear" w:color="ffffff"/>
         <w:tcBorders>
-          <w:top w:val="none"/>
+          <w:top w:val="none" w:color="000000" w:sz="4" w:space="0"/>
           <w:left w:val="single" w:color="000000" w:themeColor="accent2" w:themeTint="97" w:sz="4" w:space="0"/>
-          <w:bottom w:val="none"/>
-          <w:right w:val="none"/>
+          <w:bottom w:val="none" w:color="000000" w:sz="4" w:space="0"/>
+          <w:right w:val="none" w:color="000000" w:sz="4" w:space="0"/>
         </w:tcBorders>
       </w:tcPr>
     </w:tblStylePr>
@@ -26507,9 +26716,9 @@
         <w:shd w:val="clear" w:color="ffffff" w:themeColor="light1" w:fill="ffffff" w:themeFill="light1"/>
         <w:tcBorders>
           <w:top w:val="single" w:color="000000" w:themeColor="accent2" w:themeTint="97" w:sz="4" w:space="0"/>
-          <w:left w:val="none"/>
-          <w:bottom w:val="none"/>
-          <w:right w:val="none"/>
+          <w:left w:val="none" w:color="000000" w:sz="4" w:space="0"/>
+          <w:bottom w:val="none" w:color="000000" w:sz="4" w:space="0"/>
+          <w:right w:val="none" w:color="000000" w:sz="4" w:space="0"/>
         </w:tcBorders>
       </w:tcPr>
     </w:tblStylePr>
@@ -26584,9 +26793,9 @@
       </w:tcPr>
     </w:tblStylePr>
   </w:style>
-  <w:style w:type="table" w:styleId="112">
+  <w:style w:type="table" w:styleId="947">
     <w:name w:val="List Table 7 Colorful - Accent 3"/>
-    <w:basedOn w:val="824"/>
+    <w:basedOn w:val="1029"/>
     <w:uiPriority w:val="99"/>
     <w:pPr>
       <w:pBdr/>
@@ -26685,11 +26894,11 @@
         <w:tblBorders/>
       </w:tblPr>
       <w:tcPr>
-        <w:shd w:color="ffffff"/>
+        <w:shd w:val="clear" w:color="ffffff"/>
         <w:tcBorders>
-          <w:top w:val="none"/>
-          <w:left w:val="none"/>
-          <w:bottom w:val="none"/>
+          <w:top w:val="none" w:color="000000" w:sz="4" w:space="0"/>
+          <w:left w:val="none" w:color="000000" w:sz="4" w:space="0"/>
+          <w:bottom w:val="none" w:color="000000" w:sz="4" w:space="0"/>
           <w:right w:val="single" w:color="000000" w:themeColor="accent3" w:themeTint="98" w:sz="4" w:space="0"/>
         </w:tcBorders>
       </w:tcPr>
@@ -26712,10 +26921,10 @@
       <w:tcPr>
         <w:shd w:val="clear" w:color="ffffff" w:themeColor="light1" w:fill="ffffff" w:themeFill="light1"/>
         <w:tcBorders>
-          <w:top w:val="none"/>
-          <w:left w:val="none"/>
+          <w:top w:val="none" w:color="000000" w:sz="4" w:space="0"/>
+          <w:left w:val="none" w:color="000000" w:sz="4" w:space="0"/>
           <w:bottom w:val="single" w:color="000000" w:themeColor="accent3" w:themeTint="98" w:sz="4" w:space="0"/>
-          <w:right w:val="none"/>
+          <w:right w:val="none" w:color="000000" w:sz="4" w:space="0"/>
         </w:tcBorders>
       </w:tcPr>
     </w:tblStylePr>
@@ -26735,12 +26944,12 @@
         <w:tblBorders/>
       </w:tblPr>
       <w:tcPr>
-        <w:shd w:color="ffffff"/>
+        <w:shd w:val="clear" w:color="ffffff"/>
         <w:tcBorders>
-          <w:top w:val="none"/>
+          <w:top w:val="none" w:color="000000" w:sz="4" w:space="0"/>
           <w:left w:val="single" w:color="000000" w:themeColor="accent3" w:themeTint="98" w:sz="4" w:space="0"/>
-          <w:bottom w:val="none"/>
-          <w:right w:val="none"/>
+          <w:bottom w:val="none" w:color="000000" w:sz="4" w:space="0"/>
+          <w:right w:val="none" w:color="000000" w:sz="4" w:space="0"/>
         </w:tcBorders>
       </w:tcPr>
     </w:tblStylePr>
@@ -26763,9 +26972,9 @@
         <w:shd w:val="clear" w:color="ffffff" w:themeColor="light1" w:fill="ffffff" w:themeFill="light1"/>
         <w:tcBorders>
           <w:top w:val="single" w:color="000000" w:themeColor="accent3" w:themeTint="98" w:sz="4" w:space="0"/>
-          <w:left w:val="none"/>
-          <w:bottom w:val="none"/>
-          <w:right w:val="none"/>
+          <w:left w:val="none" w:color="000000" w:sz="4" w:space="0"/>
+          <w:bottom w:val="none" w:color="000000" w:sz="4" w:space="0"/>
+          <w:right w:val="none" w:color="000000" w:sz="4" w:space="0"/>
         </w:tcBorders>
       </w:tcPr>
     </w:tblStylePr>
@@ -26840,9 +27049,9 @@
       </w:tcPr>
     </w:tblStylePr>
   </w:style>
-  <w:style w:type="table" w:styleId="113">
+  <w:style w:type="table" w:styleId="948">
     <w:name w:val="List Table 7 Colorful - Accent 4"/>
-    <w:basedOn w:val="824"/>
+    <w:basedOn w:val="1029"/>
     <w:uiPriority w:val="99"/>
     <w:pPr>
       <w:pBdr/>
@@ -26941,11 +27150,11 @@
         <w:tblBorders/>
       </w:tblPr>
       <w:tcPr>
-        <w:shd w:color="ffffff"/>
+        <w:shd w:val="clear" w:color="ffffff"/>
         <w:tcBorders>
-          <w:top w:val="none"/>
-          <w:left w:val="none"/>
-          <w:bottom w:val="none"/>
+          <w:top w:val="none" w:color="000000" w:sz="4" w:space="0"/>
+          <w:left w:val="none" w:color="000000" w:sz="4" w:space="0"/>
+          <w:bottom w:val="none" w:color="000000" w:sz="4" w:space="0"/>
           <w:right w:val="single" w:color="000000" w:themeColor="accent4" w:themeTint="9A" w:sz="4" w:space="0"/>
         </w:tcBorders>
       </w:tcPr>
@@ -26968,10 +27177,10 @@
       <w:tcPr>
         <w:shd w:val="clear" w:color="ffffff" w:themeColor="light1" w:fill="ffffff" w:themeFill="light1"/>
         <w:tcBorders>
-          <w:top w:val="none"/>
-          <w:left w:val="none"/>
+          <w:top w:val="none" w:color="000000" w:sz="4" w:space="0"/>
+          <w:left w:val="none" w:color="000000" w:sz="4" w:space="0"/>
           <w:bottom w:val="single" w:color="000000" w:themeColor="accent4" w:themeTint="9A" w:sz="4" w:space="0"/>
-          <w:right w:val="none"/>
+          <w:right w:val="none" w:color="000000" w:sz="4" w:space="0"/>
         </w:tcBorders>
       </w:tcPr>
     </w:tblStylePr>
@@ -26991,12 +27200,12 @@
         <w:tblBorders/>
       </w:tblPr>
       <w:tcPr>
-        <w:shd w:color="ffffff"/>
+        <w:shd w:val="clear" w:color="ffffff"/>
         <w:tcBorders>
-          <w:top w:val="none"/>
+          <w:top w:val="none" w:color="000000" w:sz="4" w:space="0"/>
           <w:left w:val="single" w:color="000000" w:themeColor="accent4" w:themeTint="9A" w:sz="4" w:space="0"/>
-          <w:bottom w:val="none"/>
-          <w:right w:val="none"/>
+          <w:bottom w:val="none" w:color="000000" w:sz="4" w:space="0"/>
+          <w:right w:val="none" w:color="000000" w:sz="4" w:space="0"/>
         </w:tcBorders>
       </w:tcPr>
     </w:tblStylePr>
@@ -27019,9 +27228,9 @@
         <w:shd w:val="clear" w:color="ffffff" w:themeColor="light1" w:fill="ffffff" w:themeFill="light1"/>
         <w:tcBorders>
           <w:top w:val="single" w:color="000000" w:themeColor="accent4" w:themeTint="9A" w:sz="4" w:space="0"/>
-          <w:left w:val="none"/>
-          <w:bottom w:val="none"/>
-          <w:right w:val="none"/>
+          <w:left w:val="none" w:color="000000" w:sz="4" w:space="0"/>
+          <w:bottom w:val="none" w:color="000000" w:sz="4" w:space="0"/>
+          <w:right w:val="none" w:color="000000" w:sz="4" w:space="0"/>
         </w:tcBorders>
       </w:tcPr>
     </w:tblStylePr>
@@ -27096,9 +27305,9 @@
       </w:tcPr>
     </w:tblStylePr>
   </w:style>
-  <w:style w:type="table" w:styleId="114">
+  <w:style w:type="table" w:styleId="949">
     <w:name w:val="List Table 7 Colorful - Accent 5"/>
-    <w:basedOn w:val="824"/>
+    <w:basedOn w:val="1029"/>
     <w:uiPriority w:val="99"/>
     <w:pPr>
       <w:pBdr/>
@@ -27197,11 +27406,11 @@
         <w:tblBorders/>
       </w:tblPr>
       <w:tcPr>
-        <w:shd w:color="ffffff"/>
+        <w:shd w:val="clear" w:color="ffffff"/>
         <w:tcBorders>
-          <w:top w:val="none"/>
-          <w:left w:val="none"/>
-          <w:bottom w:val="none"/>
+          <w:top w:val="none" w:color="000000" w:sz="4" w:space="0"/>
+          <w:left w:val="none" w:color="000000" w:sz="4" w:space="0"/>
+          <w:bottom w:val="none" w:color="000000" w:sz="4" w:space="0"/>
           <w:right w:val="single" w:color="000000" w:themeColor="accent5" w:themeTint="9A" w:sz="4" w:space="0"/>
         </w:tcBorders>
       </w:tcPr>
@@ -27224,10 +27433,10 @@
       <w:tcPr>
         <w:shd w:val="clear" w:color="ffffff" w:themeColor="light1" w:fill="ffffff" w:themeFill="light1"/>
         <w:tcBorders>
-          <w:top w:val="none"/>
-          <w:left w:val="none"/>
+          <w:top w:val="none" w:color="000000" w:sz="4" w:space="0"/>
+          <w:left w:val="none" w:color="000000" w:sz="4" w:space="0"/>
           <w:bottom w:val="single" w:color="000000" w:themeColor="accent5" w:themeTint="9A" w:sz="4" w:space="0"/>
-          <w:right w:val="none"/>
+          <w:right w:val="none" w:color="000000" w:sz="4" w:space="0"/>
         </w:tcBorders>
       </w:tcPr>
     </w:tblStylePr>
@@ -27247,12 +27456,12 @@
         <w:tblBorders/>
       </w:tblPr>
       <w:tcPr>
-        <w:shd w:color="ffffff"/>
+        <w:shd w:val="clear" w:color="ffffff"/>
         <w:tcBorders>
-          <w:top w:val="none"/>
+          <w:top w:val="none" w:color="000000" w:sz="4" w:space="0"/>
           <w:left w:val="single" w:color="000000" w:themeColor="accent5" w:themeTint="9A" w:sz="4" w:space="0"/>
-          <w:bottom w:val="none"/>
-          <w:right w:val="none"/>
+          <w:bottom w:val="none" w:color="000000" w:sz="4" w:space="0"/>
+          <w:right w:val="none" w:color="000000" w:sz="4" w:space="0"/>
         </w:tcBorders>
       </w:tcPr>
     </w:tblStylePr>
@@ -27275,9 +27484,9 @@
         <w:shd w:val="clear" w:color="ffffff" w:themeColor="light1" w:fill="ffffff" w:themeFill="light1"/>
         <w:tcBorders>
           <w:top w:val="single" w:color="000000" w:themeColor="accent5" w:themeTint="9A" w:sz="4" w:space="0"/>
-          <w:left w:val="none"/>
-          <w:bottom w:val="none"/>
-          <w:right w:val="none"/>
+          <w:left w:val="none" w:color="000000" w:sz="4" w:space="0"/>
+          <w:bottom w:val="none" w:color="000000" w:sz="4" w:space="0"/>
+          <w:right w:val="none" w:color="000000" w:sz="4" w:space="0"/>
         </w:tcBorders>
       </w:tcPr>
     </w:tblStylePr>
@@ -27352,9 +27561,9 @@
       </w:tcPr>
     </w:tblStylePr>
   </w:style>
-  <w:style w:type="table" w:styleId="115">
+  <w:style w:type="table" w:styleId="950">
     <w:name w:val="List Table 7 Colorful - Accent 6"/>
-    <w:basedOn w:val="824"/>
+    <w:basedOn w:val="1029"/>
     <w:uiPriority w:val="99"/>
     <w:pPr>
       <w:pBdr/>
@@ -27453,11 +27662,11 @@
         <w:tblBorders/>
       </w:tblPr>
       <w:tcPr>
-        <w:shd w:color="ffffff"/>
+        <w:shd w:val="clear" w:color="ffffff"/>
         <w:tcBorders>
-          <w:top w:val="none"/>
-          <w:left w:val="none"/>
-          <w:bottom w:val="none"/>
+          <w:top w:val="none" w:color="000000" w:sz="4" w:space="0"/>
+          <w:left w:val="none" w:color="000000" w:sz="4" w:space="0"/>
+          <w:bottom w:val="none" w:color="000000" w:sz="4" w:space="0"/>
           <w:right w:val="single" w:color="000000" w:themeColor="accent6" w:themeTint="98" w:sz="4" w:space="0"/>
         </w:tcBorders>
       </w:tcPr>
@@ -27480,10 +27689,10 @@
       <w:tcPr>
         <w:shd w:val="clear" w:color="ffffff" w:themeColor="light1" w:fill="ffffff" w:themeFill="light1"/>
         <w:tcBorders>
-          <w:top w:val="none"/>
-          <w:left w:val="none"/>
+          <w:top w:val="none" w:color="000000" w:sz="4" w:space="0"/>
+          <w:left w:val="none" w:color="000000" w:sz="4" w:space="0"/>
           <w:bottom w:val="single" w:color="000000" w:themeColor="accent6" w:themeTint="98" w:sz="4" w:space="0"/>
-          <w:right w:val="none"/>
+          <w:right w:val="none" w:color="000000" w:sz="4" w:space="0"/>
         </w:tcBorders>
       </w:tcPr>
     </w:tblStylePr>
@@ -27503,12 +27712,12 @@
         <w:tblBorders/>
       </w:tblPr>
       <w:tcPr>
-        <w:shd w:color="ffffff"/>
+        <w:shd w:val="clear" w:color="ffffff"/>
         <w:tcBorders>
-          <w:top w:val="none"/>
+          <w:top w:val="none" w:color="000000" w:sz="4" w:space="0"/>
           <w:left w:val="single" w:color="000000" w:themeColor="accent6" w:themeTint="98" w:sz="4" w:space="0"/>
-          <w:bottom w:val="none"/>
-          <w:right w:val="none"/>
+          <w:bottom w:val="none" w:color="000000" w:sz="4" w:space="0"/>
+          <w:right w:val="none" w:color="000000" w:sz="4" w:space="0"/>
         </w:tcBorders>
       </w:tcPr>
     </w:tblStylePr>
@@ -27531,9 +27740,9 @@
         <w:shd w:val="clear" w:color="ffffff" w:themeColor="light1" w:fill="ffffff" w:themeFill="light1"/>
         <w:tcBorders>
           <w:top w:val="single" w:color="000000" w:themeColor="accent6" w:themeTint="98" w:sz="4" w:space="0"/>
-          <w:left w:val="none"/>
-          <w:bottom w:val="none"/>
-          <w:right w:val="none"/>
+          <w:left w:val="none" w:color="000000" w:sz="4" w:space="0"/>
+          <w:bottom w:val="none" w:color="000000" w:sz="4" w:space="0"/>
+          <w:right w:val="none" w:color="000000" w:sz="4" w:space="0"/>
         </w:tcBorders>
       </w:tcPr>
     </w:tblStylePr>
@@ -27608,9 +27817,9 @@
       </w:tcPr>
     </w:tblStylePr>
   </w:style>
-  <w:style w:type="table" w:styleId="116">
+  <w:style w:type="table" w:styleId="951">
     <w:name w:val="Lined - Accent"/>
-    <w:basedOn w:val="824"/>
+    <w:basedOn w:val="1029"/>
     <w:uiPriority w:val="99"/>
     <w:pPr>
       <w:pBdr/>
@@ -27845,9 +28054,9 @@
       </w:tcPr>
     </w:tblStylePr>
   </w:style>
-  <w:style w:type="table" w:styleId="117">
+  <w:style w:type="table" w:styleId="952">
     <w:name w:val="Lined - Accent 1"/>
-    <w:basedOn w:val="824"/>
+    <w:basedOn w:val="1029"/>
     <w:uiPriority w:val="99"/>
     <w:pPr>
       <w:pBdr/>
@@ -28082,9 +28291,9 @@
       </w:tcPr>
     </w:tblStylePr>
   </w:style>
-  <w:style w:type="table" w:styleId="118">
+  <w:style w:type="table" w:styleId="953">
     <w:name w:val="Lined - Accent 2"/>
-    <w:basedOn w:val="824"/>
+    <w:basedOn w:val="1029"/>
     <w:uiPriority w:val="99"/>
     <w:pPr>
       <w:pBdr/>
@@ -28319,9 +28528,9 @@
       </w:tcPr>
     </w:tblStylePr>
   </w:style>
-  <w:style w:type="table" w:styleId="119">
+  <w:style w:type="table" w:styleId="954">
     <w:name w:val="Lined - Accent 3"/>
-    <w:basedOn w:val="824"/>
+    <w:basedOn w:val="1029"/>
     <w:uiPriority w:val="99"/>
     <w:pPr>
       <w:pBdr/>
@@ -28556,9 +28765,9 @@
       </w:tcPr>
     </w:tblStylePr>
   </w:style>
-  <w:style w:type="table" w:styleId="120">
+  <w:style w:type="table" w:styleId="955">
     <w:name w:val="Lined - Accent 4"/>
-    <w:basedOn w:val="824"/>
+    <w:basedOn w:val="1029"/>
     <w:uiPriority w:val="99"/>
     <w:pPr>
       <w:pBdr/>
@@ -28793,9 +29002,9 @@
       </w:tcPr>
     </w:tblStylePr>
   </w:style>
-  <w:style w:type="table" w:styleId="121">
+  <w:style w:type="table" w:styleId="956">
     <w:name w:val="Lined - Accent 5"/>
-    <w:basedOn w:val="824"/>
+    <w:basedOn w:val="1029"/>
     <w:uiPriority w:val="99"/>
     <w:pPr>
       <w:pBdr/>
@@ -29030,9 +29239,9 @@
       </w:tcPr>
     </w:tblStylePr>
   </w:style>
-  <w:style w:type="table" w:styleId="122">
+  <w:style w:type="table" w:styleId="957">
     <w:name w:val="Lined - Accent 6"/>
-    <w:basedOn w:val="824"/>
+    <w:basedOn w:val="1029"/>
     <w:uiPriority w:val="99"/>
     <w:pPr>
       <w:pBdr/>
@@ -29267,9 +29476,9 @@
       </w:tcPr>
     </w:tblStylePr>
   </w:style>
-  <w:style w:type="table" w:styleId="123">
+  <w:style w:type="table" w:styleId="958">
     <w:name w:val="Bordered &amp; Lined - Accent"/>
-    <w:basedOn w:val="824"/>
+    <w:basedOn w:val="1029"/>
     <w:uiPriority w:val="99"/>
     <w:pPr>
       <w:pBdr/>
@@ -29511,9 +29720,9 @@
       </w:tcPr>
     </w:tblStylePr>
   </w:style>
-  <w:style w:type="table" w:styleId="124">
+  <w:style w:type="table" w:styleId="959">
     <w:name w:val="Bordered &amp; Lined - Accent 1"/>
-    <w:basedOn w:val="824"/>
+    <w:basedOn w:val="1029"/>
     <w:uiPriority w:val="99"/>
     <w:pPr>
       <w:pBdr/>
@@ -29755,9 +29964,9 @@
       </w:tcPr>
     </w:tblStylePr>
   </w:style>
-  <w:style w:type="table" w:styleId="125">
+  <w:style w:type="table" w:styleId="960">
     <w:name w:val="Bordered &amp; Lined - Accent 2"/>
-    <w:basedOn w:val="824"/>
+    <w:basedOn w:val="1029"/>
     <w:uiPriority w:val="99"/>
     <w:pPr>
       <w:pBdr/>
@@ -29999,9 +30208,9 @@
       </w:tcPr>
     </w:tblStylePr>
   </w:style>
-  <w:style w:type="table" w:styleId="126">
+  <w:style w:type="table" w:styleId="961">
     <w:name w:val="Bordered &amp; Lined - Accent 3"/>
-    <w:basedOn w:val="824"/>
+    <w:basedOn w:val="1029"/>
     <w:uiPriority w:val="99"/>
     <w:pPr>
       <w:pBdr/>
@@ -30243,9 +30452,9 @@
       </w:tcPr>
     </w:tblStylePr>
   </w:style>
-  <w:style w:type="table" w:styleId="127">
+  <w:style w:type="table" w:styleId="962">
     <w:name w:val="Bordered &amp; Lined - Accent 4"/>
-    <w:basedOn w:val="824"/>
+    <w:basedOn w:val="1029"/>
     <w:uiPriority w:val="99"/>
     <w:pPr>
       <w:pBdr/>
@@ -30487,9 +30696,9 @@
       </w:tcPr>
     </w:tblStylePr>
   </w:style>
-  <w:style w:type="table" w:styleId="128">
+  <w:style w:type="table" w:styleId="963">
     <w:name w:val="Bordered &amp; Lined - Accent 5"/>
-    <w:basedOn w:val="824"/>
+    <w:basedOn w:val="1029"/>
     <w:uiPriority w:val="99"/>
     <w:pPr>
       <w:pBdr/>
@@ -30731,9 +30940,9 @@
       </w:tcPr>
     </w:tblStylePr>
   </w:style>
-  <w:style w:type="table" w:styleId="129">
+  <w:style w:type="table" w:styleId="964">
     <w:name w:val="Bordered &amp; Lined - Accent 6"/>
-    <w:basedOn w:val="824"/>
+    <w:basedOn w:val="1029"/>
     <w:uiPriority w:val="99"/>
     <w:pPr>
       <w:pBdr/>
@@ -30975,9 +31184,9 @@
       </w:tcPr>
     </w:tblStylePr>
   </w:style>
-  <w:style w:type="table" w:styleId="130">
+  <w:style w:type="table" w:styleId="965">
     <w:name w:val="Bordered"/>
-    <w:basedOn w:val="824"/>
+    <w:basedOn w:val="1029"/>
     <w:uiPriority w:val="99"/>
     <w:pPr>
       <w:pBdr/>
@@ -31206,9 +31415,9 @@
       </w:tcPr>
     </w:tblStylePr>
   </w:style>
-  <w:style w:type="table" w:styleId="131">
+  <w:style w:type="table" w:styleId="966">
     <w:name w:val="Bordered - Accent 1"/>
-    <w:basedOn w:val="824"/>
+    <w:basedOn w:val="1029"/>
     <w:uiPriority w:val="99"/>
     <w:pPr>
       <w:pBdr/>
@@ -31437,9 +31646,9 @@
       </w:tcPr>
     </w:tblStylePr>
   </w:style>
-  <w:style w:type="table" w:styleId="132">
+  <w:style w:type="table" w:styleId="967">
     <w:name w:val="Bordered - Accent 2"/>
-    <w:basedOn w:val="824"/>
+    <w:basedOn w:val="1029"/>
     <w:uiPriority w:val="99"/>
     <w:pPr>
       <w:pBdr/>
@@ -31668,9 +31877,9 @@
       </w:tcPr>
     </w:tblStylePr>
   </w:style>
-  <w:style w:type="table" w:styleId="133">
+  <w:style w:type="table" w:styleId="968">
     <w:name w:val="Bordered - Accent 3"/>
-    <w:basedOn w:val="824"/>
+    <w:basedOn w:val="1029"/>
     <w:uiPriority w:val="99"/>
     <w:pPr>
       <w:pBdr/>
@@ -31899,9 +32108,9 @@
       </w:tcPr>
     </w:tblStylePr>
   </w:style>
-  <w:style w:type="table" w:styleId="134">
+  <w:style w:type="table" w:styleId="969">
     <w:name w:val="Bordered - Accent 4"/>
-    <w:basedOn w:val="824"/>
+    <w:basedOn w:val="1029"/>
     <w:uiPriority w:val="99"/>
     <w:pPr>
       <w:pBdr/>
@@ -32130,9 +32339,9 @@
       </w:tcPr>
     </w:tblStylePr>
   </w:style>
-  <w:style w:type="table" w:styleId="135">
+  <w:style w:type="table" w:styleId="970">
     <w:name w:val="Bordered - Accent 5"/>
-    <w:basedOn w:val="824"/>
+    <w:basedOn w:val="1029"/>
     <w:uiPriority w:val="99"/>
     <w:pPr>
       <w:pBdr/>
@@ -32361,9 +32570,9 @@
       </w:tcPr>
     </w:tblStylePr>
   </w:style>
-  <w:style w:type="table" w:styleId="136">
+  <w:style w:type="table" w:styleId="971">
     <w:name w:val="Bordered - Accent 6"/>
-    <w:basedOn w:val="824"/>
+    <w:basedOn w:val="1029"/>
     <w:uiPriority w:val="99"/>
     <w:pPr>
       <w:pBdr/>
@@ -32592,11 +32801,11 @@
       </w:tcPr>
     </w:tblStylePr>
   </w:style>
-  <w:style w:type="paragraph" w:styleId="138">
+  <w:style w:type="paragraph" w:styleId="972">
     <w:name w:val="Heading 1"/>
-    <w:basedOn w:val="822"/>
-    <w:next w:val="822"/>
-    <w:link w:val="149"/>
+    <w:basedOn w:val="1027"/>
+    <w:next w:val="1027"/>
+    <w:link w:val="981"/>
     <w:uiPriority w:val="9"/>
     <w:qFormat/>
     <w:pPr>
@@ -32614,11 +32823,11 @@
       <w:szCs w:val="40"/>
     </w:rPr>
   </w:style>
-  <w:style w:type="paragraph" w:styleId="139">
+  <w:style w:type="paragraph" w:styleId="973">
     <w:name w:val="Heading 2"/>
-    <w:basedOn w:val="822"/>
-    <w:next w:val="822"/>
-    <w:link w:val="150"/>
+    <w:basedOn w:val="1027"/>
+    <w:next w:val="1027"/>
+    <w:link w:val="982"/>
     <w:uiPriority w:val="9"/>
     <w:unhideWhenUsed/>
     <w:qFormat/>
@@ -32637,11 +32846,11 @@
       <w:szCs w:val="32"/>
     </w:rPr>
   </w:style>
-  <w:style w:type="paragraph" w:styleId="140">
+  <w:style w:type="paragraph" w:styleId="974">
     <w:name w:val="Heading 3"/>
-    <w:basedOn w:val="822"/>
-    <w:next w:val="822"/>
-    <w:link w:val="151"/>
+    <w:basedOn w:val="1027"/>
+    <w:next w:val="1027"/>
+    <w:link w:val="983"/>
     <w:uiPriority w:val="9"/>
     <w:unhideWhenUsed/>
     <w:qFormat/>
@@ -32660,11 +32869,11 @@
       <w:szCs w:val="28"/>
     </w:rPr>
   </w:style>
-  <w:style w:type="paragraph" w:styleId="141">
+  <w:style w:type="paragraph" w:styleId="975">
     <w:name w:val="Heading 4"/>
-    <w:basedOn w:val="822"/>
-    <w:next w:val="822"/>
-    <w:link w:val="152"/>
+    <w:basedOn w:val="1027"/>
+    <w:next w:val="1027"/>
+    <w:link w:val="984"/>
     <w:uiPriority w:val="9"/>
     <w:unhideWhenUsed/>
     <w:qFormat/>
@@ -32683,11 +32892,11 @@
       <w:color w:val="0f4761" w:themeColor="accent1" w:themeShade="BF"/>
     </w:rPr>
   </w:style>
-  <w:style w:type="paragraph" w:styleId="142">
+  <w:style w:type="paragraph" w:styleId="976">
     <w:name w:val="Heading 5"/>
-    <w:basedOn w:val="822"/>
-    <w:next w:val="822"/>
-    <w:link w:val="153"/>
+    <w:basedOn w:val="1027"/>
+    <w:next w:val="1027"/>
+    <w:link w:val="985"/>
     <w:uiPriority w:val="9"/>
     <w:unhideWhenUsed/>
     <w:qFormat/>
@@ -32704,11 +32913,11 @@
       <w:color w:val="0f4761" w:themeColor="accent1" w:themeShade="BF"/>
     </w:rPr>
   </w:style>
-  <w:style w:type="paragraph" w:styleId="143">
+  <w:style w:type="paragraph" w:styleId="977">
     <w:name w:val="Heading 6"/>
-    <w:basedOn w:val="822"/>
-    <w:next w:val="822"/>
-    <w:link w:val="154"/>
+    <w:basedOn w:val="1027"/>
+    <w:next w:val="1027"/>
+    <w:link w:val="986"/>
     <w:uiPriority w:val="9"/>
     <w:unhideWhenUsed/>
     <w:qFormat/>
@@ -32727,11 +32936,11 @@
       <w:color w:val="595959" w:themeColor="text1" w:themeTint="A6"/>
     </w:rPr>
   </w:style>
-  <w:style w:type="paragraph" w:styleId="144">
+  <w:style w:type="paragraph" w:styleId="978">
     <w:name w:val="Heading 7"/>
-    <w:basedOn w:val="822"/>
-    <w:next w:val="822"/>
-    <w:link w:val="155"/>
+    <w:basedOn w:val="1027"/>
+    <w:next w:val="1027"/>
+    <w:link w:val="987"/>
     <w:uiPriority w:val="9"/>
     <w:unhideWhenUsed/>
     <w:qFormat/>
@@ -32748,11 +32957,11 @@
       <w:color w:val="595959" w:themeColor="text1" w:themeTint="A6"/>
     </w:rPr>
   </w:style>
-  <w:style w:type="paragraph" w:styleId="145">
+  <w:style w:type="paragraph" w:styleId="979">
     <w:name w:val="Heading 8"/>
-    <w:basedOn w:val="822"/>
-    <w:next w:val="822"/>
-    <w:link w:val="156"/>
+    <w:basedOn w:val="1027"/>
+    <w:next w:val="1027"/>
+    <w:link w:val="988"/>
     <w:uiPriority w:val="9"/>
     <w:unhideWhenUsed/>
     <w:qFormat/>
@@ -32771,11 +32980,11 @@
       <w:color w:val="272727" w:themeColor="text1" w:themeTint="D8"/>
     </w:rPr>
   </w:style>
-  <w:style w:type="paragraph" w:styleId="146">
+  <w:style w:type="paragraph" w:styleId="980">
     <w:name w:val="Heading 9"/>
-    <w:basedOn w:val="822"/>
-    <w:next w:val="822"/>
-    <w:link w:val="157"/>
+    <w:basedOn w:val="1027"/>
+    <w:next w:val="1027"/>
+    <w:link w:val="989"/>
     <w:uiPriority w:val="9"/>
     <w:unhideWhenUsed/>
     <w:qFormat/>
@@ -32794,10 +33003,10 @@
       <w:color w:val="272727" w:themeColor="text1" w:themeTint="D8"/>
     </w:rPr>
   </w:style>
-  <w:style w:type="character" w:styleId="149">
+  <w:style w:type="character" w:styleId="981">
     <w:name w:val="Heading 1 Char"/>
-    <w:basedOn w:val="823"/>
-    <w:link w:val="138"/>
+    <w:basedOn w:val="1028"/>
+    <w:link w:val="972"/>
     <w:uiPriority w:val="9"/>
     <w:pPr>
       <w:pBdr/>
@@ -32811,10 +33020,10 @@
       <w:szCs w:val="40"/>
     </w:rPr>
   </w:style>
-  <w:style w:type="character" w:styleId="150">
+  <w:style w:type="character" w:styleId="982">
     <w:name w:val="Heading 2 Char"/>
-    <w:basedOn w:val="823"/>
-    <w:link w:val="139"/>
+    <w:basedOn w:val="1028"/>
+    <w:link w:val="973"/>
     <w:uiPriority w:val="9"/>
     <w:pPr>
       <w:pBdr/>
@@ -32828,10 +33037,10 @@
       <w:szCs w:val="32"/>
     </w:rPr>
   </w:style>
-  <w:style w:type="character" w:styleId="151">
+  <w:style w:type="character" w:styleId="983">
     <w:name w:val="Heading 3 Char"/>
-    <w:basedOn w:val="823"/>
-    <w:link w:val="140"/>
+    <w:basedOn w:val="1028"/>
+    <w:link w:val="974"/>
     <w:uiPriority w:val="9"/>
     <w:pPr>
       <w:pBdr/>
@@ -32845,10 +33054,10 @@
       <w:szCs w:val="28"/>
     </w:rPr>
   </w:style>
-  <w:style w:type="character" w:styleId="152">
+  <w:style w:type="character" w:styleId="984">
     <w:name w:val="Heading 4 Char"/>
-    <w:basedOn w:val="823"/>
-    <w:link w:val="141"/>
+    <w:basedOn w:val="1028"/>
+    <w:link w:val="975"/>
     <w:uiPriority w:val="9"/>
     <w:pPr>
       <w:pBdr/>
@@ -32862,10 +33071,10 @@
       <w:color w:val="0f4761" w:themeColor="accent1" w:themeShade="BF"/>
     </w:rPr>
   </w:style>
-  <w:style w:type="character" w:styleId="153">
+  <w:style w:type="character" w:styleId="985">
     <w:name w:val="Heading 5 Char"/>
-    <w:basedOn w:val="823"/>
-    <w:link w:val="142"/>
+    <w:basedOn w:val="1028"/>
+    <w:link w:val="976"/>
     <w:uiPriority w:val="9"/>
     <w:pPr>
       <w:pBdr/>
@@ -32877,10 +33086,10 @@
       <w:color w:val="0f4761" w:themeColor="accent1" w:themeShade="BF"/>
     </w:rPr>
   </w:style>
-  <w:style w:type="character" w:styleId="154">
+  <w:style w:type="character" w:styleId="986">
     <w:name w:val="Heading 6 Char"/>
-    <w:basedOn w:val="823"/>
-    <w:link w:val="143"/>
+    <w:basedOn w:val="1028"/>
+    <w:link w:val="977"/>
     <w:uiPriority w:val="9"/>
     <w:pPr>
       <w:pBdr/>
@@ -32894,10 +33103,10 @@
       <w:color w:val="595959" w:themeColor="text1" w:themeTint="A6"/>
     </w:rPr>
   </w:style>
-  <w:style w:type="character" w:styleId="155">
+  <w:style w:type="character" w:styleId="987">
     <w:name w:val="Heading 7 Char"/>
-    <w:basedOn w:val="823"/>
-    <w:link w:val="144"/>
+    <w:basedOn w:val="1028"/>
+    <w:link w:val="978"/>
     <w:uiPriority w:val="9"/>
     <w:pPr>
       <w:pBdr/>
@@ -32909,10 +33118,10 @@
       <w:color w:val="595959" w:themeColor="text1" w:themeTint="A6"/>
     </w:rPr>
   </w:style>
-  <w:style w:type="character" w:styleId="156">
+  <w:style w:type="character" w:styleId="988">
     <w:name w:val="Heading 8 Char"/>
-    <w:basedOn w:val="823"/>
-    <w:link w:val="145"/>
+    <w:basedOn w:val="1028"/>
+    <w:link w:val="979"/>
     <w:uiPriority w:val="9"/>
     <w:pPr>
       <w:pBdr/>
@@ -32926,10 +33135,10 @@
       <w:color w:val="272727" w:themeColor="text1" w:themeTint="D8"/>
     </w:rPr>
   </w:style>
-  <w:style w:type="character" w:styleId="157">
+  <w:style w:type="character" w:styleId="989">
     <w:name w:val="Heading 9 Char"/>
-    <w:basedOn w:val="823"/>
-    <w:link w:val="146"/>
+    <w:basedOn w:val="1028"/>
+    <w:link w:val="980"/>
     <w:uiPriority w:val="9"/>
     <w:pPr>
       <w:pBdr/>
@@ -32943,11 +33152,11 @@
       <w:color w:val="272727" w:themeColor="text1" w:themeTint="D8"/>
     </w:rPr>
   </w:style>
-  <w:style w:type="paragraph" w:styleId="158">
+  <w:style w:type="paragraph" w:styleId="990">
     <w:name w:val="Title"/>
-    <w:basedOn w:val="822"/>
-    <w:next w:val="822"/>
-    <w:link w:val="159"/>
+    <w:basedOn w:val="1027"/>
+    <w:next w:val="1027"/>
+    <w:link w:val="991"/>
     <w:uiPriority w:val="10"/>
     <w:qFormat/>
     <w:pPr>
@@ -32963,10 +33172,10 @@
       <w:szCs w:val="56"/>
     </w:rPr>
   </w:style>
-  <w:style w:type="character" w:styleId="159">
+  <w:style w:type="character" w:styleId="991">
     <w:name w:val="Title Char"/>
-    <w:basedOn w:val="823"/>
-    <w:link w:val="158"/>
+    <w:basedOn w:val="1028"/>
+    <w:link w:val="990"/>
     <w:uiPriority w:val="10"/>
     <w:pPr>
       <w:pBdr/>
@@ -32980,11 +33189,11 @@
       <w:szCs w:val="56"/>
     </w:rPr>
   </w:style>
-  <w:style w:type="paragraph" w:styleId="160">
+  <w:style w:type="paragraph" w:styleId="992">
     <w:name w:val="Subtitle"/>
-    <w:basedOn w:val="822"/>
-    <w:next w:val="822"/>
-    <w:link w:val="161"/>
+    <w:basedOn w:val="1027"/>
+    <w:next w:val="1027"/>
+    <w:link w:val="993"/>
     <w:uiPriority w:val="11"/>
     <w:qFormat/>
     <w:pPr>
@@ -33002,10 +33211,10 @@
       <w:szCs w:val="28"/>
     </w:rPr>
   </w:style>
-  <w:style w:type="character" w:styleId="161">
+  <w:style w:type="character" w:styleId="993">
     <w:name w:val="Subtitle Char"/>
-    <w:basedOn w:val="823"/>
-    <w:link w:val="160"/>
+    <w:basedOn w:val="1028"/>
+    <w:link w:val="992"/>
     <w:uiPriority w:val="11"/>
     <w:pPr>
       <w:pBdr/>
@@ -33019,11 +33228,11 @@
       <w:szCs w:val="28"/>
     </w:rPr>
   </w:style>
-  <w:style w:type="paragraph" w:styleId="162">
+  <w:style w:type="paragraph" w:styleId="994">
     <w:name w:val="Quote"/>
-    <w:basedOn w:val="822"/>
-    <w:next w:val="822"/>
-    <w:link w:val="163"/>
+    <w:basedOn w:val="1027"/>
+    <w:next w:val="1027"/>
+    <w:link w:val="995"/>
     <w:uiPriority w:val="29"/>
     <w:qFormat/>
     <w:pPr>
@@ -33038,10 +33247,10 @@
       <w:color w:val="404040" w:themeColor="text1" w:themeTint="BF"/>
     </w:rPr>
   </w:style>
-  <w:style w:type="character" w:styleId="163">
+  <w:style w:type="character" w:styleId="995">
     <w:name w:val="Quote Char"/>
-    <w:basedOn w:val="823"/>
-    <w:link w:val="162"/>
+    <w:basedOn w:val="1028"/>
+    <w:link w:val="994"/>
     <w:uiPriority w:val="29"/>
     <w:pPr>
       <w:pBdr/>
@@ -33054,9 +33263,9 @@
       <w:color w:val="404040" w:themeColor="text1" w:themeTint="BF"/>
     </w:rPr>
   </w:style>
-  <w:style w:type="character" w:styleId="165">
+  <w:style w:type="character" w:styleId="996">
     <w:name w:val="Intense Emphasis"/>
-    <w:basedOn w:val="823"/>
+    <w:basedOn w:val="1028"/>
     <w:uiPriority w:val="21"/>
     <w:qFormat/>
     <w:pPr>
@@ -33070,11 +33279,11 @@
       <w:color w:val="0f4761" w:themeColor="accent1" w:themeShade="BF"/>
     </w:rPr>
   </w:style>
-  <w:style w:type="paragraph" w:styleId="166">
+  <w:style w:type="paragraph" w:styleId="997">
     <w:name w:val="Intense Quote"/>
-    <w:basedOn w:val="822"/>
-    <w:next w:val="822"/>
-    <w:link w:val="167"/>
+    <w:basedOn w:val="1027"/>
+    <w:next w:val="1027"/>
+    <w:link w:val="998"/>
     <w:uiPriority w:val="30"/>
     <w:qFormat/>
     <w:pPr>
@@ -33092,10 +33301,10 @@
       <w:color w:val="0f4761" w:themeColor="accent1" w:themeShade="BF"/>
     </w:rPr>
   </w:style>
-  <w:style w:type="character" w:styleId="167">
+  <w:style w:type="character" w:styleId="998">
     <w:name w:val="Intense Quote Char"/>
-    <w:basedOn w:val="823"/>
-    <w:link w:val="166"/>
+    <w:basedOn w:val="1028"/>
+    <w:link w:val="997"/>
     <w:uiPriority w:val="30"/>
     <w:pPr>
       <w:pBdr/>
@@ -33108,9 +33317,9 @@
       <w:color w:val="0f4761" w:themeColor="accent1" w:themeShade="BF"/>
     </w:rPr>
   </w:style>
-  <w:style w:type="character" w:styleId="168">
+  <w:style w:type="character" w:styleId="999">
     <w:name w:val="Intense Reference"/>
-    <w:basedOn w:val="823"/>
+    <w:basedOn w:val="1028"/>
     <w:uiPriority w:val="32"/>
     <w:qFormat/>
     <w:pPr>
@@ -33126,9 +33335,9 @@
       <w:spacing w:val="5"/>
     </w:rPr>
   </w:style>
-  <w:style w:type="paragraph" w:styleId="169">
+  <w:style w:type="paragraph" w:styleId="1000">
     <w:name w:val="No Spacing"/>
-    <w:basedOn w:val="822"/>
+    <w:basedOn w:val="1027"/>
     <w:uiPriority w:val="1"/>
     <w:qFormat/>
     <w:pPr>
@@ -33137,9 +33346,9 @@
       <w:ind/>
     </w:pPr>
   </w:style>
-  <w:style w:type="character" w:styleId="170">
+  <w:style w:type="character" w:styleId="1001">
     <w:name w:val="Subtle Emphasis"/>
-    <w:basedOn w:val="823"/>
+    <w:basedOn w:val="1028"/>
     <w:uiPriority w:val="19"/>
     <w:qFormat/>
     <w:pPr>
@@ -33153,9 +33362,9 @@
       <w:color w:val="404040" w:themeColor="text1" w:themeTint="BF"/>
     </w:rPr>
   </w:style>
-  <w:style w:type="character" w:styleId="171">
+  <w:style w:type="character" w:styleId="1002">
     <w:name w:val="Emphasis"/>
-    <w:basedOn w:val="823"/>
+    <w:basedOn w:val="1028"/>
     <w:uiPriority w:val="20"/>
     <w:qFormat/>
     <w:pPr>
@@ -33168,9 +33377,9 @@
       <w:iCs/>
     </w:rPr>
   </w:style>
-  <w:style w:type="character" w:styleId="172">
+  <w:style w:type="character" w:styleId="1003">
     <w:name w:val="Strong"/>
-    <w:basedOn w:val="823"/>
+    <w:basedOn w:val="1028"/>
     <w:uiPriority w:val="22"/>
     <w:qFormat/>
     <w:pPr>
@@ -33183,9 +33392,9 @@
       <w:bCs/>
     </w:rPr>
   </w:style>
-  <w:style w:type="character" w:styleId="173">
+  <w:style w:type="character" w:styleId="1004">
     <w:name w:val="Subtle Reference"/>
-    <w:basedOn w:val="823"/>
+    <w:basedOn w:val="1028"/>
     <w:uiPriority w:val="31"/>
     <w:qFormat/>
     <w:pPr>
@@ -33198,9 +33407,9 @@
       <w:color w:val="5a5a5a" w:themeColor="text1" w:themeTint="A5"/>
     </w:rPr>
   </w:style>
-  <w:style w:type="character" w:styleId="174">
+  <w:style w:type="character" w:styleId="1005">
     <w:name w:val="Book Title"/>
-    <w:basedOn w:val="823"/>
+    <w:basedOn w:val="1028"/>
     <w:uiPriority w:val="33"/>
     <w:qFormat/>
     <w:pPr>
@@ -33216,10 +33425,10 @@
       <w:spacing w:val="5"/>
     </w:rPr>
   </w:style>
-  <w:style w:type="character" w:styleId="176">
+  <w:style w:type="character" w:styleId="1006">
     <w:name w:val="Header Char"/>
-    <w:basedOn w:val="823"/>
-    <w:link w:val="830"/>
+    <w:basedOn w:val="1028"/>
+    <w:link w:val="1035"/>
     <w:uiPriority w:val="99"/>
     <w:pPr>
       <w:pBdr/>
@@ -33227,10 +33436,10 @@
       <w:ind/>
     </w:pPr>
   </w:style>
-  <w:style w:type="character" w:styleId="178">
+  <w:style w:type="character" w:styleId="1007">
     <w:name w:val="Footer Char"/>
-    <w:basedOn w:val="823"/>
-    <w:link w:val="832"/>
+    <w:basedOn w:val="1028"/>
+    <w:link w:val="1037"/>
     <w:uiPriority w:val="99"/>
     <w:pPr>
       <w:pBdr/>
@@ -33238,10 +33447,10 @@
       <w:ind/>
     </w:pPr>
   </w:style>
-  <w:style w:type="paragraph" w:styleId="179">
+  <w:style w:type="paragraph" w:styleId="1008">
     <w:name w:val="Caption"/>
-    <w:basedOn w:val="822"/>
-    <w:next w:val="822"/>
+    <w:basedOn w:val="1027"/>
+    <w:next w:val="1027"/>
     <w:uiPriority w:val="35"/>
     <w:unhideWhenUsed/>
     <w:qFormat/>
@@ -33258,10 +33467,10 @@
       <w:szCs w:val="18"/>
     </w:rPr>
   </w:style>
-  <w:style w:type="paragraph" w:styleId="180">
+  <w:style w:type="paragraph" w:styleId="1009">
     <w:name w:val="footnote text"/>
-    <w:basedOn w:val="822"/>
-    <w:link w:val="181"/>
+    <w:basedOn w:val="1027"/>
+    <w:link w:val="1010"/>
     <w:uiPriority w:val="99"/>
     <w:semiHidden/>
     <w:unhideWhenUsed/>
@@ -33275,10 +33484,10 @@
       <w:szCs w:val="20"/>
     </w:rPr>
   </w:style>
-  <w:style w:type="character" w:styleId="181">
+  <w:style w:type="character" w:styleId="1010">
     <w:name w:val="Footnote Text Char"/>
-    <w:basedOn w:val="823"/>
-    <w:link w:val="180"/>
+    <w:basedOn w:val="1028"/>
+    <w:link w:val="1009"/>
     <w:uiPriority w:val="99"/>
     <w:semiHidden/>
     <w:pPr>
@@ -33291,9 +33500,9 @@
       <w:szCs w:val="20"/>
     </w:rPr>
   </w:style>
-  <w:style w:type="character" w:styleId="182">
+  <w:style w:type="character" w:styleId="1011">
     <w:name w:val="footnote reference"/>
-    <w:basedOn w:val="823"/>
+    <w:basedOn w:val="1028"/>
     <w:uiPriority w:val="99"/>
     <w:semiHidden/>
     <w:unhideWhenUsed/>
@@ -33306,10 +33515,10 @@
       <w:vertAlign w:val="superscript"/>
     </w:rPr>
   </w:style>
-  <w:style w:type="paragraph" w:styleId="183">
+  <w:style w:type="paragraph" w:styleId="1012">
     <w:name w:val="endnote text"/>
-    <w:basedOn w:val="822"/>
-    <w:link w:val="184"/>
+    <w:basedOn w:val="1027"/>
+    <w:link w:val="1013"/>
     <w:uiPriority w:val="99"/>
     <w:semiHidden/>
     <w:unhideWhenUsed/>
@@ -33323,10 +33532,10 @@
       <w:szCs w:val="20"/>
     </w:rPr>
   </w:style>
-  <w:style w:type="character" w:styleId="184">
+  <w:style w:type="character" w:styleId="1013">
     <w:name w:val="Endnote Text Char"/>
-    <w:basedOn w:val="823"/>
-    <w:link w:val="183"/>
+    <w:basedOn w:val="1028"/>
+    <w:link w:val="1012"/>
     <w:uiPriority w:val="99"/>
     <w:semiHidden/>
     <w:pPr>
@@ -33339,9 +33548,9 @@
       <w:szCs w:val="20"/>
     </w:rPr>
   </w:style>
-  <w:style w:type="character" w:styleId="185">
+  <w:style w:type="character" w:styleId="1014">
     <w:name w:val="endnote reference"/>
-    <w:basedOn w:val="823"/>
+    <w:basedOn w:val="1028"/>
     <w:uiPriority w:val="99"/>
     <w:semiHidden/>
     <w:unhideWhenUsed/>
@@ -33354,9 +33563,9 @@
       <w:vertAlign w:val="superscript"/>
     </w:rPr>
   </w:style>
-  <w:style w:type="character" w:styleId="187">
+  <w:style w:type="character" w:styleId="1015">
     <w:name w:val="FollowedHyperlink"/>
-    <w:basedOn w:val="823"/>
+    <w:basedOn w:val="1028"/>
     <w:uiPriority w:val="99"/>
     <w:semiHidden/>
     <w:unhideWhenUsed/>
@@ -33370,10 +33579,10 @@
       <w:u w:val="single"/>
     </w:rPr>
   </w:style>
-  <w:style w:type="paragraph" w:styleId="188">
+  <w:style w:type="paragraph" w:styleId="1016">
     <w:name w:val="toc 1"/>
-    <w:basedOn w:val="822"/>
-    <w:next w:val="822"/>
+    <w:basedOn w:val="1027"/>
+    <w:next w:val="1027"/>
     <w:uiPriority w:val="39"/>
     <w:unhideWhenUsed/>
     <w:pPr>
@@ -33382,10 +33591,10 @@
       <w:ind/>
     </w:pPr>
   </w:style>
-  <w:style w:type="paragraph" w:styleId="189">
+  <w:style w:type="paragraph" w:styleId="1017">
     <w:name w:val="toc 2"/>
-    <w:basedOn w:val="822"/>
-    <w:next w:val="822"/>
+    <w:basedOn w:val="1027"/>
+    <w:next w:val="1027"/>
     <w:uiPriority w:val="39"/>
     <w:unhideWhenUsed/>
     <w:pPr>
@@ -33394,10 +33603,10 @@
       <w:ind w:left="220"/>
     </w:pPr>
   </w:style>
-  <w:style w:type="paragraph" w:styleId="190">
+  <w:style w:type="paragraph" w:styleId="1018">
     <w:name w:val="toc 3"/>
-    <w:basedOn w:val="822"/>
-    <w:next w:val="822"/>
+    <w:basedOn w:val="1027"/>
+    <w:next w:val="1027"/>
     <w:uiPriority w:val="39"/>
     <w:unhideWhenUsed/>
     <w:pPr>
@@ -33406,10 +33615,10 @@
       <w:ind w:left="440"/>
     </w:pPr>
   </w:style>
-  <w:style w:type="paragraph" w:styleId="191">
+  <w:style w:type="paragraph" w:styleId="1019">
     <w:name w:val="toc 4"/>
-    <w:basedOn w:val="822"/>
-    <w:next w:val="822"/>
+    <w:basedOn w:val="1027"/>
+    <w:next w:val="1027"/>
     <w:uiPriority w:val="39"/>
     <w:unhideWhenUsed/>
     <w:pPr>
@@ -33418,10 +33627,10 @@
       <w:ind w:left="660"/>
     </w:pPr>
   </w:style>
-  <w:style w:type="paragraph" w:styleId="192">
+  <w:style w:type="paragraph" w:styleId="1020">
     <w:name w:val="toc 5"/>
-    <w:basedOn w:val="822"/>
-    <w:next w:val="822"/>
+    <w:basedOn w:val="1027"/>
+    <w:next w:val="1027"/>
     <w:uiPriority w:val="39"/>
     <w:unhideWhenUsed/>
     <w:pPr>
@@ -33430,10 +33639,10 @@
       <w:ind w:left="880"/>
     </w:pPr>
   </w:style>
-  <w:style w:type="paragraph" w:styleId="193">
+  <w:style w:type="paragraph" w:styleId="1021">
     <w:name w:val="toc 6"/>
-    <w:basedOn w:val="822"/>
-    <w:next w:val="822"/>
+    <w:basedOn w:val="1027"/>
+    <w:next w:val="1027"/>
     <w:uiPriority w:val="39"/>
     <w:unhideWhenUsed/>
     <w:pPr>
@@ -33442,10 +33651,10 @@
       <w:ind w:left="1100"/>
     </w:pPr>
   </w:style>
-  <w:style w:type="paragraph" w:styleId="194">
+  <w:style w:type="paragraph" w:styleId="1022">
     <w:name w:val="toc 7"/>
-    <w:basedOn w:val="822"/>
-    <w:next w:val="822"/>
+    <w:basedOn w:val="1027"/>
+    <w:next w:val="1027"/>
     <w:uiPriority w:val="39"/>
     <w:unhideWhenUsed/>
     <w:pPr>
@@ -33454,10 +33663,10 @@
       <w:ind w:left="1320"/>
     </w:pPr>
   </w:style>
-  <w:style w:type="paragraph" w:styleId="195">
+  <w:style w:type="paragraph" w:styleId="1023">
     <w:name w:val="toc 8"/>
-    <w:basedOn w:val="822"/>
-    <w:next w:val="822"/>
+    <w:basedOn w:val="1027"/>
+    <w:next w:val="1027"/>
     <w:uiPriority w:val="39"/>
     <w:unhideWhenUsed/>
     <w:pPr>
@@ -33466,10 +33675,10 @@
       <w:ind w:left="1540"/>
     </w:pPr>
   </w:style>
-  <w:style w:type="paragraph" w:styleId="196">
+  <w:style w:type="paragraph" w:styleId="1024">
     <w:name w:val="toc 9"/>
-    <w:basedOn w:val="822"/>
-    <w:next w:val="822"/>
+    <w:basedOn w:val="1027"/>
+    <w:next w:val="1027"/>
     <w:uiPriority w:val="39"/>
     <w:unhideWhenUsed/>
     <w:pPr>
@@ -33478,7 +33687,7 @@
       <w:ind w:left="1760"/>
     </w:pPr>
   </w:style>
-  <w:style w:type="paragraph" w:styleId="206">
+  <w:style w:type="paragraph" w:styleId="1025">
     <w:name w:val="TOC Heading"/>
     <w:uiPriority w:val="39"/>
     <w:unhideWhenUsed/>
@@ -33488,10 +33697,10 @@
       <w:ind/>
     </w:pPr>
   </w:style>
-  <w:style w:type="paragraph" w:styleId="207">
+  <w:style w:type="paragraph" w:styleId="1026">
     <w:name w:val="table of figures"/>
-    <w:basedOn w:val="822"/>
-    <w:next w:val="822"/>
+    <w:basedOn w:val="1027"/>
+    <w:next w:val="1027"/>
     <w:uiPriority w:val="99"/>
     <w:unhideWhenUsed/>
     <w:pPr>
@@ -33500,7 +33709,7 @@
       <w:ind/>
     </w:pPr>
   </w:style>
-  <w:style w:type="paragraph" w:styleId="822" w:default="1">
+  <w:style w:type="paragraph" w:styleId="1027" w:default="1">
     <w:name w:val="Normal"/>
     <w:pPr>
       <w:pBdr/>
@@ -33515,7 +33724,7 @@
       <w:lang w:val="en-US"/>
     </w:rPr>
   </w:style>
-  <w:style w:type="character" w:styleId="823" w:default="1">
+  <w:style w:type="character" w:styleId="1028" w:default="1">
     <w:name w:val="Default Paragraph Font"/>
     <w:uiPriority w:val="1"/>
     <w:semiHidden/>
@@ -33526,7 +33735,7 @@
       <w:ind/>
     </w:pPr>
   </w:style>
-  <w:style w:type="table" w:styleId="824" w:default="1">
+  <w:style w:type="table" w:styleId="1029" w:default="1">
     <w:name w:val="Normal Table"/>
     <w:uiPriority w:val="99"/>
     <w:semiHidden/>
@@ -33719,7 +33928,7 @@
       </w:tcPr>
     </w:tblStylePr>
   </w:style>
-  <w:style w:type="numbering" w:styleId="825" w:default="1">
+  <w:style w:type="numbering" w:styleId="1030" w:default="1">
     <w:name w:val="No List"/>
     <w:uiPriority w:val="99"/>
     <w:semiHidden/>
@@ -33730,7 +33939,7 @@
       <w:ind/>
     </w:pPr>
   </w:style>
-  <w:style w:type="character" w:styleId="826">
+  <w:style w:type="character" w:styleId="1031">
     <w:name w:val="Hyperlink"/>
     <w:pPr>
       <w:pBdr/>
@@ -33741,7 +33950,7 @@
       <w:u w:val="single"/>
     </w:rPr>
   </w:style>
-  <w:style w:type="table" w:styleId="827" w:customStyle="1">
+  <w:style w:type="table" w:styleId="1032" w:customStyle="1">
     <w:name w:val="Table Normal"/>
     <w:pPr>
       <w:pBdr/>
@@ -33931,7 +34140,7 @@
       </w:tcPr>
     </w:tblStylePr>
   </w:style>
-  <w:style w:type="paragraph" w:styleId="828" w:customStyle="1">
+  <w:style w:type="paragraph" w:styleId="1033" w:customStyle="1">
     <w:name w:val="По умолчанию"/>
     <w:pPr>
       <w:pBdr/>
@@ -33945,7 +34154,7 @@
       <w:szCs w:val="22"/>
     </w:rPr>
   </w:style>
-  <w:style w:type="paragraph" w:styleId="829" w:customStyle="1">
+  <w:style w:type="paragraph" w:styleId="1034" w:customStyle="1">
     <w:name w:val="Колонтитулы"/>
     <w:pPr>
       <w:pBdr/>
@@ -33962,10 +34171,10 @@
       <w:szCs w:val="24"/>
     </w:rPr>
   </w:style>
-  <w:style w:type="paragraph" w:styleId="830">
+  <w:style w:type="paragraph" w:styleId="1035">
     <w:name w:val="Header"/>
-    <w:basedOn w:val="822"/>
-    <w:link w:val="831"/>
+    <w:basedOn w:val="1027"/>
+    <w:link w:val="1036"/>
     <w:uiPriority w:val="99"/>
     <w:unhideWhenUsed/>
     <w:pPr>
@@ -33978,10 +34187,10 @@
       <w:ind/>
     </w:pPr>
   </w:style>
-  <w:style w:type="character" w:styleId="831" w:customStyle="1">
+  <w:style w:type="character" w:styleId="1036" w:customStyle="1">
     <w:name w:val="Верхний колонтитул Знак"/>
-    <w:basedOn w:val="823"/>
-    <w:link w:val="830"/>
+    <w:basedOn w:val="1028"/>
+    <w:link w:val="1035"/>
     <w:uiPriority w:val="99"/>
     <w:pPr>
       <w:pBdr/>
@@ -33996,10 +34205,10 @@
       <w:lang w:val="en-US"/>
     </w:rPr>
   </w:style>
-  <w:style w:type="paragraph" w:styleId="832">
+  <w:style w:type="paragraph" w:styleId="1037">
     <w:name w:val="Footer"/>
-    <w:basedOn w:val="822"/>
-    <w:link w:val="833"/>
+    <w:basedOn w:val="1027"/>
+    <w:link w:val="1038"/>
     <w:uiPriority w:val="99"/>
     <w:unhideWhenUsed/>
     <w:pPr>
@@ -34012,10 +34221,10 @@
       <w:ind/>
     </w:pPr>
   </w:style>
-  <w:style w:type="character" w:styleId="833" w:customStyle="1">
+  <w:style w:type="character" w:styleId="1038" w:customStyle="1">
     <w:name w:val="Нижний колонтитул Знак"/>
-    <w:basedOn w:val="823"/>
-    <w:link w:val="832"/>
+    <w:basedOn w:val="1028"/>
+    <w:link w:val="1037"/>
     <w:uiPriority w:val="99"/>
     <w:pPr>
       <w:pBdr/>
@@ -34030,10 +34239,10 @@
       <w:lang w:val="en-US"/>
     </w:rPr>
   </w:style>
-  <w:style w:type="paragraph" w:styleId="834">
+  <w:style w:type="paragraph" w:styleId="1039">
     <w:name w:val="Balloon Text"/>
-    <w:basedOn w:val="822"/>
-    <w:link w:val="835"/>
+    <w:basedOn w:val="1027"/>
+    <w:link w:val="1040"/>
     <w:uiPriority w:val="99"/>
     <w:semiHidden/>
     <w:unhideWhenUsed/>
@@ -34048,10 +34257,10 @@
       <w:szCs w:val="18"/>
     </w:rPr>
   </w:style>
-  <w:style w:type="character" w:styleId="835" w:customStyle="1">
+  <w:style w:type="character" w:styleId="1040" w:customStyle="1">
     <w:name w:val="Текст выноски Знак"/>
-    <w:basedOn w:val="823"/>
-    <w:link w:val="834"/>
+    <w:basedOn w:val="1028"/>
+    <w:link w:val="1039"/>
     <w:uiPriority w:val="99"/>
     <w:semiHidden/>
     <w:pPr>
@@ -34067,9 +34276,9 @@
       <w:lang w:val="en-US"/>
     </w:rPr>
   </w:style>
-  <w:style w:type="table" w:styleId="836">
+  <w:style w:type="table" w:styleId="1041">
     <w:name w:val="Table Grid"/>
-    <w:basedOn w:val="824"/>
+    <w:basedOn w:val="1029"/>
     <w:uiPriority w:val="39"/>
     <w:pPr>
       <w:pBdr>
@@ -34271,10 +34480,10 @@
       </w:tcPr>
     </w:tblStylePr>
   </w:style>
-  <w:style w:type="paragraph" w:styleId="837" w:customStyle="1">
+  <w:style w:type="paragraph" w:styleId="1042" w:customStyle="1">
     <w:name w:val="Таблицы (моноширинный)"/>
-    <w:basedOn w:val="822"/>
-    <w:next w:val="822"/>
+    <w:basedOn w:val="1027"/>
+    <w:next w:val="1027"/>
     <w:uiPriority w:val="99"/>
     <w:pPr>
       <w:widowControl w:val="false"/>
@@ -34295,9 +34504,9 @@
       <w:lang w:val="ru-RU"/>
     </w:rPr>
   </w:style>
-  <w:style w:type="paragraph" w:styleId="838">
+  <w:style w:type="paragraph" w:styleId="1043">
     <w:name w:val="List Paragraph"/>
-    <w:basedOn w:val="822"/>
+    <w:basedOn w:val="1027"/>
     <w:uiPriority w:val="34"/>
     <w:qFormat/>
     <w:pPr>
@@ -34320,9 +34529,9 @@
       <w:lang w:val="ru-RU" w:eastAsia="en-US"/>
     </w:rPr>
   </w:style>
-  <w:style w:type="paragraph" w:styleId="839" w:customStyle="1">
+  <w:style w:type="paragraph" w:styleId="1044" w:customStyle="1">
     <w:name w:val="msonormal_mailru_css_attribute_postfix"/>
-    <w:basedOn w:val="822"/>
+    <w:basedOn w:val="1027"/>
     <w:pPr>
       <w:pBdr>
         <w:top w:val="none" w:color="000000" w:sz="0" w:space="0"/>
@@ -34338,6 +34547,55 @@
       <w:rFonts w:ascii="Times New Roman" w:hAnsi="Times New Roman" w:eastAsia="Times New Roman" w:cs="Times New Roman"/>
       <w:color w:val="auto"/>
       <w:lang w:val="ru-RU"/>
+    </w:rPr>
+  </w:style>
+  <w:style w:type="paragraph" w:styleId="1_7" w:customStyle="1">
+    <w:name w:val="Основной текст1"/>
+    <w:basedOn w:val="1151"/>
+    <w:next w:val="1215"/>
+    <w:link w:val="1214"/>
+    <w:pPr>
+      <w:keepNext w:val="false"/>
+      <w:keepLines w:val="false"/>
+      <w:pageBreakBefore w:val="false"/>
+      <w:widowControl w:val="false"/>
+      <w:suppressLineNumbers w:val="false"/>
+      <w:pBdr>
+        <w:top w:val="none" w:color="000000" w:sz="4" w:space="0"/>
+        <w:left w:val="none" w:color="000000" w:sz="4" w:space="0"/>
+        <w:bottom w:val="none" w:color="000000" w:sz="4" w:space="0"/>
+        <w:right w:val="none" w:color="000000" w:sz="4" w:space="0"/>
+        <w:between w:val="none" w:color="000000" w:sz="4" w:space="0"/>
+      </w:pBdr>
+      <w:shd w:val="clear" w:color="auto" w:fill="ffffff"/>
+      <w:bidi w:val="false"/>
+      <w:spacing w:after="200" w:afterAutospacing="0" w:before="0" w:beforeAutospacing="0" w:line="240" w:lineRule="auto"/>
+      <w:ind w:right="0" w:firstLine="0" w:left="0"/>
+      <w:contextualSpacing w:val="false"/>
+      <w:jc w:val="left"/>
+    </w:pPr>
+    <w:rPr>
+      <w:rFonts w:ascii="Times New Roman" w:hAnsi="Times New Roman" w:eastAsia="Times New Roman" w:cs="Times New Roman"/>
+      <w:b w:val="0"/>
+      <w:bCs w:val="0"/>
+      <w:i w:val="0"/>
+      <w:iCs w:val="0"/>
+      <w:caps w:val="0"/>
+      <w:smallCaps w:val="0"/>
+      <w:strike w:val="0"/>
+      <w:vanish w:val="0"/>
+      <w:color w:val="auto"/>
+      <w:spacing w:val="0"/>
+      <w:position w:val="0"/>
+      <w:sz w:val="22"/>
+      <w:szCs w:val="22"/>
+      <w:highlight w:val="none"/>
+      <w:u w:val="none"/>
+      <w:vertAlign w:val="baseline"/>
+      <w:rtl w:val="0"/>
+      <w:cs w:val="0"/>
+      <w:lang w:val="ru-RU" w:eastAsia="ru-RU" w:bidi="ar-SA"/>
+      <w14:ligatures w14:val="none"/>
     </w:rPr>
   </w:style>
 </w:styles>
